--- a/Working_doc.docx
+++ b/Working_doc.docx
@@ -21,15 +21,7 @@
     <w:p/>
     <w:p>
       <w:r>
-        <w:t xml:space="preserve">Anastasios Galanis, Philippos Vardakas, Martin Reczko, Efthimios M. C. Skoulakis, </w:t>
-      </w:r>
-      <w:proofErr w:type="spellStart"/>
-      <w:r>
-        <w:t>Georgos</w:t>
-      </w:r>
-      <w:proofErr w:type="spellEnd"/>
-      <w:r>
-        <w:t xml:space="preserve"> Pavlopoulos, Solenn Patalano</w:t>
+        <w:t>Anastasios Galanis, Philippos Vardakas, Martin Reczko, Efthimios M. C. Skoulakis, Georgos Pavlopoulos, Solenn Patalano</w:t>
       </w:r>
     </w:p>
     <w:p>
@@ -275,21 +267,7 @@
         <w:rPr>
           <w:noProof/>
         </w:rPr>
-        <w:t>(</w:t>
-      </w:r>
-      <w:proofErr w:type="spellStart"/>
-      <w:r>
-        <w:rPr>
-          <w:noProof/>
-        </w:rPr>
-        <w:t>Naug</w:t>
-      </w:r>
-      <w:proofErr w:type="spellEnd"/>
-      <w:r>
-        <w:rPr>
-          <w:noProof/>
-        </w:rPr>
-        <w:t>, 2009)</w:t>
+        <w:t>(Naug, 2009)</w:t>
       </w:r>
       <w:r>
         <w:fldChar w:fldCharType="end"/>
@@ -341,69 +319,55 @@
         <w:rPr>
           <w:noProof/>
         </w:rPr>
-        <w:t>(</w:t>
-      </w:r>
-      <w:proofErr w:type="spellStart"/>
+        <w:t>(Gisder et al., 2010)</w:t>
+      </w:r>
+      <w:r>
+        <w:fldChar w:fldCharType="end"/>
+      </w:r>
+      <w:r>
+        <w:t xml:space="preserve">, which will intensify the pressures on honeybee health and colony </w:t>
+      </w:r>
+      <w:commentRangeStart w:id="2"/>
+      <w:r>
+        <w:t>survival</w:t>
+      </w:r>
+      <w:commentRangeEnd w:id="2"/>
+      <w:r>
+        <w:rPr>
+          <w:rStyle w:val="CommentReference"/>
+        </w:rPr>
+        <w:commentReference w:id="2"/>
+      </w:r>
+      <w:r>
+        <w:t xml:space="preserve"> through direct effects as well as indirect due to ecosystem disturbances.</w:t>
+      </w:r>
+    </w:p>
+    <w:p>
+      <w:r>
+        <w:t>Honeybee health has recently emerged as a focal research point and measurement indices are being developed</w:t>
+      </w:r>
+      <w:r>
+        <w:t xml:space="preserve"> </w:t>
+      </w:r>
+      <w:r>
+        <w:fldChar w:fldCharType="begin" w:fldLock="1"/>
+      </w:r>
+      <w:r>
+        <w:instrText>ADDIN CSL_CITATION {"citationItems":[{"id":"ITEM-1","itemData":{"DOI":"10.2903/j.efsa.2014.3594","ISSN":"18314732","abstract":"This report reviews recent work on bee health carried out by EFSA, Member States (MSs) and the European Commission (EC). It identifies data and knowledge gaps and provides research recommendations that may facilitate the transition towards an integrated environmental risk assessment of multiple stressors on bees. The report was produced by the EFSA Bee Task Force (TF), involved representatives from six different Scientific Units, and was coordinated by the Scientific Committee and Emerging Risks Unit (SCER). The TF consulted experts from MSs and the Bee Interservice Group of the EC. Additional scientific exchanges with experts were promoted by SCER through the organisation of a scientific colloquium on bee health in May 2013. The review identified a total of 220 research projects on bee health at EU level (EFSA, 19; MSs, 181; EC, 20), and 33 additional projects from other international organisations dealing with general aspects, non-research-focused, of bee issues. A quantitative assessment of the retrieved projects revealed that research projects on multiple stressors on bees and projects on bees other than honeybees were missing, especially with regard to monitoring and testing. EFSA projects were predominantly in the area of risk assessments of pesticides on bees. Research projects on in-hive treatments and bee exposure to chemicals funded at the EC level were scarce, as were those focusing on protection goals, bee diversity and pollination services at the MS level. The qualitative assessment of the retrieved projects revealed knowledge gaps at each step of the risk assessment, which led to several recommendations for future scientific work at EFSA and research to be undertaken in the framework of Horizon 2020. Additional recommendations are given for research coordination, planning and knowledge sharing with MSs and the EC. At EFSA level, further communication, internal collaborations and training on bee health are suggested.","author":[{"dropping-particle":"","family":"European Food Safety Authority","given":"","non-dropping-particle":"","parse-names":false,"suffix":""}],"container-title":"EFSA Journal","id":"ITEM-1","issue":"3","issued":{"date-parts":[["2014","3"]]},"publisher":"John Wiley &amp; Sons, Ltd","title":"Towards an integrated environmental risk assessment of multiple stressors on bees: review of research projects in Europe, knowledge gaps and recommendations","type":"article-journal","volume":"12"},"uris":["http://www.mendeley.com/documents/?uuid=3af8ee26-ec90-4e71-9f42-c19390c23417"]},{"id":"ITEM-2","itemData":{"DOI":"10.2903/j.efsa.2016.4578","ISSN":"1831-4732","abstract":"Tools are provided to assess the health status of managed honeybee colonies by facilitating further harmonisation of data collection and reporting, design of field surveys across the European Union (EU) and analysis of data on bee health. The toolbox is based on characteristics of a healthy managed honeybee colony: an adequate size, demographic structure and behaviour; an adequate production of bee products (both in relation to the annual life cycle of the colony and the geographical location); and provision of pollination services. The attributes ‘queen presence and performance’, ‘demography of the colony’, ‘in-hive products’ and ‘disease, infection and infestation’ could be directly measured in field conditions across the EU, whereas ‘behaviour and physiology’ is mainly assessed through experimental studies. Analysing the resource providing unit, in particular land cover/use, of a honeybee colony is very important when assessing its health status, but tools are currently lacking that could be used at apiary level in field surveys across the EU. Data on ‘beekeeping management practices’ and ‘environmental drivers’ can be collected via questionnaires and available databases, respectively. The capacity to provide pollination services is regarded as an indication of a healthy colony, but it is assessed only in relation to the provision of honey because technical limitations hamper the assessment of pollination as regulating service (e.g. to pollinate wild plants) in field surveys across the EU. Integrating multiple attributes of honeybee health, for instance, via a Health Status Index, is required to support a holistic assessment. Examples are provided on how the toolbox could be used by different stakeholders. Continued interaction between the Member State organisations, the EU Reference Laboratory and EFSA is required to further validate methods and facilitate the efficient use of precise and accurate bee health data that are collected by many initiatives throughout the EU.","author":[{"dropping-particle":"","family":"EFSA Panel on Animal Health and Welfare","given":"","non-dropping-particle":"","parse-names":false,"suffix":""}],"container-title":"EFSA Journal","id":"ITEM-2","issue":"10","issued":{"date-parts":[["2016","10"]]},"page":"e04578","publisher":"John Wiley &amp; Sons, Ltd","title":"Assessing the health status of managed honeybee colonies (HEALTHY-B): a toolbox to facilitate harmonised data collection","type":"article-journal","volume":"14"},"uris":["http://www.mendeley.com/documents/?uuid=333b91fa-140e-4a1e-a541-b071d671adc6"]},{"id":"ITEM-3","itemData":{"DOI":"10.1016/J.ECOLIND.2019.01.024","ISSN":"1470-160X","abstract":"Honey bees play an important role in the maintenance of both, biodiversity and food security through pollination services and also represent an important source of income for rural areas. Despite several studies and monitoring projects gathering a large amount of data on the main factors/stressors influencing honey bee colonies, there is a lack of holistic and multidimensional statistical tools integrating different aspects which define honey bee colony health. Such tools are important to support the sustainable management of honey bees. In this study, we designed and tested a methodological framework based on Structural Equation Models for the development of a honey bee Health Status Index. The index accounts for the main abiotic (e.g. pesticide contamination, landscape characteristics) and biotic (e.g. parasitosis, virosis) factors influencing honey bee health, including the beekeepers role in managing the colony. The proposed methodology was validated against a dataset representing seven scenarios generated through Expert Knowledge Elicitation. The validation procedure showed that the Health Status Index integrates different sources of data and it can quantify the health status of a honey bee colony based on the characteristics of each scenario. Furthermore, it allows the investigation of the influence of different drivers/stressors on the health of the honey bee colony. The Health Status Index provides flexibility in the selection of variables, making it a valuable tool for holistic and harmonised assessment of honey bee health. Once validated, the index can support the evaluation at different spatial (from local- to area-wide management) and temporal (medium- to long-term management) scales to support stakeholders’ (e.g. beekeepers, risk assessors, risk managers) decision-making.","author":[{"dropping-particle":"","family":"Gilioli","given":"Gianni","non-dropping-particle":"","parse-names":false,"suffix":""},{"dropping-particle":"","family":"Sperandio","given":"Giorgio","non-dropping-particle":"","parse-names":false,"suffix":""},{"dropping-particle":"","family":"Hatjina","given":"Fani","non-dropping-particle":"","parse-names":false,"suffix":""},{"dropping-particle":"","family":"Simonetto","given":"Anna","non-dropping-particle":"","parse-names":false,"suffix":""}],"container-title":"Ecological Indicators","id":"ITEM-3","issued":{"date-parts":[["2019","6"]]},"page":"341-347","publisher":"Elsevier","title":"Towards the development of an index for the holistic assessment of the health status of a honey bee colony","type":"article-journal","volume":"101"},"uris":["http://www.mendeley.com/documents/?uuid=3707f2a2-8d5d-4113-a2d8-83aa412d9b26"]},{"id":"ITEM-4","itemData":{"DOI":"10.1146/annurev-animal-020518-115045","ISSN":"2165-8102","abstract":"&lt;p&gt;Evidence for global bee population declines has catalyzed a rapidly evolving area of research that aims to identify the causal factors and to effectively assess the status of pollinator populations. The term pollinator health emerged through efforts to understand causes of bee decline and colony losses, but it lacks a formal definition. In this review, we propose a definition for pollinator health and synthesize the available literature on the application of standardized biomarkers to assess health at the individual, colony, and population levels. We focus on biomarkers in honey bees, a model species, but extrapolate the potential application of these approaches to monitor the health status of wild bee populations. Biomarker-guided health measures can inform beekeeper management decisions, wild bee conservation efforts, and environmental policies. We conclude by addressing challenges to pollinator health from a One Health perspective that emphasizes the interplay between environmental quality and human, animal, and bee health.&lt;/p&gt;","author":[{"dropping-particle":"","family":"López-Uribe","given":"Margarita M.","non-dropping-particle":"","parse-names":false,"suffix":""},{"dropping-particle":"","family":"Ricigliano","given":"Vincent A.","non-dropping-particle":"","parse-names":false,"suffix":""},{"dropping-particle":"","family":"Simone-Finstrom","given":"Michael","non-dropping-particle":"","parse-names":false,"suffix":""}],"container-title":"Annual Review of Animal Biosciences","id":"ITEM-4","issue":"1","issued":{"date-parts":[["2020","2","15"]]},"page":"269-294","publisher":" Annual Reviews ","title":"Defining Pollinator Health: A Holistic Approach Based on Ecological, Genetic, and Physiological Factors","type":"article-journal","volume":"8"},"uris":["http://www.mendeley.com/documents/?uuid=e1a368f9-4622-4494-b99b-c43506cccd6e"]}],"mendeley":{"formattedCitation":"(EFSA Panel on Animal Health and Welfare, 2016; European Food Safety Authority, 2014; Gilioli et al., 2019; López-Uribe et al., 2020)","plainTextFormattedCitation":"(EFSA Panel on Animal Health and Welfare, 2016; European Food Safety Authority, 2014; Gilioli et al., 2019; López-Uribe et al., 2020)","previouslyFormattedCitation":"(EFSA Panel on Animal Health and Welfare, 2016; European Food Safety Authority, 2014; Gilioli et al., 2019; López-Uribe et al., 2020)"},"properties":{"noteIndex":0},"schema":"https://github.com/citation-style-language/schema/raw/master/csl-citation.json"}</w:instrText>
+      </w:r>
+      <w:r>
+        <w:fldChar w:fldCharType="separate"/>
+      </w:r>
       <w:r>
         <w:rPr>
           <w:noProof/>
         </w:rPr>
-        <w:t>Gisder</w:t>
-      </w:r>
-      <w:proofErr w:type="spellEnd"/>
-      <w:r>
-        <w:rPr>
-          <w:noProof/>
-        </w:rPr>
-        <w:t xml:space="preserve"> et al., 2010)</w:t>
+        <w:t>(EFSA Panel on Animal Health and Welfare, 2016; European Food Safety Authority, 2014; Gilioli et al., 2019; López-Uribe et al., 2020)</w:t>
       </w:r>
       <w:r>
         <w:fldChar w:fldCharType="end"/>
       </w:r>
       <w:r>
-        <w:t xml:space="preserve">, which will intensify the pressures on honeybee health and colony </w:t>
-      </w:r>
-      <w:commentRangeStart w:id="2"/>
-      <w:r>
-        <w:t>survival</w:t>
-      </w:r>
-      <w:commentRangeEnd w:id="2"/>
-      <w:r>
-        <w:rPr>
-          <w:rStyle w:val="CommentReference"/>
-        </w:rPr>
-        <w:commentReference w:id="2"/>
-      </w:r>
-      <w:r>
-        <w:t xml:space="preserve"> through direct effects as well as indirect due to ecosystem disturbances.</w:t>
-      </w:r>
-    </w:p>
-    <w:p>
-      <w:r>
-        <w:t>Honeybee health has recently emerged as a focal research point and measurement indices are being developed</w:t>
-      </w:r>
-      <w:r>
-        <w:t xml:space="preserve"> </w:t>
-      </w:r>
-      <w:r>
-        <w:fldChar w:fldCharType="begin" w:fldLock="1"/>
-      </w:r>
-      <w:r>
-        <w:instrText>ADDIN CSL_CITATION {"citationItems":[{"id":"ITEM-1","itemData":{"DOI":"10.2903/j.efsa.2014.3594","ISSN":"18314732","abstract":"This report reviews recent work on bee health carried out by EFSA, Member States (MSs) and the European Commission (EC). It identifies data and knowledge gaps and provides research recommendations that may facilitate the transition towards an integrated environmental risk assessment of multiple stressors on bees. The report was produced by the EFSA Bee Task Force (TF), involved representatives from six different Scientific Units, and was coordinated by the Scientific Committee and Emerging Risks Unit (SCER). The TF consulted experts from MSs and the Bee Interservice Group of the EC. Additional scientific exchanges with experts were promoted by SCER through the organisation of a scientific colloquium on bee health in May 2013. The review identified a total of 220 research projects on bee health at EU level (EFSA, 19; MSs, 181; EC, 20), and 33 additional projects from other international organisations dealing with general aspects, non-research-focused, of bee issues. A quantitative assessment of the retrieved projects revealed that research projects on multiple stressors on bees and projects on bees other than honeybees were missing, especially with regard to monitoring and testing. EFSA projects were predominantly in the area of risk assessments of pesticides on bees. Research projects on in-hive treatments and bee exposure to chemicals funded at the EC level were scarce, as were those focusing on protection goals, bee diversity and pollination services at the MS level. The qualitative assessment of the retrieved projects revealed knowledge gaps at each step of the risk assessment, which led to several recommendations for future scientific work at EFSA and research to be undertaken in the framework of Horizon 2020. Additional recommendations are given for research coordination, planning and knowledge sharing with MSs and the EC. At EFSA level, further communication, internal collaborations and training on bee health are suggested.","author":[{"dropping-particle":"","family":"European Food Safety Authority","given":"","non-dropping-particle":"","parse-names":false,"suffix":""}],"container-title":"EFSA Journal","id":"ITEM-1","issue":"3","issued":{"date-parts":[["2014","3"]]},"publisher":"John Wiley &amp; Sons, Ltd","title":"Towards an integrated environmental risk assessment of multiple stressors on bees: review of research projects in Europe, knowledge gaps and recommendations","type":"article-journal","volume":"12"},"uris":["http://www.mendeley.com/documents/?uuid=3af8ee26-ec90-4e71-9f42-c19390c23417"]},{"id":"ITEM-2","itemData":{"DOI":"10.2903/j.efsa.2016.4578","ISSN":"1831-4732","abstract":"Tools are provided to assess the health status of managed honeybee colonies by facilitating further harmonisation of data collection and reporting, design of field surveys across the European Union (EU) and analysis of data on bee health. The toolbox is based on characteristics of a healthy managed honeybee colony: an adequate size, demographic structure and behaviour; an adequate production of bee products (both in relation to the annual life cycle of the colony and the geographical location); and provision of pollination services. The attributes ‘queen presence and performance’, ‘demography of the colony’, ‘in-hive products’ and ‘disease, infection and infestation’ could be directly measured in field conditions across the EU, whereas ‘behaviour and physiology’ is mainly assessed through experimental studies. Analysing the resource providing unit, in particular land cover/use, of a honeybee colony is very important when assessing its health status, but tools are currently lacking that could be used at apiary level in field surveys across the EU. Data on ‘beekeeping management practices’ and ‘environmental drivers’ can be collected via questionnaires and available databases, respectively. The capacity to provide pollination services is regarded as an indication of a healthy colony, but it is assessed only in relation to the provision of honey because technical limitations hamper the assessment of pollination as regulating service (e.g. to pollinate wild plants) in field surveys across the EU. Integrating multiple attributes of honeybee health, for instance, via a Health Status Index, is required to support a holistic assessment. Examples are provided on how the toolbox could be used by different stakeholders. Continued interaction between the Member State organisations, the EU Reference Laboratory and EFSA is required to further validate methods and facilitate the efficient use of precise and accurate bee health data that are collected by many initiatives throughout the EU.","author":[{"dropping-particle":"","family":"EFSA Panel on Animal Health and Welfare","given":"","non-dropping-particle":"","parse-names":false,"suffix":""}],"container-title":"EFSA Journal","id":"ITEM-2","issue":"10","issued":{"date-parts":[["2016","10"]]},"page":"e04578","publisher":"John Wiley &amp; Sons, Ltd","title":"Assessing the health status of managed honeybee colonies (HEALTHY-B): a toolbox to facilitate harmonised data collection","type":"article-journal","volume":"14"},"uris":["http://www.mendeley.com/documents/?uuid=333b91fa-140e-4a1e-a541-b071d671adc6"]},{"id":"ITEM-3","itemData":{"DOI":"10.1016/J.ECOLIND.2019.01.024","ISSN":"1470-160X","abstract":"Honey bees play an important role in the maintenance of both, biodiversity and food security through pollination services and also represent an important source of income for rural areas. Despite several studies and monitoring projects gathering a large amount of data on the main factors/stressors influencing honey bee colonies, there is a lack of holistic and multidimensional statistical tools integrating different aspects which define honey bee colony health. Such tools are important to support the sustainable management of honey bees. In this study, we designed and tested a methodological framework based on Structural Equation Models for the development of a honey bee Health Status Index. The index accounts for the main abiotic (e.g. pesticide contamination, landscape characteristics) and biotic (e.g. parasitosis, virosis) factors influencing honey bee health, including the beekeepers role in managing the colony. The proposed methodology was validated against a dataset representing seven scenarios generated through Expert Knowledge Elicitation. The validation procedure showed that the Health Status Index integrates different sources of data and it can quantify the health status of a honey bee colony based on the characteristics of each scenario. Furthermore, it allows the investigation of the influence of different drivers/stressors on the health of the honey bee colony. The Health Status Index provides flexibility in the selection of variables, making it a valuable tool for holistic and harmonised assessment of honey bee health. Once validated, the index can support the evaluation at different spatial (from local- to area-wide management) and temporal (medium- to long-term management) scales to support stakeholders’ (e.g. beekeepers, risk assessors, risk managers) decision-making.","author":[{"dropping-particle":"","family":"Gilioli","given":"Gianni","non-dropping-particle":"","parse-names":false,"suffix":""},{"dropping-particle":"","family":"Sperandio","given":"Giorgio","non-dropping-particle":"","parse-names":false,"suffix":""},{"dropping-particle":"","family":"Hatjina","given":"Fani","non-dropping-particle":"","parse-names":false,"suffix":""},{"dropping-particle":"","family":"Simonetto","given":"Anna","non-dropping-particle":"","parse-names":false,"suffix":""}],"container-title":"Ecological Indicators","id":"ITEM-3","issued":{"date-parts":[["2019","6"]]},"page":"341-347","publisher":"Elsevier","title":"Towards the development of an index for the holistic assessment of the health status of a honey bee colony","type":"article-journal","volume":"101"},"uris":["http://www.mendeley.com/documents/?uuid=3707f2a2-8d5d-4113-a2d8-83aa412d9b26"]},{"id":"ITEM-4","itemData":{"DOI":"10.1146/annurev-animal-020518-115045","ISSN":"2165-8102","abstract":"&lt;p&gt;Evidence for global bee population declines has catalyzed a rapidly evolving area of research that aims to identify the causal factors and to effectively assess the status of pollinator populations. The term pollinator health emerged through efforts to understand causes of bee decline and colony losses, but it lacks a formal definition. In this review, we propose a definition for pollinator health and synthesize the available literature on the application of standardized biomarkers to assess health at the individual, colony, and population levels. We focus on biomarkers in honey bees, a model species, but extrapolate the potential application of these approaches to monitor the health status of wild bee populations. Biomarker-guided health measures can inform beekeeper management decisions, wild bee conservation efforts, and environmental policies. We conclude by addressing challenges to pollinator health from a One Health perspective that emphasizes the interplay between environmental quality and human, animal, and bee health.&lt;/p&gt;","author":[{"dropping-particle":"","family":"López-Uribe","given":"Margarita M.","non-dropping-particle":"","parse-names":false,"suffix":""},{"dropping-particle":"","family":"Ricigliano","given":"Vincent A.","non-dropping-particle":"","parse-names":false,"suffix":""},{"dropping-particle":"","family":"Simone-Finstrom","given":"Michael","non-dropping-particle":"","parse-names":false,"suffix":""}],"container-title":"Annual Review of Animal Biosciences","id":"ITEM-4","issue":"1","issued":{"date-parts":[["2020","2","15"]]},"page":"269-294","publisher":" Annual Reviews ","title":"Defining Pollinator Health: A Holistic Approach Based on Ecological, Genetic, and Physiological Factors","type":"article-journal","volume":"8"},"uris":["http://www.mendeley.com/documents/?uuid=e1a368f9-4622-4494-b99b-c43506cccd6e"]}],"mendeley":{"formattedCitation":"(EFSA Panel on Animal Health and Welfare, 2016; European Food Safety Authority, 2014; Gilioli et al., 2019; López-Uribe et al., 2020)","plainTextFormattedCitation":"(EFSA Panel on Animal Health and Welfare, 2016; European Food Safety Authority, 2014; Gilioli et al., 2019; López-Uribe et al., 2020)","previouslyFormattedCitation":"(EFSA Panel on Animal Health and Welfare, 2016; European Food Safety Authority, 2014; Gilioli et al., 2019; López-Uribe et al., 2020)"},"properties":{"noteIndex":0},"schema":"https://github.com/citation-style-language/schema/raw/master/csl-citation.json"}</w:instrText>
-      </w:r>
-      <w:r>
-        <w:fldChar w:fldCharType="separate"/>
-      </w:r>
-      <w:r>
-        <w:rPr>
-          <w:noProof/>
-        </w:rPr>
-        <w:t>(EFSA Panel on Animal Health and Welfare, 2016; European Food Safety Authority, 2014; Gilioli et al., 2019; López-Uribe et al., 2020)</w:t>
-      </w:r>
-      <w:r>
-        <w:fldChar w:fldCharType="end"/>
-      </w:r>
-      <w:r>
         <w:t xml:space="preserve">. To this end, honey-derived DNA is often used in order to evaluate the health status of honeybee colonies. Honey is a preferred sample for biomonitoring molecular methods, because it is produced through the regurgitation (inversion) of flower nectar, which is subsequently placed in the comb until enough water evaporates. Throughout this procedure the nectar (and honey as an extension) comes in contact with a variety of organisms and, therefore, contains DNA, termed environmental DNA (eDNA), from the flower origin, the honeybee gut microbiome, and hive organisms such as honeybees and hive pests. </w:t>
       </w:r>
     </w:p>
@@ -411,7 +375,6 @@
       <w:r>
         <w:t xml:space="preserve">Currently, biomonitoring methods rely on the molecular identification of a few specific, known pathogens and the evaluation of foraging behaviour through visual inspection of pollen grains contained in honey (melissopalynology) or honey-derived DNA amplicon sequencing of marker genes, such as </w:t>
       </w:r>
-      <w:proofErr w:type="spellStart"/>
       <w:r>
         <w:rPr>
           <w:i/>
@@ -419,25 +382,15 @@
         </w:rPr>
         <w:t>rbcL</w:t>
       </w:r>
-      <w:proofErr w:type="spellEnd"/>
       <w:r>
         <w:t xml:space="preserve">, </w:t>
       </w:r>
-      <w:proofErr w:type="spellStart"/>
       <w:r>
         <w:rPr>
           <w:i/>
           <w:iCs/>
         </w:rPr>
-        <w:t>matK</w:t>
-      </w:r>
-      <w:proofErr w:type="spellEnd"/>
-      <w:r>
-        <w:rPr>
-          <w:i/>
-          <w:iCs/>
-        </w:rPr>
-        <w:t xml:space="preserve">, </w:t>
+        <w:t xml:space="preserve">matK, </w:t>
       </w:r>
       <w:r>
         <w:t xml:space="preserve">ITS1 and their combinations. Conventional methods have already provided a wealth of information regarding seasonal trends of honeybee pathogens </w:t>
@@ -573,21 +526,7 @@
         <w:rPr>
           <w:noProof/>
         </w:rPr>
-        <w:t>(</w:t>
-      </w:r>
-      <w:proofErr w:type="spellStart"/>
-      <w:r>
-        <w:rPr>
-          <w:noProof/>
-        </w:rPr>
-        <w:t>Utzeri</w:t>
-      </w:r>
-      <w:proofErr w:type="spellEnd"/>
-      <w:r>
-        <w:rPr>
-          <w:noProof/>
-        </w:rPr>
-        <w:t xml:space="preserve"> et al., 2018)</w:t>
+        <w:t>(Utzeri et al., 2018)</w:t>
       </w:r>
       <w:r>
         <w:fldChar w:fldCharType="end"/>
@@ -746,38 +685,10 @@
           <w:rFonts w:eastAsia="Arial" w:cs="Arial"/>
           <w:color w:val="000000"/>
         </w:rPr>
-        <w:t>Beekeeping sector require more monitoring of honeybee behaviour (pollination pattern and diversity) and how it related with bee health (</w:t>
-      </w:r>
-      <w:proofErr w:type="spellStart"/>
-      <w:r>
-        <w:rPr>
-          <w:rFonts w:eastAsia="Arial" w:cs="Arial"/>
-          <w:color w:val="000000"/>
-        </w:rPr>
-        <w:t>microbiote</w:t>
-      </w:r>
-      <w:proofErr w:type="spellEnd"/>
-      <w:r>
-        <w:rPr>
-          <w:rFonts w:eastAsia="Arial" w:cs="Arial"/>
-          <w:color w:val="000000"/>
-        </w:rPr>
-        <w:t>, varroa…). However conventional methods are expensive, time consuming and most of the time targeted (</w:t>
-      </w:r>
-      <w:proofErr w:type="spellStart"/>
-      <w:r>
-        <w:rPr>
-          <w:rFonts w:eastAsia="Arial" w:cs="Arial"/>
-          <w:color w:val="000000"/>
-        </w:rPr>
-        <w:t>R</w:t>
-      </w:r>
-      <w:r>
-        <w:t>bcl</w:t>
-      </w:r>
-      <w:proofErr w:type="spellEnd"/>
-      <w:r>
-        <w:t xml:space="preserve">…) </w:t>
+        <w:t>Beekeeping sector require more monitoring of honeybee behaviour (pollination pattern and diversity) and how it related with bee health (microbiote, varroa…). However conventional methods are expensive, time consuming and most of the time targeted (R</w:t>
+      </w:r>
+      <w:r>
+        <w:t xml:space="preserve">bcl…) </w:t>
       </w:r>
     </w:p>
     <w:p>
@@ -911,40 +822,15 @@
           <w:i/>
           <w:color w:val="000000"/>
         </w:rPr>
-        <w:t xml:space="preserve">Apis </w:t>
-      </w:r>
-      <w:proofErr w:type="spellStart"/>
+        <w:t xml:space="preserve">Apis meliferra </w:t>
+      </w:r>
       <w:r>
         <w:rPr>
           <w:i/>
           <w:color w:val="000000"/>
         </w:rPr>
-        <w:t>meliferra</w:t>
-      </w:r>
-      <w:proofErr w:type="spellEnd"/>
-      <w:r>
-        <w:rPr>
-          <w:i/>
-          <w:color w:val="000000"/>
-        </w:rPr>
-        <w:t xml:space="preserve"> </w:t>
-      </w:r>
-      <w:proofErr w:type="spellStart"/>
-      <w:r>
-        <w:rPr>
-          <w:i/>
-          <w:color w:val="000000"/>
-        </w:rPr>
         <w:lastRenderedPageBreak/>
-        <w:t>macedonica</w:t>
-      </w:r>
-      <w:proofErr w:type="spellEnd"/>
-      <w:r>
-        <w:rPr>
-          <w:i/>
-          <w:color w:val="000000"/>
-        </w:rPr>
-        <w:t>,</w:t>
+        <w:t>macedonica,</w:t>
       </w:r>
       <w:r>
         <w:rPr>
@@ -999,21 +885,7 @@
         <w:rPr>
           <w:color w:val="000000"/>
         </w:rPr>
-        <w:t xml:space="preserve">. Varroa monitoring was initially performed using a technique of coating approximately 300 bees with icing sugar followed by a visual counting of the Varroa detached from the back of the bees following this treatment. Because of the approximation and invasiveness of this method, a wooden drawer was installed at the bottom of each hive from April 2019 in order to monitor the natural fall of Varroa mites without having to open the hives. To prevent fallen Varroa from escaping or returning to the hive, this monitoring was optimized by covering the drawers with olive oil on baking paper. The degree of Varroa infestation of a hive was then normalized per day. To compare the degrees of infestation throughout the year, the data obtained from the icing method were normalized against the bee population. Weather conditions around the apiary were monitored using data from a weather station at PALLADION School in Vari, </w:t>
-      </w:r>
-      <w:proofErr w:type="spellStart"/>
-      <w:r>
-        <w:rPr>
-          <w:color w:val="000000"/>
-        </w:rPr>
-        <w:t>Attiki</w:t>
-      </w:r>
-      <w:proofErr w:type="spellEnd"/>
-      <w:r>
-        <w:rPr>
-          <w:color w:val="000000"/>
-        </w:rPr>
-        <w:t xml:space="preserve"> located 2.2 km away from the apiary (coordinates: 37◦50’22" N, 23◦48’23"E). The temperature, wind speed, and rain precipitation across 2019 are display in (</w:t>
+        <w:t>. Varroa monitoring was initially performed using a technique of coating approximately 300 bees with icing sugar followed by a visual counting of the Varroa detached from the back of the bees following this treatment. Because of the approximation and invasiveness of this method, a wooden drawer was installed at the bottom of each hive from April 2019 in order to monitor the natural fall of Varroa mites without having to open the hives. To prevent fallen Varroa from escaping or returning to the hive, this monitoring was optimized by covering the drawers with olive oil on baking paper. The degree of Varroa infestation of a hive was then normalized per day. To compare the degrees of infestation throughout the year, the data obtained from the icing method were normalized against the bee population. Weather conditions around the apiary were monitored using data from a weather station at PALLADION School in Vari, Attiki located 2.2 km away from the apiary (coordinates: 37◦50’22" N, 23◦48’23"E). The temperature, wind speed, and rain precipitation across 2019 are display in (</w:t>
       </w:r>
       <w:r>
         <w:rPr>
@@ -1124,39 +996,7 @@
         <w:fldChar w:fldCharType="end"/>
       </w:r>
       <w:r>
-        <w:t xml:space="preserve"> with some modifications. For each hive, forty grams of honey were divided between two 50mL Falcon tube and filled with sterile distilled water up to 30mL. Tubes were incubated in a water bath at 65◦C for 30 mins, briefly shaken every 5 mins to ensure homogenisation, and ultra-centrifuged for 30 mins at 15,000 RPM using the SW50.2Ti rotor (Beckman Optima L-90K Ultracentrifuge). The supernatant was discarded and the pellets were pooled in 400μL of Buffer AP1 from the Qiagen </w:t>
-      </w:r>
-      <w:proofErr w:type="spellStart"/>
-      <w:r>
-        <w:t>DNeasy</w:t>
-      </w:r>
-      <w:proofErr w:type="spellEnd"/>
-      <w:r>
-        <w:t xml:space="preserve"> Plant Mini Kit (Qiagen). The mixture was homogenised progressively using the CAT X210 homogeniser for 40 seconds avoiding the formation of foam. 80μL of Proteinase K (1 mg/mL, Sigma) were added to the mixture and incubated for 50 mins at 65◦C. During the incubation the tube was further inverted a few times every 15 mins. 4μL of RNase A stock solution (100 mg/mL, from Qiagen </w:t>
-      </w:r>
-      <w:proofErr w:type="spellStart"/>
-      <w:r>
-        <w:t>DNeasy</w:t>
-      </w:r>
-      <w:proofErr w:type="spellEnd"/>
-      <w:r>
-        <w:t xml:space="preserve"> Plant Mini Kit) were added, the tube was briefly vortexed and incubated for 10 mins at 65◦C. Steps 3 through 12 were then followed according to the </w:t>
-      </w:r>
-      <w:proofErr w:type="spellStart"/>
-      <w:r>
-        <w:t>DNeasy</w:t>
-      </w:r>
-      <w:proofErr w:type="spellEnd"/>
-      <w:r>
-        <w:t xml:space="preserve"> Plant Mini Kit (Qiagen), except for the following changes: At step 1, the mixture was spun for 1 min. At step 11 and 12, elution was done with 25μL of Buffer AE and DNA concentration measured by a Nanodrop spectrophotometer. 400 ng of DNA were sonicated in a total of 50μL of Buffer AE. The solution was transferred to a </w:t>
-      </w:r>
-      <w:proofErr w:type="spellStart"/>
-      <w:r>
-        <w:t>covaris</w:t>
-      </w:r>
-      <w:proofErr w:type="spellEnd"/>
-      <w:r>
-        <w:t xml:space="preserve"> tube and sonicated (temperature 7◦C, 120 seconds treatment, [max] intensity, [max] factor, and [max] cycle per burst).</w:t>
+        <w:t xml:space="preserve"> with some modifications. For each hive, forty grams of honey were divided between two 50mL Falcon tube and filled with sterile distilled water up to 30mL. Tubes were incubated in a water bath at 65◦C for 30 mins, briefly shaken every 5 mins to ensure homogenisation, and ultra-centrifuged for 30 mins at 15,000 RPM using the SW50.2Ti rotor (Beckman Optima L-90K Ultracentrifuge). The supernatant was discarded and the pellets were pooled in 400μL of Buffer AP1 from the Qiagen DNeasy Plant Mini Kit (Qiagen). The mixture was homogenised progressively using the CAT X210 homogeniser for 40 seconds avoiding the formation of foam. 80μL of Proteinase K (1 mg/mL, Sigma) were added to the mixture and incubated for 50 mins at 65◦C. During the incubation the tube was further inverted a few times every 15 mins. 4μL of RNase A stock solution (100 mg/mL, from Qiagen DNeasy Plant Mini Kit) were added, the tube was briefly vortexed and incubated for 10 mins at 65◦C. Steps 3 through 12 were then followed according to the DNeasy Plant Mini Kit (Qiagen), except for the following changes: At step 1, the mixture was spun for 1 min. At step 11 and 12, elution was done with 25μL of Buffer AE and DNA concentration measured by a Nanodrop spectrophotometer. 400 ng of DNA were sonicated in a total of 50μL of Buffer AE. The solution was transferred to a covaris tube and sonicated (temperature 7◦C, 120 seconds treatment, [max] intensity, [max] factor, and [max] cycle per burst).</w:t>
       </w:r>
     </w:p>
     <w:p>
@@ -1207,23 +1047,7 @@
           <w:rFonts w:eastAsia="Arial" w:cs="Arial"/>
           <w:color w:val="000000"/>
         </w:rPr>
-        <w:t xml:space="preserve">For each hive, five grams of honey were placed into a 15 mL Falcon tube.  The tube was filled with sterile distilled water up to 10 mL and incubated in a hot water bath for 10 min, briefly shaken every 3 mins to ensure homogenisation. Several successive centrifugations at 14,000 x g for 3 min in a microcentrifuge (Eppendorf 5417C with rotor FA453011) allowed to collect a single pellet in a 1.5 mL Eppendorf tube. The pellet was then dissolved in 200μL of 0.1 M NaOH, 5%Tween-20. The tube was vortexed for 30 seconds and incubated at RT for 15 min. The denaturation of the DNA was then quenched with 200μL 0.5 M Tris-HCl, 5 mM EDTA. This is further referred as the extraction mixture. Subsequently, the DNA was purified using </w:t>
-      </w:r>
-      <w:proofErr w:type="spellStart"/>
-      <w:r>
-        <w:rPr>
-          <w:rFonts w:eastAsia="Arial" w:cs="Arial"/>
-          <w:color w:val="000000"/>
-        </w:rPr>
-        <w:t>Agencourt</w:t>
-      </w:r>
-      <w:proofErr w:type="spellEnd"/>
-      <w:r>
-        <w:rPr>
-          <w:rFonts w:eastAsia="Arial" w:cs="Arial"/>
-          <w:color w:val="000000"/>
-        </w:rPr>
-        <w:t xml:space="preserve"> AMPure XP beads (Beckman Coulter). Briefly, 200μL of beads were mixed with 100μL (at a ratio of 2) of the extraction mixture and incubated for 15 mins at RT.  The tube was then placed on a magnetic rack and the supernatant to be discarded. The beads were washed with freshly-prepared 70% ethanol and dried under a desk lamp for approximately 5 mins. The pellet was then resuspended in 20μL of Buffer AE and incubated at RT for 15 mins. Finally, the tube was placed on the magnet and the supernatant was transferred into a new tube for storage. Both the extraction mixture and the purified DNA were snap frozen and stored at -80◦C. Note that the DNA for direct shotgun metagenomics was not sonicated.</w:t>
+        <w:t>For each hive, five grams of honey were placed into a 15 mL Falcon tube.  The tube was filled with sterile distilled water up to 10 mL and incubated in a hot water bath for 10 min, briefly shaken every 3 mins to ensure homogenisation. Several successive centrifugations at 14,000 x g for 3 min in a microcentrifuge (Eppendorf 5417C with rotor FA453011) allowed to collect a single pellet in a 1.5 mL Eppendorf tube. The pellet was then dissolved in 200μL of 0.1 M NaOH, 5%Tween-20. The tube was vortexed for 30 seconds and incubated at RT for 15 min. The denaturation of the DNA was then quenched with 200μL 0.5 M Tris-HCl, 5 mM EDTA. This is further referred as the extraction mixture. Subsequently, the DNA was purified using Agencourt AMPure XP beads (Beckman Coulter). Briefly, 200μL of beads were mixed with 100μL (at a ratio of 2) of the extraction mixture and incubated for 15 mins at RT.  The tube was then placed on a magnetic rack and the supernatant to be discarded. The beads were washed with freshly-prepared 70% ethanol and dried under a desk lamp for approximately 5 mins. The pellet was then resuspended in 20μL of Buffer AE and incubated at RT for 15 mins. Finally, the tube was placed on the magnet and the supernatant was transferred into a new tube for storage. Both the extraction mixture and the purified DNA were snap frozen and stored at -80◦C. Note that the DNA for direct shotgun metagenomics was not sonicated.</w:t>
       </w:r>
     </w:p>
     <w:p>
@@ -1268,31 +1092,7 @@
       </w:r>
       <w:r>
         <w:lastRenderedPageBreak/>
-        <w:t xml:space="preserve">were eluted in 20μL Low TE. Adaptors were then ligated to the DNA in the presence of 5μL ligase buffer and 1μL ligase enzyme. 1μL of universal IonXpressP1 adaptor was added in all samples with 1μL of a barcoded </w:t>
-      </w:r>
-      <w:proofErr w:type="spellStart"/>
-      <w:r>
-        <w:t>IonXpress</w:t>
-      </w:r>
-      <w:proofErr w:type="spellEnd"/>
-      <w:r>
-        <w:t xml:space="preserve"> adaptor, 1-96. The reaction was diluted in ddH2O to a final volume of 50μL and incubated for 30 min at RT. After a further purification with </w:t>
-      </w:r>
-      <w:proofErr w:type="spellStart"/>
-      <w:r>
-        <w:t>Agencourt</w:t>
-      </w:r>
-      <w:proofErr w:type="spellEnd"/>
-      <w:r>
-        <w:t xml:space="preserve"> AMPure XP beads (at a ratio of 1.5) and an elution in 17.5μL of Low TE, samples were amplified using 50μL Platinum PCR </w:t>
-      </w:r>
-      <w:proofErr w:type="spellStart"/>
-      <w:r>
-        <w:t>Supermix</w:t>
-      </w:r>
-      <w:proofErr w:type="spellEnd"/>
-      <w:r>
-        <w:t xml:space="preserve"> High Fidelity and 2.5μL Library amplification primer mix for 17 cycles (thermal cycling protocol: 72</w:t>
+        <w:t>were eluted in 20μL Low TE. Adaptors were then ligated to the DNA in the presence of 5μL ligase buffer and 1μL ligase enzyme. 1μL of universal IonXpressP1 adaptor was added in all samples with 1μL of a barcoded IonXpress adaptor, 1-96. The reaction was diluted in ddH2O to a final volume of 50μL and incubated for 30 min at RT. After a further purification with Agencourt AMPure XP beads (at a ratio of 1.5) and an elution in 17.5μL of Low TE, samples were amplified using 50μL Platinum PCR Supermix High Fidelity and 2.5μL Library amplification primer mix for 17 cycles (thermal cycling protocol: 72</w:t>
       </w:r>
       <w:r>
         <w:rPr>
@@ -1352,15 +1152,7 @@
         <w:t>◦</w:t>
       </w:r>
       <w:r>
-        <w:t xml:space="preserve">C-5’). A final 2 step purification was performed by adding 30μL ddH2O to the 70μL reaction, purified with AMPure XP beads (at a ratio of 0.8 to remove any fragments of 400bp or more) and eluted in 20μL ddH2O.  The supernatant was used for a second purification using </w:t>
-      </w:r>
-      <w:proofErr w:type="spellStart"/>
-      <w:r>
-        <w:t>Agencourt</w:t>
-      </w:r>
-      <w:proofErr w:type="spellEnd"/>
-      <w:r>
-        <w:t xml:space="preserve"> AMPure XP beads (at a ratio of 0.5, total ratio 1.3 of initial). Each library’s quality and quantity were assessed through a bioanalyzer using the DNA High Sensitivity Kit reagents and protocol (Agilent Technologies) (</w:t>
+        <w:t>C-5’). A final 2 step purification was performed by adding 30μL ddH2O to the 70μL reaction, purified with AMPure XP beads (at a ratio of 0.8 to remove any fragments of 400bp or more) and eluted in 20μL ddH2O.  The supernatant was used for a second purification using Agencourt AMPure XP beads (at a ratio of 0.5, total ratio 1.3 of initial). Each library’s quality and quantity were assessed through a bioanalyzer using the DNA High Sensitivity Kit reagents and protocol (Agilent Technologies) (</w:t>
       </w:r>
       <w:r>
         <w:rPr>
@@ -1369,15 +1161,7 @@
         <w:t>Sup. Figure 2</w:t>
       </w:r>
       <w:r>
-        <w:t xml:space="preserve">). The quantified libraries were pooled together in 12plex with other libraries, at a final concentration of 7 </w:t>
-      </w:r>
-      <w:proofErr w:type="spellStart"/>
-      <w:r>
-        <w:t>pM</w:t>
-      </w:r>
-      <w:proofErr w:type="spellEnd"/>
-      <w:r>
-        <w:t>. The pools were then processed, templated and enriched on an Ion Proton One Touch system. Templating was performed, using the Ion PI</w:t>
+        <w:t>). The quantified libraries were pooled together in 12plex with other libraries, at a final concentration of 7 pM. The pools were then processed, templated and enriched on an Ion Proton One Touch system. Templating was performed, using the Ion PI</w:t>
       </w:r>
       <w:r>
         <w:rPr>
@@ -1397,11 +1181,7 @@
         <w:t>TM</w:t>
       </w:r>
       <w:r>
-        <w:t xml:space="preserve">OT2 200 Kit (Thermo Fisher Scientific) and sequencing, with the Ion </w:t>
-      </w:r>
-      <w:proofErr w:type="spellStart"/>
-      <w:r>
-        <w:t>PI</w:t>
+        <w:t>OT2 200 Kit (Thermo Fisher Scientific) and sequencing, with the Ion PI</w:t>
       </w:r>
       <w:r>
         <w:rPr>
@@ -1421,11 +1201,7 @@
         <w:t>TM</w:t>
       </w:r>
       <w:r>
-        <w:t>Sequencing</w:t>
-      </w:r>
-      <w:proofErr w:type="spellEnd"/>
-      <w:r>
-        <w:t xml:space="preserve"> 200 Kit and the Ion Proton PI</w:t>
+        <w:t>Sequencing 200 Kit and the Ion Proton PI</w:t>
       </w:r>
       <w:r>
         <w:rPr>
@@ -1435,11 +1211,7 @@
         <w:t>TM</w:t>
       </w:r>
       <w:r>
-        <w:t xml:space="preserve">V2 chips (Thermo Fisher Scientific) on a </w:t>
-      </w:r>
-      <w:proofErr w:type="spellStart"/>
-      <w:r>
-        <w:t>IonProton</w:t>
+        <w:t>V2 chips (Thermo Fisher Scientific) on a IonProton</w:t>
       </w:r>
       <w:r>
         <w:rPr>
@@ -1448,7 +1220,6 @@
         </w:rPr>
         <w:t>TM</w:t>
       </w:r>
-      <w:proofErr w:type="spellEnd"/>
       <w:r>
         <w:t xml:space="preserve"> System from (Rothberg et al., 2011) according to commercially available protocols. </w:t>
       </w:r>
@@ -1478,35 +1249,11 @@
         <w:t>Sup. Figure 3 and Appendix 1</w:t>
       </w:r>
       <w:r>
-        <w:t xml:space="preserve">). All mocks were created using </w:t>
-      </w:r>
-      <w:proofErr w:type="spellStart"/>
-      <w:r>
-        <w:t>FASTQsim</w:t>
-      </w:r>
-      <w:proofErr w:type="spellEnd"/>
-      <w:r>
-        <w:t xml:space="preserve"> (add reference) and a relative abundance (depth) was attributed to each species. First, 3 mock </w:t>
+        <w:t xml:space="preserve">). All mocks were created using FASTQsim (add reference) and a relative abundance (depth) was attributed to each species. First, 3 mock </w:t>
       </w:r>
       <w:r>
         <w:lastRenderedPageBreak/>
-        <w:t xml:space="preserve">samples were created, using the custom IonTorrent parameters in </w:t>
-      </w:r>
-      <w:proofErr w:type="spellStart"/>
-      <w:r>
-        <w:t>FASTQsim</w:t>
-      </w:r>
-      <w:proofErr w:type="spellEnd"/>
-      <w:r>
-        <w:t xml:space="preserve">, to evaluate the different taxonomic classification tools (see section below). The first mock sample contained only Viridiplantae (11 plants and 1 green alga). The second mock sample contained 11 organisms: 4 non-Viridiplantae </w:t>
-      </w:r>
-      <w:proofErr w:type="spellStart"/>
-      <w:r>
-        <w:t>Eukaryota</w:t>
-      </w:r>
-      <w:proofErr w:type="spellEnd"/>
-      <w:r>
-        <w:t xml:space="preserve">, 6 Bacteria, and 1 virus. The third mock sample, was created by merging the previous 2 mock samples. Then, additional mock samples were prepared to address whether the taxonomic classification is influenced by 1) the number of species in each mock; 2) the library size; 3) the fragment size of the reads. </w:t>
+        <w:t xml:space="preserve">samples were created, using the custom IonTorrent parameters in FASTQsim, to evaluate the different taxonomic classification tools (see section below). The first mock sample contained only Viridiplantae (11 plants and 1 green alga). The second mock sample contained 11 organisms: 4 non-Viridiplantae Eukaryota, 6 Bacteria, and 1 virus. The third mock sample, was created by merging the previous 2 mock samples. Then, additional mock samples were prepared to address whether the taxonomic classification is influenced by 1) the number of species in each mock; 2) the library size; 3) the fragment size of the reads. </w:t>
       </w:r>
     </w:p>
     <w:p/>
@@ -1544,15 +1291,7 @@
     </w:p>
     <w:p>
       <w:r>
-        <w:t xml:space="preserve">CC </w:t>
-      </w:r>
-      <w:proofErr w:type="spellStart"/>
-      <w:r>
-        <w:t>Metagen</w:t>
-      </w:r>
-      <w:proofErr w:type="spellEnd"/>
-      <w:r>
-        <w:t xml:space="preserve"> is a metagenomic classification pipeline which uses the KMA software for read mapping and alignment </w:t>
+        <w:t xml:space="preserve">CC Metagen is a metagenomic classification pipeline which uses the KMA software for read mapping and alignment </w:t>
       </w:r>
       <w:r>
         <w:fldChar w:fldCharType="begin" w:fldLock="1"/>
@@ -1573,39 +1312,7 @@
         <w:fldChar w:fldCharType="end"/>
       </w:r>
       <w:r>
-        <w:t>. KMA works in five steps: trimming of reads, heuristic \(k\)-</w:t>
-      </w:r>
-      <w:proofErr w:type="spellStart"/>
-      <w:r>
-        <w:t>mer</w:t>
-      </w:r>
-      <w:proofErr w:type="spellEnd"/>
-      <w:r>
-        <w:t xml:space="preserve"> mapping, fine alignment, </w:t>
-      </w:r>
-      <w:proofErr w:type="spellStart"/>
-      <w:r>
-        <w:t>ConClave</w:t>
-      </w:r>
-      <w:proofErr w:type="spellEnd"/>
-      <w:r>
-        <w:t xml:space="preserve"> scoring, and reference assembly First the reads are trimmed. Then, \(k\)-</w:t>
-      </w:r>
-      <w:proofErr w:type="spellStart"/>
-      <w:r>
-        <w:t>mers</w:t>
-      </w:r>
-      <w:proofErr w:type="spellEnd"/>
-      <w:r>
-        <w:t xml:space="preserve"> are mapped against the template database. The mapping \(k\)-</w:t>
-      </w:r>
-      <w:proofErr w:type="spellStart"/>
-      <w:r>
-        <w:t>mers</w:t>
-      </w:r>
-      <w:proofErr w:type="spellEnd"/>
-      <w:r>
-        <w:t xml:space="preserve"> are used to produce a score </w:t>
+        <w:t xml:space="preserve">. KMA works in five steps: trimming of reads, heuristic \(k\)-mer mapping, fine alignment, ConClave scoring, and reference assembly First the reads are trimmed. Then, \(k\)-mers are mapped against the template database. The mapping \(k\)-mers are used to produce a score </w:t>
       </w:r>
       <w:proofErr w:type="gramStart"/>
       <w:r>
@@ -1613,69 +1320,13 @@
       </w:r>
       <w:proofErr w:type="gramEnd"/>
       <w:r>
-        <w:t xml:space="preserve">[(k + 1)^{-1}]\), where mapping \(k\) </w:t>
-      </w:r>
-      <w:proofErr w:type="spellStart"/>
-      <w:r>
-        <w:t>mers</w:t>
-      </w:r>
-      <w:proofErr w:type="spellEnd"/>
-      <w:r>
-        <w:t xml:space="preserve"> are rewarded with a score of \(k\) and mismatches scored with -1. For a sequence to be proceed for alignment, a positive mapping score should be achieved. In this case, alignment is restricted to the template sequences the \(k\)-</w:t>
-      </w:r>
-      <w:proofErr w:type="spellStart"/>
-      <w:r>
-        <w:t>mers</w:t>
-      </w:r>
-      <w:proofErr w:type="spellEnd"/>
-      <w:r>
-        <w:t xml:space="preserve"> matched to. KMA uses a hash map of indexed \(k\)-</w:t>
-      </w:r>
-      <w:proofErr w:type="spellStart"/>
-      <w:r>
-        <w:t>mers</w:t>
-      </w:r>
-      <w:proofErr w:type="spellEnd"/>
-      <w:r>
-        <w:t xml:space="preserve"> in order to start alignment. To enable a high resolution of gaps and mismatches, KMA uses the Needleman-Wunsch algorithm. For the </w:t>
-      </w:r>
-      <w:proofErr w:type="spellStart"/>
-      <w:r>
-        <w:t>ConClave</w:t>
-      </w:r>
-      <w:proofErr w:type="spellEnd"/>
-      <w:r>
-        <w:t xml:space="preserve"> scoring, the alignment score for each template sequence is summed reflecting the maximum alignment score for each template. Using the </w:t>
-      </w:r>
-      <w:proofErr w:type="spellStart"/>
-      <w:r>
-        <w:t>ConClave</w:t>
-      </w:r>
-      <w:proofErr w:type="spellEnd"/>
-      <w:r>
-        <w:t xml:space="preserve"> score the most likely template can be chosen. </w:t>
+        <w:t xml:space="preserve">[(k + 1)^{-1}]\), where mapping \(k\) mers are rewarded with a score of \(k\) and mismatches scored with -1. For a sequence to be proceed for alignment, a positive mapping score should be achieved. In this case, alignment is restricted to the template sequences the \(k\)-mers matched to. KMA uses a hash map of indexed \(k\)-mers in order to start alignment. To enable a high resolution of gaps and mismatches, KMA uses the Needleman-Wunsch algorithm. For the ConClave scoring, the alignment score for each template sequence is summed reflecting the maximum alignment score for each template. Using the ConClave score the most likely template can be chosen. </w:t>
       </w:r>
       <w:r>
         <w:lastRenderedPageBreak/>
-        <w:t xml:space="preserve">Finally, </w:t>
-      </w:r>
-      <w:proofErr w:type="spellStart"/>
-      <w:r>
-        <w:t>ConClave</w:t>
-      </w:r>
-      <w:proofErr w:type="spellEnd"/>
-      <w:r>
-        <w:t xml:space="preserve"> alignment and scoring allows for assembly guided by a reference, resulting in a consensus sequence for a template. CCMetagen was run using the pre-indexed </w:t>
-      </w:r>
-      <w:proofErr w:type="spellStart"/>
-      <w:r>
-        <w:t>nt</w:t>
-      </w:r>
-      <w:proofErr w:type="spellEnd"/>
-      <w:r>
-        <w:t xml:space="preserve"> database from 2018 (downloaded from: </w:t>
-      </w:r>
-      <w:hyperlink r:id="rId10">
+        <w:t xml:space="preserve">Finally, ConClave alignment and scoring allows for assembly guided by a reference, resulting in a consensus sequence for a template. CCMetagen was run using the pre-indexed nt database from 2018 (downloaded from: </w:t>
+      </w:r>
+      <w:hyperlink r:id="rId12">
         <w:r>
           <w:rPr>
             <w:color w:val="0563C1"/>
@@ -1755,21 +1406,7 @@
         <w:rPr>
           <w:color w:val="000000"/>
         </w:rPr>
-        <w:t>Kraken2 is an exact k-</w:t>
-      </w:r>
-      <w:proofErr w:type="spellStart"/>
-      <w:r>
-        <w:rPr>
-          <w:color w:val="000000"/>
-        </w:rPr>
-        <w:t>mer</w:t>
-      </w:r>
-      <w:proofErr w:type="spellEnd"/>
-      <w:r>
-        <w:rPr>
-          <w:color w:val="000000"/>
-        </w:rPr>
-        <w:t>-based approach to the classification of metagenomic reads</w:t>
+        <w:t>Kraken2 is an exact k-mer-based approach to the classification of metagenomic reads</w:t>
       </w:r>
       <w:r>
         <w:rPr>
@@ -1836,35 +1473,7 @@
         <w:rPr>
           <w:color w:val="000000"/>
         </w:rPr>
-        <w:t>(LCA). This results in minimizers triggering reading of the hash table instead of k-</w:t>
-      </w:r>
-      <w:proofErr w:type="spellStart"/>
-      <w:r>
-        <w:rPr>
-          <w:color w:val="000000"/>
-        </w:rPr>
-        <w:t>mer</w:t>
-      </w:r>
-      <w:proofErr w:type="spellEnd"/>
-      <w:r>
-        <w:rPr>
-          <w:color w:val="000000"/>
-        </w:rPr>
-        <w:t xml:space="preserve">, which results in faster processing times (than Kraken). Kraken2 was run using an updated version of the </w:t>
-      </w:r>
-      <w:proofErr w:type="spellStart"/>
-      <w:r>
-        <w:rPr>
-          <w:color w:val="000000"/>
-        </w:rPr>
-        <w:t>nt</w:t>
-      </w:r>
-      <w:proofErr w:type="spellEnd"/>
-      <w:r>
-        <w:rPr>
-          <w:color w:val="000000"/>
-        </w:rPr>
-        <w:t xml:space="preserve"> database (May 2020) with the default settings.</w:t>
+        <w:t>(LCA). This results in minimizers triggering reading of the hash table instead of k-mer, which results in faster processing times (than Kraken). Kraken2 was run using an updated version of the nt database (May 2020) with the default settings.</w:t>
       </w:r>
     </w:p>
     <w:p/>
@@ -1993,6 +1602,7 @@
           <w:tag w:val="goog_rdk_0"/>
           <w:id w:val="-1928640272"/>
         </w:sdtPr>
+        <w:sdtEndPr/>
         <w:sdtContent>
           <w:commentRangeStart w:id="5"/>
         </w:sdtContent>
@@ -2042,39 +1652,7 @@
         <w:t>A</w:t>
       </w:r>
       <w:r>
-        <w:t xml:space="preserve"> perfect hit using Kraken2 classifier will have all the k-</w:t>
-      </w:r>
-      <w:proofErr w:type="spellStart"/>
-      <w:r>
-        <w:t>mers</w:t>
-      </w:r>
-      <w:proofErr w:type="spellEnd"/>
-      <w:r>
-        <w:t xml:space="preserve"> mapped. In case of one mismatch it will impact all k-</w:t>
-      </w:r>
-      <w:proofErr w:type="spellStart"/>
-      <w:r>
-        <w:t>mers</w:t>
-      </w:r>
-      <w:proofErr w:type="spellEnd"/>
-      <w:r>
-        <w:t xml:space="preserve"> that contain this nucleotide. The confidence score represents the number of matching k-</w:t>
-      </w:r>
-      <w:proofErr w:type="spellStart"/>
-      <w:r>
-        <w:t>mers</w:t>
-      </w:r>
-      <w:proofErr w:type="spellEnd"/>
-      <w:r>
-        <w:t xml:space="preserve"> divided by the total number of k-</w:t>
-      </w:r>
-      <w:proofErr w:type="spellStart"/>
-      <w:r>
-        <w:t>mers</w:t>
-      </w:r>
-      <w:proofErr w:type="spellEnd"/>
-      <w:r>
-        <w:t xml:space="preserve">. To test the best confidence threshold to apply to our libraries, an extended simulated honey sample containing 64 species was evaluated (see Section 2.5 and Phylogenetic tree in </w:t>
+        <w:t xml:space="preserve"> perfect hit using Kraken2 classifier will have all the k-mers mapped. In case of one mismatch it will impact all k-mers that contain this nucleotide. The confidence score represents the number of matching k-mers divided by the total number of k-mers. To test the best confidence threshold to apply to our libraries, an extended simulated honey sample containing 64 species was evaluated (see Section 2.5 and Phylogenetic tree in </w:t>
       </w:r>
       <w:r>
         <w:rPr>
@@ -2085,12 +1663,10 @@
       <w:r>
         <w:t xml:space="preserve">). A filtering threshold of 0.5 was </w:t>
       </w:r>
-      <w:proofErr w:type="spellStart"/>
       <w:proofErr w:type="gramStart"/>
       <w:r>
         <w:t>selected,showing</w:t>
       </w:r>
-      <w:proofErr w:type="spellEnd"/>
       <w:proofErr w:type="gramEnd"/>
       <w:r>
         <w:t xml:space="preserve"> the minimal errors, high sensitivity and recall for all species of the mock samples with limited reads lost (</w:t>
@@ -2109,24 +1685,15 @@
       <w:r>
         <w:t xml:space="preserve">The filtered kraken2 files generated after the process of the 8 sequenced libraries were imported in R. The taxonomic attribution for each species was obtained using the </w:t>
       </w:r>
-      <w:proofErr w:type="spellStart"/>
       <w:r>
         <w:rPr>
           <w:i/>
         </w:rPr>
-        <w:t>taxonomizr</w:t>
-      </w:r>
-      <w:proofErr w:type="spellEnd"/>
-      <w:r>
-        <w:rPr>
-          <w:i/>
-        </w:rPr>
-        <w:t xml:space="preserve"> </w:t>
+        <w:t xml:space="preserve">taxonomizr </w:t>
       </w:r>
       <w:r>
         <w:t xml:space="preserve">package. Reads assigned to Phylum Chordata were removed as well as the family </w:t>
       </w:r>
-      <w:proofErr w:type="spellStart"/>
       <w:r>
         <w:rPr>
           <w:i/>
@@ -2134,7 +1701,6 @@
         <w:lastRenderedPageBreak/>
         <w:t>Drosophilidae</w:t>
       </w:r>
-      <w:proofErr w:type="spellEnd"/>
       <w:r>
         <w:t xml:space="preserve">, genus </w:t>
       </w:r>
@@ -2175,14 +1741,12 @@
       <w:r>
         <w:t xml:space="preserve">DESeq2 version v3.11 was installed from Bioconductor. Read normalisation across libraries was done using the </w:t>
       </w:r>
-      <w:proofErr w:type="spellStart"/>
       <w:r>
         <w:rPr>
           <w:i/>
         </w:rPr>
         <w:t>estimateSizeFactors</w:t>
       </w:r>
-      <w:proofErr w:type="spellEnd"/>
       <w:r>
         <w:t xml:space="preserve"> function, which applies the </w:t>
       </w:r>
@@ -2191,6 +1755,7 @@
           <w:tag w:val="goog_rdk_1"/>
           <w:id w:val="839580932"/>
         </w:sdtPr>
+        <w:sdtEndPr/>
         <w:sdtContent>
           <w:commentRangeStart w:id="6"/>
         </w:sdtContent>
@@ -2214,15 +1779,7 @@
         <w:spacing w:before="0"/>
       </w:pPr>
       <w:r>
-        <w:t>Compositional analysis (</w:t>
-      </w:r>
-      <w:proofErr w:type="spellStart"/>
-      <w:r>
-        <w:t>CoDaSeq</w:t>
-      </w:r>
-      <w:proofErr w:type="spellEnd"/>
-      <w:r>
-        <w:t>)</w:t>
+        <w:t>Compositional analysis (CoDaSeq)</w:t>
       </w:r>
     </w:p>
     <w:p>
@@ -2248,15 +1805,7 @@
         <w:fldChar w:fldCharType="end"/>
       </w:r>
       <w:r>
-        <w:t>. The analysis was done by applying the centred-log transformation (</w:t>
-      </w:r>
-      <w:proofErr w:type="spellStart"/>
-      <w:r>
-        <w:t>clr</w:t>
-      </w:r>
-      <w:proofErr w:type="spellEnd"/>
-      <w:r>
-        <w:t>) to perform clustering and PCA analysis.</w:t>
+        <w:t>. The analysis was done by applying the centred-log transformation (clr) to perform clustering and PCA analysis.</w:t>
       </w:r>
     </w:p>
     <w:p/>
@@ -2400,15 +1949,7 @@
         <w:t>Figure 2</w:t>
       </w:r>
       <w:r>
-        <w:t xml:space="preserve">) and the biases brought by the use of specific purification columns limit the overall analysis of the diversity of </w:t>
-      </w:r>
-      <w:proofErr w:type="spellStart"/>
-      <w:r>
-        <w:t>eDNAs</w:t>
-      </w:r>
-      <w:proofErr w:type="spellEnd"/>
-      <w:r>
-        <w:t xml:space="preserve">. In order to limit these biases, a second more direct technique (Direct-SM) has been developed from 5g of honey which does not involve any specific purification column and takes advantage of the natural and experimentally induced variability of the DNA fragment extracted from honey. A total of 8 libraries were prepared and sequenced (4 technical replicates of the Direct-SM and 4 </w:t>
+        <w:t xml:space="preserve">) and the biases brought by the use of specific purification columns limit the overall analysis of the diversity of eDNAs. In order to limit these biases, a second more direct technique (Direct-SM) has been developed from 5g of honey which does not involve any specific purification column and takes advantage of the natural and experimentally induced variability of the DNA fragment extracted from honey. A total of 8 libraries were prepared and sequenced (4 technical replicates of the Direct-SM and 4 </w:t>
       </w:r>
       <w:r>
         <w:lastRenderedPageBreak/>
@@ -2444,7 +1985,7 @@
                     </pic:cNvPicPr>
                   </pic:nvPicPr>
                   <pic:blipFill rotWithShape="1">
-                    <a:blip r:embed="rId11" cstate="print">
+                    <a:blip r:embed="rId13" cstate="print">
                       <a:extLst>
                         <a:ext uri="{28A0092B-C50C-407E-A947-70E740481C1C}">
                           <a14:useLocalDpi xmlns:a14="http://schemas.microsoft.com/office/drawing/2010/main" val="0"/>
@@ -2486,6 +2027,7 @@
           <w:tag w:val="goog_rdk_2"/>
           <w:id w:val="469097621"/>
         </w:sdtPr>
+        <w:sdtEndPr/>
         <w:sdtContent>
           <w:commentRangeStart w:id="7"/>
         </w:sdtContent>
@@ -2579,15 +2121,7 @@
       </w:r>
       <w:r>
         <w:lastRenderedPageBreak/>
-        <w:t xml:space="preserve">samples, which included 12 known pollinated plants species (Viridiplantae community), other 11 non-plants </w:t>
-      </w:r>
-      <w:proofErr w:type="spellStart"/>
-      <w:r>
-        <w:t>Eukaryota</w:t>
-      </w:r>
-      <w:proofErr w:type="spellEnd"/>
-      <w:r>
-        <w:t xml:space="preserve">, Bacteria and virus species such as </w:t>
+        <w:t xml:space="preserve">samples, which included 12 known pollinated plants species (Viridiplantae community), other 11 non-plants Eukaryota, Bacteria and virus species such as </w:t>
       </w:r>
       <w:r>
         <w:rPr>
@@ -2620,21 +2154,10 @@
         <w:rPr>
           <w:i/>
         </w:rPr>
-        <w:t xml:space="preserve">Nosema </w:t>
-      </w:r>
-      <w:proofErr w:type="spellStart"/>
-      <w:r>
-        <w:rPr>
-          <w:i/>
-        </w:rPr>
-        <w:t>ceran</w:t>
-      </w:r>
-      <w:r>
-        <w:t>a</w:t>
-      </w:r>
-      <w:proofErr w:type="spellEnd"/>
-      <w:r>
-        <w:t xml:space="preserve"> and some symbiotic bacteria (non-Viridiplantae community). Finally, we also built a simulated honey sample containing all 23 species from both Viridiplantae and non-Viridiplantae communities </w:t>
+        <w:t>Nosema ceran</w:t>
+      </w:r>
+      <w:r>
+        <w:t xml:space="preserve">a and some symbiotic bacteria (non-Viridiplantae community). Finally, we also built a simulated honey sample containing all 23 species from both Viridiplantae and non-Viridiplantae communities </w:t>
       </w:r>
       <w:r>
         <w:rPr>
@@ -2668,7 +2191,7 @@
                     </pic:cNvPicPr>
                   </pic:nvPicPr>
                   <pic:blipFill rotWithShape="1">
-                    <a:blip r:embed="rId12" cstate="print">
+                    <a:blip r:embed="rId14" cstate="print">
                       <a:extLst>
                         <a:ext uri="{28A0092B-C50C-407E-A947-70E740481C1C}">
                           <a14:useLocalDpi xmlns:a14="http://schemas.microsoft.com/office/drawing/2010/main" val="0"/>
@@ -2751,6 +2274,7 @@
           <w:tag w:val="goog_rdk_3"/>
           <w:id w:val="696670799"/>
         </w:sdtPr>
+        <w:sdtEndPr/>
         <w:sdtContent>
           <w:commentRangeStart w:id="8"/>
         </w:sdtContent>
@@ -2779,6 +2303,7 @@
           <w:tag w:val="goog_rdk_4"/>
           <w:id w:val="-1621764770"/>
         </w:sdtPr>
+        <w:sdtEndPr/>
         <w:sdtContent>
           <w:commentRangeStart w:id="9"/>
         </w:sdtContent>
@@ -2806,16 +2331,8 @@
         <w:rPr>
           <w:i/>
         </w:rPr>
-        <w:t xml:space="preserve">Brassica </w:t>
-      </w:r>
-      <w:proofErr w:type="spellStart"/>
-      <w:r>
-        <w:rPr>
-          <w:i/>
-        </w:rPr>
-        <w:t>cretica</w:t>
-      </w:r>
-      <w:proofErr w:type="spellEnd"/>
+        <w:t>Brassica cretica</w:t>
+      </w:r>
       <w:r>
         <w:t xml:space="preserve"> species when none of the others tools could. MG-RAST has not been applied at the species level as it only provided genus-level resolution. Finally, when using the simulated honey community, kraken2 is the only classifier with a significant correlation between the expected abundances and the observed abundances (</w:t>
       </w:r>
@@ -2886,15 +2403,7 @@
         <w:t>Figure 3a</w:t>
       </w:r>
       <w:r>
-        <w:t xml:space="preserve">). However once classified into domains, we found a remarkable conservation of species heterogeneity.  Most of the species felt under the domains of Bacteria (53±6.7%), then from Viridiplantae (31 ±6%), </w:t>
-      </w:r>
-      <w:proofErr w:type="spellStart"/>
-      <w:r>
-        <w:t>Eukaryota</w:t>
-      </w:r>
-      <w:proofErr w:type="spellEnd"/>
-      <w:r>
-        <w:t xml:space="preserve"> (14 ±2.4%) and a minority from Virus (2.1 ±0.5 %). Overall, no significant </w:t>
+        <w:t xml:space="preserve">). However once classified into domains, we found a remarkable conservation of species heterogeneity.  Most of the species felt under the domains of Bacteria (53±6.7%), then from Viridiplantae (31 ±6%), Eukaryota (14 ±2.4%) and a minority from Virus (2.1 ±0.5 %). Overall, no significant </w:t>
       </w:r>
       <w:r>
         <w:lastRenderedPageBreak/>
@@ -2928,27 +2437,18 @@
           <w:tag w:val="goog_rdk_5"/>
           <w:id w:val="854545030"/>
         </w:sdtPr>
+        <w:sdtEndPr/>
         <w:sdtContent>
           <w:commentRangeStart w:id="10"/>
         </w:sdtContent>
       </w:sdt>
-      <w:proofErr w:type="spellStart"/>
       <w:proofErr w:type="gramStart"/>
       <w:r>
         <w:t>Instead,compositional</w:t>
       </w:r>
-      <w:proofErr w:type="spellEnd"/>
       <w:proofErr w:type="gramEnd"/>
       <w:r>
-        <w:t xml:space="preserve"> approach has </w:t>
-      </w:r>
-      <w:proofErr w:type="spellStart"/>
-      <w:r>
-        <w:t>show</w:t>
-      </w:r>
-      <w:proofErr w:type="spellEnd"/>
-      <w:r>
-        <w:t xml:space="preserve"> greater concordance using species level [EXTEND] </w:t>
+        <w:t xml:space="preserve"> approach has show greater concordance using species level [EXTEND] </w:t>
       </w:r>
       <w:commentRangeEnd w:id="10"/>
       <w:r>
@@ -2968,127 +2468,438 @@
       </w:pPr>
       <w:r>
         <w:rPr>
+          <w:rFonts w:eastAsia="Arial" w:cs="Arial"/>
+          <w:color w:val="000000"/>
+        </w:rPr>
+        <w:t xml:space="preserve">DESeq-2 approach: HC and Heatmap of 30 top species and </w:t>
+      </w:r>
+      <w:proofErr w:type="gramStart"/>
+      <w:r>
+        <w:rPr>
+          <w:rFonts w:eastAsia="Arial" w:cs="Arial"/>
+          <w:color w:val="000000"/>
+        </w:rPr>
+        <w:t>heatmap  of</w:t>
+      </w:r>
+      <w:proofErr w:type="gramEnd"/>
+      <w:r>
+        <w:rPr>
+          <w:rFonts w:eastAsia="Arial" w:cs="Arial"/>
+          <w:color w:val="000000"/>
+        </w:rPr>
+        <w:t xml:space="preserve"> </w:t>
+      </w:r>
+      <w:r>
+        <w:t>statistically variable species across technical replicate</w:t>
+      </w:r>
+    </w:p>
+    <w:p>
+      <w:pPr>
+        <w:keepNext/>
+      </w:pPr>
+      <w:r>
+        <w:rPr>
           <w:b/>
           <w:bCs/>
-          <w:noProof/>
-        </w:rPr>
-        <w:lastRenderedPageBreak/>
-        <w:drawing>
-          <wp:anchor distT="0" distB="0" distL="114300" distR="114300" simplePos="0" relativeHeight="251661312" behindDoc="0" locked="0" layoutInCell="1" allowOverlap="1" wp14:anchorId="76E3ED10" wp14:editId="210A694A">
-            <wp:simplePos x="0" y="0"/>
-            <wp:positionH relativeFrom="margin">
-              <wp:align>center</wp:align>
-            </wp:positionH>
-            <wp:positionV relativeFrom="paragraph">
-              <wp:posOffset>682088</wp:posOffset>
-            </wp:positionV>
-            <wp:extent cx="5445125" cy="5668645"/>
-            <wp:effectExtent l="0" t="0" r="3175" b="8255"/>
-            <wp:wrapTopAndBottom/>
-            <wp:docPr id="4" name="Picture 4"/>
-            <wp:cNvGraphicFramePr>
-              <a:graphicFrameLocks xmlns:a="http://schemas.openxmlformats.org/drawingml/2006/main" noChangeAspect="1"/>
-            </wp:cNvGraphicFramePr>
-            <a:graphic xmlns:a="http://schemas.openxmlformats.org/drawingml/2006/main">
-              <a:graphicData uri="http://schemas.openxmlformats.org/drawingml/2006/picture">
-                <pic:pic xmlns:pic="http://schemas.openxmlformats.org/drawingml/2006/picture">
-                  <pic:nvPicPr>
-                    <pic:cNvPr id="0" name="Picture 16"/>
-                    <pic:cNvPicPr>
-                      <a:picLocks noChangeAspect="1" noChangeArrowheads="1"/>
-                    </pic:cNvPicPr>
-                  </pic:nvPicPr>
-                  <pic:blipFill rotWithShape="1">
-                    <a:blip r:embed="rId13" cstate="print">
-                      <a:extLst>
-                        <a:ext uri="{28A0092B-C50C-407E-A947-70E740481C1C}">
-                          <a14:useLocalDpi xmlns:a14="http://schemas.microsoft.com/office/drawing/2010/main" val="0"/>
-                        </a:ext>
-                      </a:extLst>
-                    </a:blip>
-                    <a:srcRect b="26405"/>
-                    <a:stretch/>
-                  </pic:blipFill>
-                  <pic:spPr bwMode="auto">
-                    <a:xfrm>
-                      <a:off x="0" y="0"/>
-                      <a:ext cx="5445125" cy="5668645"/>
-                    </a:xfrm>
-                    <a:prstGeom prst="rect">
-                      <a:avLst/>
-                    </a:prstGeom>
-                    <a:noFill/>
-                    <a:ln>
-                      <a:noFill/>
-                    </a:ln>
-                    <a:extLst>
-                      <a:ext uri="{53640926-AAD7-44D8-BBD7-CCE9431645EC}">
-                        <a14:shadowObscured xmlns:a14="http://schemas.microsoft.com/office/drawing/2010/main"/>
-                      </a:ext>
-                    </a:extLst>
-                  </pic:spPr>
-                </pic:pic>
-              </a:graphicData>
-            </a:graphic>
-            <wp14:sizeRelH relativeFrom="margin">
-              <wp14:pctWidth>0</wp14:pctWidth>
-            </wp14:sizeRelH>
-            <wp14:sizeRelV relativeFrom="margin">
-              <wp14:pctHeight>0</wp14:pctHeight>
-            </wp14:sizeRelV>
-          </wp:anchor>
-        </w:drawing>
-      </w:r>
-      <w:r>
-        <w:rPr>
-          <w:rFonts w:eastAsia="Arial" w:cs="Arial"/>
-          <w:color w:val="000000"/>
-        </w:rPr>
-        <w:t xml:space="preserve">DESeq-2 approach: HC and Heatmap of 30 top species and </w:t>
-      </w:r>
-      <w:proofErr w:type="gramStart"/>
-      <w:r>
-        <w:rPr>
-          <w:rFonts w:eastAsia="Arial" w:cs="Arial"/>
-          <w:color w:val="000000"/>
-        </w:rPr>
-        <w:t>heatmap  of</w:t>
-      </w:r>
-      <w:proofErr w:type="gramEnd"/>
-      <w:r>
-        <w:rPr>
-          <w:rFonts w:eastAsia="Arial" w:cs="Arial"/>
-          <w:color w:val="000000"/>
-        </w:rPr>
-        <w:t xml:space="preserve"> </w:t>
-      </w:r>
-      <w:r>
-        <w:t>statistically variable species across technical replicate</w:t>
-      </w:r>
-    </w:p>
-    <w:p>
-      <w:pPr>
+        </w:rPr>
+        <w:object w:dxaOrig="4320" w:dyaOrig="4320" w14:anchorId="4BC4476C">
+          <v:shapetype id="_x0000_t75" coordsize="21600,21600" o:spt="75" o:preferrelative="t" path="m@4@5l@4@11@9@11@9@5xe" filled="f" stroked="f">
+            <v:stroke joinstyle="miter"/>
+            <v:formulas>
+              <v:f eqn="if lineDrawn pixelLineWidth 0"/>
+              <v:f eqn="sum @0 1 0"/>
+              <v:f eqn="sum 0 0 @1"/>
+              <v:f eqn="prod @2 1 2"/>
+              <v:f eqn="prod @3 21600 pixelWidth"/>
+              <v:f eqn="prod @3 21600 pixelHeight"/>
+              <v:f eqn="sum @0 0 1"/>
+              <v:f eqn="prod @6 1 2"/>
+              <v:f eqn="prod @7 21600 pixelWidth"/>
+              <v:f eqn="sum @8 21600 0"/>
+              <v:f eqn="prod @7 21600 pixelHeight"/>
+              <v:f eqn="sum @10 21600 0"/>
+            </v:formulas>
+            <v:path o:extrusionok="f" gradientshapeok="t" o:connecttype="rect"/>
+            <o:lock v:ext="edit" aspectratio="t"/>
+          </v:shapetype>
+          <v:shape id="_x0000_i1032" type="#_x0000_t75" style="width:333pt;height:333pt" o:ole="">
+            <v:imagedata r:id="rId15" o:title=""/>
+          </v:shape>
+          <o:OLEObject Type="Link" ProgID="FoxitReader.Document" ShapeID="_x0000_i1032" DrawAspect="Content" r:id="rId16" UpdateMode="Always">
+            <o:LinkType>EnhancedMetaFile</o:LinkType>
+            <o:LockedField>false</o:LockedField>
+            <o:FieldCodes>\f 0</o:FieldCodes>
+          </o:OLEObject>
+        </w:object>
+      </w:r>
+    </w:p>
+    <w:p>
+      <w:pPr>
+        <w:pStyle w:val="Caption"/>
+      </w:pPr>
+      <w:r>
+        <w:t xml:space="preserve">Figure </w:t>
+      </w:r>
+      <w:fldSimple w:instr=" SEQ Figure \* ARABIC ">
+        <w:r>
+          <w:rPr>
+            <w:noProof/>
+          </w:rPr>
+          <w:t>1</w:t>
+        </w:r>
+      </w:fldSimple>
+      <w:r>
+        <w:t>Familes that differ between SM and DSM.</w:t>
+      </w:r>
+    </w:p>
+    <w:p>
+      <w:pPr>
+        <w:keepNext/>
+      </w:pPr>
+      <w:r>
         <w:rPr>
           <w:b/>
           <w:bCs/>
         </w:rPr>
-      </w:pPr>
+        <w:object w:dxaOrig="4320" w:dyaOrig="4320" w14:anchorId="4BEF44AB">
+          <v:shape id="_x0000_i1044" type="#_x0000_t75" style="width:191.4pt;height:191.4pt" o:ole="">
+            <v:imagedata r:id="rId17" o:title=""/>
+          </v:shape>
+          <o:OLEObject Type="Link" ProgID="FoxitReader.Document" ShapeID="_x0000_i1044" DrawAspect="Content" r:id="rId18" UpdateMode="Always">
+            <o:LinkType>EnhancedMetaFile</o:LinkType>
+            <o:LockedField>false</o:LockedField>
+            <o:FieldCodes>\f 0</o:FieldCodes>
+          </o:OLEObject>
+        </w:object>
+      </w:r>
       <w:r>
         <w:rPr>
           <w:b/>
           <w:bCs/>
         </w:rPr>
-        <w:t>Figure 3</w:t>
+        <w:object w:dxaOrig="4320" w:dyaOrig="4320" w14:anchorId="28EEEEBB">
+          <v:shape id="_x0000_i1034" type="#_x0000_t75" style="width:177.6pt;height:177.6pt" o:ole="">
+            <v:imagedata r:id="rId19" o:title=""/>
+          </v:shape>
+          <o:OLEObject Type="Link" ProgID="FoxitReader.Document" ShapeID="_x0000_i1034" DrawAspect="Content" r:id="rId20" UpdateMode="Always">
+            <o:LinkType>EnhancedMetaFile</o:LinkType>
+            <o:LockedField>false</o:LockedField>
+            <o:FieldCodes>\f 0</o:FieldCodes>
+          </o:OLEObject>
+        </w:object>
+      </w:r>
+    </w:p>
+    <w:p>
+      <w:pPr>
+        <w:rPr>
+          <w:b/>
+          <w:bCs/>
+        </w:rPr>
+      </w:pPr>
+      <w:r>
+        <w:rPr>
+          <w:b/>
+          <w:bCs/>
+        </w:rPr>
+        <w:t>Figure</w:t>
+      </w:r>
+      <w:r>
+        <w:rPr>
+          <w:b/>
+          <w:bCs/>
+        </w:rPr>
+        <w:t>: Left: Volcano plot family. Right: Volcano plot species.</w:t>
+      </w:r>
+    </w:p>
+    <w:p>
+      <w:pPr>
+        <w:rPr>
+          <w:b/>
+          <w:bCs/>
+        </w:rPr>
+      </w:pPr>
+    </w:p>
+    <w:p>
+      <w:pPr>
+        <w:rPr>
+          <w:b/>
+          <w:bCs/>
+        </w:rPr>
+      </w:pPr>
+    </w:p>
+    <w:p>
+      <w:pPr>
+        <w:rPr>
+          <w:b/>
+          <w:bCs/>
+        </w:rPr>
+      </w:pPr>
+    </w:p>
+    <w:p>
+      <w:pPr>
+        <w:rPr>
+          <w:b/>
+          <w:bCs/>
+        </w:rPr>
+      </w:pPr>
+      <w:r>
+        <w:rPr>
+          <w:b/>
+          <w:bCs/>
+        </w:rPr>
+        <w:object w:dxaOrig="4320" w:dyaOrig="4320" w14:anchorId="1C022C22">
+          <v:shape id="_x0000_i1066" type="#_x0000_t75" style="width:3in;height:3in" o:ole="">
+            <v:imagedata r:id="rId21" o:title=""/>
+          </v:shape>
+          <o:OLEObject Type="Link" ProgID="FoxitReader.Document" ShapeID="_x0000_i1066" DrawAspect="Content" r:id="rId22" UpdateMode="Always">
+            <o:LinkType>EnhancedMetaFile</o:LinkType>
+            <o:LockedField>false</o:LockedField>
+            <o:FieldCodes>\f 0</o:FieldCodes>
+          </o:OLEObject>
+        </w:object>
+      </w:r>
+    </w:p>
+    <w:p>
+      <w:pPr>
+        <w:rPr>
+          <w:b/>
+          <w:bCs/>
+        </w:rPr>
+      </w:pPr>
+      <w:r>
+        <w:rPr>
+          <w:b/>
+          <w:bCs/>
+        </w:rPr>
+        <w:t xml:space="preserve">Fig: Number of species shared between DirectSM and SM </w:t>
+      </w:r>
+    </w:p>
+    <w:p>
+      <w:pPr>
+        <w:rPr>
+          <w:b/>
+          <w:bCs/>
+        </w:rPr>
+      </w:pPr>
+    </w:p>
+    <w:p>
+      <w:pPr>
+        <w:rPr>
+          <w:b/>
+          <w:bCs/>
+        </w:rPr>
+      </w:pPr>
+      <w:r>
+        <w:rPr>
+          <w:b/>
+          <w:bCs/>
+        </w:rPr>
+        <w:object w:dxaOrig="4320" w:dyaOrig="4320" w14:anchorId="222329D0">
+          <v:shape id="_x0000_i1045" type="#_x0000_t75" style="width:252pt;height:252pt" o:ole="">
+            <v:imagedata r:id="rId23" o:title=""/>
+          </v:shape>
+          <o:OLEObject Type="Link" ProgID="FoxitReader.Document" ShapeID="_x0000_i1045" DrawAspect="Content" r:id="rId24" UpdateMode="Always">
+            <o:LinkType>EnhancedMetaFile</o:LinkType>
+            <o:LockedField>false</o:LockedField>
+            <o:FieldCodes>\f 0</o:FieldCodes>
+          </o:OLEObject>
+        </w:object>
+      </w:r>
+    </w:p>
+    <w:p>
+      <w:r>
+        <w:t>Figure: Barplot species (%) in each library</w:t>
+      </w:r>
+    </w:p>
+    <w:p>
+      <w:pPr>
+        <w:rPr>
+          <w:noProof/>
+        </w:rPr>
+      </w:pPr>
+    </w:p>
+    <w:p>
+      <w:r>
+        <w:object w:dxaOrig="4320" w:dyaOrig="4320" w14:anchorId="1B1DCBF1">
+          <v:shape id="_x0000_i1049" type="#_x0000_t75" style="width:342pt;height:342pt" o:ole="">
+            <v:imagedata r:id="rId25" o:title=""/>
+          </v:shape>
+          <o:OLEObject Type="Link" ProgID="FoxitReader.Document" ShapeID="_x0000_i1049" DrawAspect="Content" r:id="rId26" UpdateMode="Always">
+            <o:LinkType>EnhancedMetaFile</o:LinkType>
+            <o:LockedField>false</o:LockedField>
+            <o:FieldCodes>\f 0</o:FieldCodes>
+          </o:OLEObject>
+        </w:object>
+      </w:r>
+      <w:r>
+        <w:t>Fig: Top 30 species</w:t>
+      </w:r>
+    </w:p>
+    <w:p>
+      <w:r>
+        <w:object w:dxaOrig="4320" w:dyaOrig="4320" w14:anchorId="72EEDBA9">
+          <v:shape id="_x0000_i1052" type="#_x0000_t75" style="width:336.6pt;height:336.6pt" o:ole="">
+            <v:imagedata r:id="rId27" o:title=""/>
+          </v:shape>
+          <o:OLEObject Type="Link" ProgID="FoxitReader.Document" ShapeID="_x0000_i1052" DrawAspect="Content" r:id="rId28" UpdateMode="Always">
+            <o:LinkType>EnhancedMetaFile</o:LinkType>
+            <o:LockedField>false</o:LockedField>
+            <o:FieldCodes>\f 0</o:FieldCodes>
+          </o:OLEObject>
+        </w:object>
+      </w:r>
+    </w:p>
+    <w:p>
+      <w:r>
+        <w:t>Fig: Significantly abundant families (log2 fold change) per Season.</w:t>
       </w:r>
     </w:p>
     <w:p/>
     <w:p>
-      <w:pPr>
-        <w:rPr>
-          <w:noProof/>
-        </w:rPr>
-      </w:pPr>
-    </w:p>
+      <w:r>
+        <w:object w:dxaOrig="4320" w:dyaOrig="4320" w14:anchorId="61B2D934">
+          <v:shape id="_x0000_i1055" type="#_x0000_t75" style="width:321.6pt;height:321.6pt" o:ole="">
+            <v:imagedata r:id="rId29" o:title=""/>
+          </v:shape>
+          <o:OLEObject Type="Link" ProgID="FoxitReader.Document" ShapeID="_x0000_i1055" DrawAspect="Content" r:id="rId30" UpdateMode="Always">
+            <o:LinkType>EnhancedMetaFile</o:LinkType>
+            <o:LockedField>false</o:LockedField>
+            <o:FieldCodes>\f 0</o:FieldCodes>
+          </o:OLEObject>
+        </w:object>
+      </w:r>
+    </w:p>
+    <w:p/>
+    <w:p>
+      <w:r>
+        <w:t xml:space="preserve">Fig: Significantly abundant </w:t>
+      </w:r>
+      <w:r>
+        <w:t>genera</w:t>
+      </w:r>
+      <w:r>
+        <w:t xml:space="preserve"> (log2 fold change) per Season.</w:t>
+      </w:r>
+    </w:p>
+    <w:p/>
+    <w:p>
+      <w:r>
+        <w:object w:dxaOrig="4320" w:dyaOrig="4320" w14:anchorId="62ED5C0A">
+          <v:shape id="_x0000_i1057" type="#_x0000_t75" style="width:335.4pt;height:335.4pt" o:ole="">
+            <v:imagedata r:id="rId31" o:title=""/>
+          </v:shape>
+          <o:OLEObject Type="Link" ProgID="FoxitReader.Document" ShapeID="_x0000_i1057" DrawAspect="Content" r:id="rId32" UpdateMode="Always">
+            <o:LinkType>EnhancedMetaFile</o:LinkType>
+            <o:LockedField>false</o:LockedField>
+            <o:FieldCodes>\f 0</o:FieldCodes>
+          </o:OLEObject>
+        </w:object>
+      </w:r>
+    </w:p>
+    <w:p>
+      <w:r>
+        <w:t xml:space="preserve">Fig: Significantly abundant </w:t>
+      </w:r>
+      <w:r>
+        <w:t>species</w:t>
+      </w:r>
+      <w:r>
+        <w:t xml:space="preserve"> (log2 fold change) per Season.</w:t>
+      </w:r>
+    </w:p>
+    <w:p/>
+    <w:p>
+      <w:r>
+        <w:object w:dxaOrig="4320" w:dyaOrig="4320" w14:anchorId="4E29A648">
+          <v:shape id="_x0000_i1059" type="#_x0000_t75" style="width:346.2pt;height:346.2pt" o:ole="">
+            <v:imagedata r:id="rId33" o:title=""/>
+          </v:shape>
+          <o:OLEObject Type="Link" ProgID="FoxitReader.Document" ShapeID="_x0000_i1059" DrawAspect="Content" r:id="rId34" UpdateMode="Always">
+            <o:LinkType>EnhancedMetaFile</o:LinkType>
+            <o:LockedField>false</o:LockedField>
+            <o:FieldCodes>\f 0</o:FieldCodes>
+          </o:OLEObject>
+        </w:object>
+      </w:r>
+    </w:p>
+    <w:p>
+      <w:r>
+        <w:t>Fig: Cluster of families exhibiting same trends in abundance</w:t>
+      </w:r>
+    </w:p>
+    <w:p/>
+    <w:p>
+      <w:r>
+        <w:object w:dxaOrig="4320" w:dyaOrig="4320" w14:anchorId="1450543B">
+          <v:shape id="_x0000_i1062" type="#_x0000_t75" style="width:367.8pt;height:367.8pt" o:ole="">
+            <v:imagedata r:id="rId35" o:title=""/>
+          </v:shape>
+          <o:OLEObject Type="Link" ProgID="FoxitReader.Document" ShapeID="_x0000_i1062" DrawAspect="Content" r:id="rId36" UpdateMode="Always">
+            <o:LinkType>EnhancedMetaFile</o:LinkType>
+            <o:LockedField>false</o:LockedField>
+            <o:FieldCodes>\f 0</o:FieldCodes>
+          </o:OLEObject>
+        </w:object>
+      </w:r>
+    </w:p>
+    <w:p>
+      <w:r>
+        <w:t xml:space="preserve">Fig: Cluster of </w:t>
+      </w:r>
+      <w:r>
+        <w:t>genera</w:t>
+      </w:r>
+      <w:r>
+        <w:t xml:space="preserve"> exhibiting same trends in abundance</w:t>
+      </w:r>
+    </w:p>
+    <w:p/>
+    <w:p>
+      <w:r>
+        <w:object w:dxaOrig="4320" w:dyaOrig="4320" w14:anchorId="17A9FD71">
+          <v:shape id="_x0000_i1064" type="#_x0000_t75" style="width:349.2pt;height:349.2pt" o:ole="">
+            <v:imagedata r:id="rId37" o:title=""/>
+          </v:shape>
+          <o:OLEObject Type="Link" ProgID="FoxitReader.Document" ShapeID="_x0000_i1064" DrawAspect="Content" r:id="rId38" UpdateMode="Always">
+            <o:LinkType>EnhancedMetaFile</o:LinkType>
+            <o:LockedField>false</o:LockedField>
+            <o:FieldCodes>\f 0</o:FieldCodes>
+          </o:OLEObject>
+        </w:object>
+      </w:r>
+    </w:p>
+    <w:p>
+      <w:r>
+        <w:t xml:space="preserve">Fig: Cluster of </w:t>
+      </w:r>
+      <w:r>
+        <w:t>species</w:t>
+      </w:r>
+      <w:r>
+        <w:t xml:space="preserve"> exhibiting same trends in abundance</w:t>
+      </w:r>
+    </w:p>
+    <w:p/>
+    <w:p>
+      <w:r>
+        <w:object w:dxaOrig="4320" w:dyaOrig="4320" w14:anchorId="7AFAD9E3">
+          <v:shape id="_x0000_i1068" type="#_x0000_t75" style="width:364.8pt;height:364.8pt" o:ole="">
+            <v:imagedata r:id="rId39" o:title=""/>
+          </v:shape>
+          <o:OLEObject Type="Link" ProgID="FoxitReader.Document" ShapeID="_x0000_i1068" DrawAspect="Content" r:id="rId40" UpdateMode="Always">
+            <o:LinkType>EnhancedMetaFile</o:LinkType>
+            <o:LockedField>false</o:LockedField>
+            <o:FieldCodes>\f 0</o:FieldCodes>
+          </o:OLEObject>
+        </w:object>
+      </w:r>
+    </w:p>
+    <w:p>
+      <w:r>
+        <w:t>Fig: Plant presence in different locations. SAME latitude for all, DIFFERENT longitude. Note: North America has the HIGHEST number of total observations in the database and it may be why we see most of them there. Alternatively, I can also use same longitude and different latitude (e.g. Africa)</w:t>
+      </w:r>
+    </w:p>
+    <w:p/>
     <w:p>
       <w:r>
         <w:t>Conclusion: (validation of our direct-SM technic: strong metagenomic signature by hive with also seasonal clustering)</w:t>
@@ -3109,7 +2920,6 @@
         <w:ind w:left="431" w:hanging="431"/>
       </w:pPr>
       <w:r>
-        <w:lastRenderedPageBreak/>
         <w:t>Plant diversity and variation of foraging profiles through the seasons</w:t>
       </w:r>
     </w:p>
@@ -3210,6 +3020,7 @@
         </w:rPr>
       </w:pPr>
       <w:r>
+        <w:lastRenderedPageBreak/>
         <w:t xml:space="preserve">Distribution </w:t>
       </w:r>
       <w:r>
@@ -3217,35 +3028,17 @@
           <w:rFonts w:eastAsia="Arial" w:cs="Arial"/>
           <w:color w:val="000000"/>
         </w:rPr>
-        <w:t xml:space="preserve">of plant for each </w:t>
-      </w:r>
-      <w:proofErr w:type="spellStart"/>
-      <w:r>
-        <w:rPr>
-          <w:rFonts w:eastAsia="Arial" w:cs="Arial"/>
-          <w:color w:val="000000"/>
-        </w:rPr>
-        <w:t>librairies</w:t>
-      </w:r>
-      <w:proofErr w:type="spellEnd"/>
+        <w:t>of plant for each librairies</w:t>
+      </w:r>
       <w:r>
         <w:t xml:space="preserve">: </w:t>
       </w:r>
-      <w:proofErr w:type="spellStart"/>
-      <w:r>
-        <w:rPr>
-          <w:rFonts w:eastAsia="Arial" w:cs="Arial"/>
-          <w:color w:val="000000"/>
-        </w:rPr>
-        <w:t>dotplots</w:t>
-      </w:r>
-      <w:proofErr w:type="spellEnd"/>
-      <w:r>
-        <w:rPr>
-          <w:rFonts w:eastAsia="Arial" w:cs="Arial"/>
-          <w:color w:val="000000"/>
-        </w:rPr>
-        <w:t xml:space="preserve"> (</w:t>
+      <w:r>
+        <w:rPr>
+          <w:rFonts w:eastAsia="Arial" w:cs="Arial"/>
+          <w:color w:val="000000"/>
+        </w:rPr>
+        <w:t>dotplots (</w:t>
       </w:r>
       <w:r>
         <w:rPr>
@@ -3355,76 +3148,6 @@
     </w:p>
     <w:p>
       <w:r>
-        <w:rPr>
-          <w:noProof/>
-        </w:rPr>
-        <w:drawing>
-          <wp:anchor distT="0" distB="0" distL="114300" distR="114300" simplePos="0" relativeHeight="251662336" behindDoc="0" locked="0" layoutInCell="1" allowOverlap="1" wp14:anchorId="2775F3B5" wp14:editId="73132697">
-            <wp:simplePos x="0" y="0"/>
-            <wp:positionH relativeFrom="margin">
-              <wp:align>left</wp:align>
-            </wp:positionH>
-            <wp:positionV relativeFrom="paragraph">
-              <wp:posOffset>612775</wp:posOffset>
-            </wp:positionV>
-            <wp:extent cx="5169535" cy="4742180"/>
-            <wp:effectExtent l="0" t="0" r="0" b="1270"/>
-            <wp:wrapTopAndBottom/>
-            <wp:docPr id="5" name="Picture 5"/>
-            <wp:cNvGraphicFramePr>
-              <a:graphicFrameLocks xmlns:a="http://schemas.openxmlformats.org/drawingml/2006/main" noChangeAspect="1"/>
-            </wp:cNvGraphicFramePr>
-            <a:graphic xmlns:a="http://schemas.openxmlformats.org/drawingml/2006/main">
-              <a:graphicData uri="http://schemas.openxmlformats.org/drawingml/2006/picture">
-                <pic:pic xmlns:pic="http://schemas.openxmlformats.org/drawingml/2006/picture">
-                  <pic:nvPicPr>
-                    <pic:cNvPr id="0" name="Picture 17"/>
-                    <pic:cNvPicPr>
-                      <a:picLocks noChangeAspect="1" noChangeArrowheads="1"/>
-                    </pic:cNvPicPr>
-                  </pic:nvPicPr>
-                  <pic:blipFill rotWithShape="1">
-                    <a:blip r:embed="rId14" cstate="print">
-                      <a:extLst>
-                        <a:ext uri="{28A0092B-C50C-407E-A947-70E740481C1C}">
-                          <a14:useLocalDpi xmlns:a14="http://schemas.microsoft.com/office/drawing/2010/main" val="0"/>
-                        </a:ext>
-                      </a:extLst>
-                    </a:blip>
-                    <a:srcRect b="35085"/>
-                    <a:stretch/>
-                  </pic:blipFill>
-                  <pic:spPr bwMode="auto">
-                    <a:xfrm>
-                      <a:off x="0" y="0"/>
-                      <a:ext cx="5169535" cy="4742180"/>
-                    </a:xfrm>
-                    <a:prstGeom prst="rect">
-                      <a:avLst/>
-                    </a:prstGeom>
-                    <a:noFill/>
-                    <a:ln>
-                      <a:noFill/>
-                    </a:ln>
-                    <a:extLst>
-                      <a:ext uri="{53640926-AAD7-44D8-BBD7-CCE9431645EC}">
-                        <a14:shadowObscured xmlns:a14="http://schemas.microsoft.com/office/drawing/2010/main"/>
-                      </a:ext>
-                    </a:extLst>
-                  </pic:spPr>
-                </pic:pic>
-              </a:graphicData>
-            </a:graphic>
-            <wp14:sizeRelH relativeFrom="margin">
-              <wp14:pctWidth>0</wp14:pctWidth>
-            </wp14:sizeRelH>
-            <wp14:sizeRelV relativeFrom="margin">
-              <wp14:pctHeight>0</wp14:pctHeight>
-            </wp14:sizeRelV>
-          </wp:anchor>
-        </w:drawing>
-      </w:r>
-      <w:r>
         <w:t xml:space="preserve">Conclusion: (XX % of plants collected in the honey were validated at the genus level. However, some limitations were found for species identification). </w:t>
       </w:r>
     </w:p>
@@ -3465,7 +3188,6 @@
         <w:spacing w:before="0"/>
       </w:pPr>
       <w:r>
-        <w:lastRenderedPageBreak/>
         <w:t>Foraging profiles through the season</w:t>
       </w:r>
     </w:p>
@@ -3497,23 +3219,7 @@
           <w:rFonts w:eastAsia="Arial" w:cs="Arial"/>
           <w:color w:val="000000"/>
         </w:rPr>
-        <w:t xml:space="preserve">Most abundant plants per season and across seasons: are they correspond to flowering </w:t>
-      </w:r>
-      <w:proofErr w:type="spellStart"/>
-      <w:r>
-        <w:rPr>
-          <w:rFonts w:eastAsia="Arial" w:cs="Arial"/>
-          <w:color w:val="000000"/>
-        </w:rPr>
-        <w:t>profil</w:t>
-      </w:r>
-      <w:proofErr w:type="spellEnd"/>
-      <w:r>
-        <w:rPr>
-          <w:rFonts w:eastAsia="Arial" w:cs="Arial"/>
-          <w:color w:val="000000"/>
-        </w:rPr>
-        <w:t>? (</w:t>
+        <w:t>Most abundant plants per season and across seasons: are they correspond to flowering profil? (</w:t>
       </w:r>
       <w:r>
         <w:rPr>
@@ -3527,39 +3233,7 @@
           <w:rFonts w:eastAsia="Arial" w:cs="Arial"/>
           <w:color w:val="000000"/>
         </w:rPr>
-        <w:t xml:space="preserve">) (any </w:t>
-      </w:r>
-      <w:proofErr w:type="spellStart"/>
-      <w:r>
-        <w:rPr>
-          <w:rFonts w:eastAsia="Arial" w:cs="Arial"/>
-          <w:color w:val="000000"/>
-        </w:rPr>
-        <w:t>colonie</w:t>
-      </w:r>
-      <w:proofErr w:type="spellEnd"/>
-      <w:r>
-        <w:rPr>
-          <w:rFonts w:eastAsia="Arial" w:cs="Arial"/>
-          <w:color w:val="000000"/>
-        </w:rPr>
-        <w:t xml:space="preserve"> specificity? As show in </w:t>
-      </w:r>
-      <w:proofErr w:type="spellStart"/>
-      <w:r>
-        <w:rPr>
-          <w:rFonts w:eastAsia="Arial" w:cs="Arial"/>
-          <w:color w:val="000000"/>
-        </w:rPr>
-        <w:t>Devere</w:t>
-      </w:r>
-      <w:proofErr w:type="spellEnd"/>
-      <w:r>
-        <w:rPr>
-          <w:rFonts w:eastAsia="Arial" w:cs="Arial"/>
-          <w:color w:val="000000"/>
-        </w:rPr>
-        <w:t>)</w:t>
+        <w:t>) (any colonie specificity? As show in Devere)</w:t>
       </w:r>
     </w:p>
     <w:p>
@@ -3700,11 +3374,9 @@
         </w:numPr>
         <w:spacing w:before="0"/>
       </w:pPr>
-      <w:proofErr w:type="spellStart"/>
       <w:r>
         <w:t>Microbiote</w:t>
       </w:r>
-      <w:proofErr w:type="spellEnd"/>
     </w:p>
     <w:p>
       <w:pPr>
@@ -3774,13 +3446,8 @@
         <w:t xml:space="preserve"> diversity</w:t>
       </w:r>
       <w:r>
-        <w:t xml:space="preserve"> (</w:t>
-      </w:r>
-      <w:proofErr w:type="spellStart"/>
-      <w:r>
-        <w:t>Pavloopulous</w:t>
-      </w:r>
-      <w:proofErr w:type="spellEnd"/>
+        <w:t xml:space="preserve"> (Pavloopulous</w:t>
+      </w:r>
     </w:p>
     <w:p>
       <w:pPr>
@@ -3797,6 +3464,7 @@
         </w:pBdr>
       </w:pPr>
       <w:r>
+        <w:lastRenderedPageBreak/>
         <w:t>(Validation using specific genome alignment (as for plants</w:t>
       </w:r>
       <w:proofErr w:type="gramStart"/>
@@ -3810,15 +3478,7 @@
         <w:ind w:left="360"/>
       </w:pPr>
       <w:r>
-        <w:t xml:space="preserve">Conclusion:  we found all </w:t>
-      </w:r>
-      <w:proofErr w:type="spellStart"/>
-      <w:r>
-        <w:t>mained</w:t>
-      </w:r>
-      <w:proofErr w:type="spellEnd"/>
-      <w:r>
-        <w:t xml:space="preserve"> CORE and 2 non-CORE family</w:t>
+        <w:t>Conclusion:  we found all mained CORE and 2 non-CORE family</w:t>
       </w:r>
     </w:p>
     <w:p>
@@ -3888,7 +3548,6 @@
         </w:numPr>
       </w:pPr>
       <w:r>
-        <w:lastRenderedPageBreak/>
         <w:t>DISCUSSION</w:t>
       </w:r>
     </w:p>
@@ -3988,23 +3647,7 @@
           <w:rFonts w:eastAsia="Arial" w:cs="Arial"/>
           <w:color w:val="000000"/>
         </w:rPr>
-        <w:t xml:space="preserve">Discussion about </w:t>
-      </w:r>
-      <w:proofErr w:type="spellStart"/>
-      <w:r>
-        <w:rPr>
-          <w:rFonts w:eastAsia="Arial" w:cs="Arial"/>
-          <w:color w:val="000000"/>
-        </w:rPr>
-        <w:t>Microbiote</w:t>
-      </w:r>
-      <w:proofErr w:type="spellEnd"/>
-      <w:r>
-        <w:rPr>
-          <w:rFonts w:eastAsia="Arial" w:cs="Arial"/>
-          <w:color w:val="000000"/>
-        </w:rPr>
-        <w:t xml:space="preserve"> and virus. Justify the use of genus level because others study </w:t>
+        <w:t xml:space="preserve">Discussion about Microbiote and virus. Justify the use of genus level because others study </w:t>
       </w:r>
       <w:proofErr w:type="gramStart"/>
       <w:r>
@@ -4020,23 +3663,7 @@
           <w:rFonts w:eastAsia="Arial" w:cs="Arial"/>
           <w:color w:val="000000"/>
         </w:rPr>
-        <w:t xml:space="preserve"> strong strain divergence (</w:t>
-      </w:r>
-      <w:proofErr w:type="spellStart"/>
-      <w:r>
-        <w:rPr>
-          <w:rFonts w:eastAsia="Arial" w:cs="Arial"/>
-          <w:color w:val="000000"/>
-        </w:rPr>
-        <w:t>Ellegaard</w:t>
-      </w:r>
-      <w:proofErr w:type="spellEnd"/>
-      <w:r>
-        <w:rPr>
-          <w:rFonts w:eastAsia="Arial" w:cs="Arial"/>
-          <w:color w:val="000000"/>
-        </w:rPr>
-        <w:t xml:space="preserve"> &amp; Engel, 2019)</w:t>
+        <w:t xml:space="preserve"> strong strain divergence (Ellegaard &amp; Engel, 2019)</w:t>
       </w:r>
     </w:p>
     <w:p>
@@ -4112,55 +3739,7 @@
           <w:rFonts w:eastAsia="Arial" w:cs="Arial"/>
           <w:color w:val="000000"/>
         </w:rPr>
-        <w:t xml:space="preserve"> across level of biological organisation (López-Uribe, Ricigliano, &amp; Simone-</w:t>
-      </w:r>
-      <w:proofErr w:type="spellStart"/>
-      <w:r>
-        <w:rPr>
-          <w:rFonts w:eastAsia="Arial" w:cs="Arial"/>
-          <w:color w:val="000000"/>
-        </w:rPr>
-        <w:t>Finstrom</w:t>
-      </w:r>
-      <w:proofErr w:type="spellEnd"/>
-      <w:r>
-        <w:rPr>
-          <w:rFonts w:eastAsia="Arial" w:cs="Arial"/>
-          <w:color w:val="000000"/>
-        </w:rPr>
-        <w:t xml:space="preserve">, 2020). (Some focus of </w:t>
-      </w:r>
-      <w:proofErr w:type="spellStart"/>
-      <w:r>
-        <w:rPr>
-          <w:rFonts w:eastAsia="Arial" w:cs="Arial"/>
-          <w:color w:val="000000"/>
-        </w:rPr>
-        <w:t>Frishella</w:t>
-      </w:r>
-      <w:proofErr w:type="spellEnd"/>
-      <w:r>
-        <w:rPr>
-          <w:rFonts w:eastAsia="Arial" w:cs="Arial"/>
-          <w:color w:val="000000"/>
-        </w:rPr>
-        <w:t xml:space="preserve"> and </w:t>
-      </w:r>
-      <w:proofErr w:type="spellStart"/>
-      <w:r>
-        <w:rPr>
-          <w:rFonts w:eastAsia="Arial" w:cs="Arial"/>
-          <w:color w:val="000000"/>
-        </w:rPr>
-        <w:t>Sodalis</w:t>
-      </w:r>
-      <w:proofErr w:type="spellEnd"/>
-      <w:r>
-        <w:rPr>
-          <w:rFonts w:eastAsia="Arial" w:cs="Arial"/>
-          <w:color w:val="000000"/>
-        </w:rPr>
-        <w:t xml:space="preserve"> in winter). </w:t>
+        <w:t xml:space="preserve"> across level of biological organisation (López-Uribe, Ricigliano, &amp; Simone-Finstrom, 2020). (Some focus of Frishella and Sodalis in winter). </w:t>
       </w:r>
     </w:p>
     <w:p>
@@ -4252,20 +3831,13 @@
         <w:pStyle w:val="Heading1"/>
       </w:pPr>
       <w:r>
+        <w:lastRenderedPageBreak/>
         <w:t>Acknowledgements</w:t>
       </w:r>
     </w:p>
     <w:p>
       <w:r>
-        <w:t xml:space="preserve">Sequencing facility (Pantelis and </w:t>
-      </w:r>
-      <w:proofErr w:type="spellStart"/>
-      <w:r>
-        <w:t>Vagelis</w:t>
-      </w:r>
-      <w:proofErr w:type="spellEnd"/>
-      <w:r>
-        <w:t xml:space="preserve">), MCSA, other funds? </w:t>
+        <w:t xml:space="preserve">Sequencing facility (Pantelis and Vagelis), MCSA, other funds? </w:t>
       </w:r>
     </w:p>
     <w:p/>
@@ -4282,83 +3854,26 @@
         <w:widowControl w:val="0"/>
         <w:ind w:left="480" w:hanging="480"/>
       </w:pPr>
-      <w:proofErr w:type="spellStart"/>
-      <w:r>
-        <w:t>Bovo</w:t>
-      </w:r>
-      <w:proofErr w:type="spellEnd"/>
-      <w:r>
-        <w:t xml:space="preserve">, S., </w:t>
-      </w:r>
-      <w:proofErr w:type="spellStart"/>
-      <w:r>
-        <w:t>Ribani</w:t>
-      </w:r>
-      <w:proofErr w:type="spellEnd"/>
-      <w:r>
-        <w:t xml:space="preserve">, A., </w:t>
-      </w:r>
-      <w:proofErr w:type="spellStart"/>
-      <w:r>
-        <w:t>Utzeri</w:t>
-      </w:r>
-      <w:proofErr w:type="spellEnd"/>
-      <w:r>
-        <w:t xml:space="preserve">, V. J., Schiavo, G., </w:t>
-      </w:r>
-      <w:proofErr w:type="spellStart"/>
-      <w:r>
-        <w:t>Bertolini</w:t>
-      </w:r>
-      <w:proofErr w:type="spellEnd"/>
-      <w:r>
-        <w:t xml:space="preserve">, F., &amp; </w:t>
-      </w:r>
-      <w:proofErr w:type="spellStart"/>
-      <w:r>
-        <w:t>Fontanesi</w:t>
-      </w:r>
-      <w:proofErr w:type="spellEnd"/>
-      <w:r>
-        <w:t xml:space="preserve">, L. (2018). Shotgun metagenomics of honey DNA: Evaluation of a methodological approach to describe a </w:t>
-      </w:r>
-      <w:r>
-        <w:lastRenderedPageBreak/>
-        <w:t xml:space="preserve">multi-kingdom honey bee derived environmental DNA signature. </w:t>
-      </w:r>
-      <w:proofErr w:type="spellStart"/>
+      <w:r>
+        <w:t xml:space="preserve">Bovo, S., Ribani, A., Utzeri, V. J., Schiavo, G., Bertolini, F., &amp; Fontanesi, L. (2018). Shotgun metagenomics of honey DNA: Evaluation of a methodological approach to describe a multi-kingdom honey bee derived environmental DNA signature. </w:t>
+      </w:r>
       <w:r>
         <w:rPr>
           <w:i/>
         </w:rPr>
-        <w:t>PloS</w:t>
-      </w:r>
-      <w:proofErr w:type="spellEnd"/>
+        <w:t>PloS One</w:t>
+      </w:r>
+      <w:r>
+        <w:t xml:space="preserve">, </w:t>
+      </w:r>
       <w:r>
         <w:rPr>
           <w:i/>
         </w:rPr>
-        <w:t xml:space="preserve"> One</w:t>
-      </w:r>
-      <w:r>
-        <w:t xml:space="preserve">, </w:t>
-      </w:r>
-      <w:r>
-        <w:rPr>
-          <w:i/>
-        </w:rPr>
         <w:t>13</w:t>
       </w:r>
       <w:r>
-        <w:t xml:space="preserve">(10). </w:t>
-      </w:r>
-      <w:proofErr w:type="spellStart"/>
-      <w:r>
-        <w:t>doi</w:t>
-      </w:r>
-      <w:proofErr w:type="spellEnd"/>
-      <w:r>
-        <w:t>: 10.1371/journal.pone.0205575</w:t>
+        <w:t>(10). doi: 10.1371/journal.pone.0205575</w:t>
       </w:r>
     </w:p>
     <w:p>
@@ -4366,29 +3881,8 @@
         <w:widowControl w:val="0"/>
         <w:ind w:left="480" w:hanging="480"/>
       </w:pPr>
-      <w:proofErr w:type="spellStart"/>
-      <w:r>
-        <w:t>Buchfink</w:t>
-      </w:r>
-      <w:proofErr w:type="spellEnd"/>
-      <w:r>
-        <w:t xml:space="preserve">, B., </w:t>
-      </w:r>
-      <w:proofErr w:type="spellStart"/>
-      <w:r>
-        <w:t>Xie</w:t>
-      </w:r>
-      <w:proofErr w:type="spellEnd"/>
-      <w:r>
-        <w:t xml:space="preserve">, C., &amp; </w:t>
-      </w:r>
-      <w:proofErr w:type="spellStart"/>
-      <w:r>
-        <w:t>Huson</w:t>
-      </w:r>
-      <w:proofErr w:type="spellEnd"/>
-      <w:r>
-        <w:t xml:space="preserve">, D. H. (2014, January 1). Fast and sensitive protein alignment using DIAMOND. </w:t>
+      <w:r>
+        <w:t xml:space="preserve">Buchfink, B., Xie, C., &amp; Huson, D. H. (2014, January 1). Fast and sensitive protein alignment using DIAMOND. </w:t>
       </w:r>
       <w:r>
         <w:rPr>
@@ -4397,15 +3891,7 @@
         <w:t>Nature Methods</w:t>
       </w:r>
       <w:r>
-        <w:t xml:space="preserve">, Vol. 12, pp. 59–60. </w:t>
-      </w:r>
-      <w:proofErr w:type="spellStart"/>
-      <w:r>
-        <w:t>doi</w:t>
-      </w:r>
-      <w:proofErr w:type="spellEnd"/>
-      <w:r>
-        <w:t>: 10.1038/nmeth.3176</w:t>
+        <w:t>, Vol. 12, pp. 59–60. doi: 10.1038/nmeth.3176</w:t>
       </w:r>
     </w:p>
     <w:p>
@@ -4414,15 +3900,7 @@
         <w:ind w:left="480" w:hanging="480"/>
       </w:pPr>
       <w:r>
-        <w:t xml:space="preserve">De Vere, N., Jones, L. E., Gilmore, T., </w:t>
-      </w:r>
-      <w:proofErr w:type="spellStart"/>
-      <w:r>
-        <w:t>Moscrop</w:t>
-      </w:r>
-      <w:proofErr w:type="spellEnd"/>
-      <w:r>
-        <w:t xml:space="preserve">, J., Lowe, A., Smith, D., … Ford, C. R. (2017). Using DNA metabarcoding to investigate honey bee foraging reveals limited flower use despite high floral availability. </w:t>
+        <w:t xml:space="preserve">De Vere, N., Jones, L. E., Gilmore, T., Moscrop, J., Lowe, A., Smith, D., … Ford, C. R. (2017). Using DNA metabarcoding to investigate honey bee foraging reveals limited flower use despite high floral availability. </w:t>
       </w:r>
       <w:r>
         <w:rPr>
@@ -4440,15 +3918,7 @@
         <w:t>7</w:t>
       </w:r>
       <w:r>
-        <w:t xml:space="preserve">(42838). </w:t>
-      </w:r>
-      <w:proofErr w:type="spellStart"/>
-      <w:r>
-        <w:t>doi</w:t>
-      </w:r>
-      <w:proofErr w:type="spellEnd"/>
-      <w:r>
-        <w:t>: 10.1038/srep42838</w:t>
+        <w:t>(42838). doi: 10.1038/srep42838</w:t>
       </w:r>
     </w:p>
     <w:p>
@@ -4456,134 +3926,23 @@
         <w:widowControl w:val="0"/>
         <w:ind w:left="480" w:hanging="480"/>
       </w:pPr>
-      <w:proofErr w:type="spellStart"/>
-      <w:r>
-        <w:t>Delaplane</w:t>
-      </w:r>
-      <w:proofErr w:type="spellEnd"/>
-      <w:r>
-        <w:t>, K. S., Steen, J. Van Der, &amp; Guzman-</w:t>
-      </w:r>
-      <w:proofErr w:type="spellStart"/>
-      <w:r>
-        <w:t>novoa</w:t>
-      </w:r>
-      <w:proofErr w:type="spellEnd"/>
-      <w:r>
-        <w:t xml:space="preserve">, E. (2013). </w:t>
+      <w:r>
+        <w:t xml:space="preserve">Delaplane, K. S., Steen, J. Van Der, &amp; Guzman-novoa, E. (2013). </w:t>
       </w:r>
       <w:r>
         <w:rPr>
           <w:i/>
         </w:rPr>
-        <w:t xml:space="preserve">Standard methods for estimating strength parameters of Apis mellifera colonies </w:t>
-      </w:r>
-      <w:proofErr w:type="spellStart"/>
+        <w:t>Standard methods for estimating strength parameters of Apis mellifera colonies Métodos estándar para estimar parámetros sobre la fortaleza de las colonias de Apis mellifera</w:t>
+      </w:r>
+      <w:r>
+        <w:t xml:space="preserve">. </w:t>
+      </w:r>
+      <w:proofErr w:type="gramStart"/>
       <w:r>
         <w:rPr>
           <w:i/>
         </w:rPr>
-        <w:t>Métodos</w:t>
-      </w:r>
-      <w:proofErr w:type="spellEnd"/>
-      <w:r>
-        <w:rPr>
-          <w:i/>
-        </w:rPr>
-        <w:t xml:space="preserve"> </w:t>
-      </w:r>
-      <w:proofErr w:type="spellStart"/>
-      <w:r>
-        <w:rPr>
-          <w:i/>
-        </w:rPr>
-        <w:t>estándar</w:t>
-      </w:r>
-      <w:proofErr w:type="spellEnd"/>
-      <w:r>
-        <w:rPr>
-          <w:i/>
-        </w:rPr>
-        <w:t xml:space="preserve"> para </w:t>
-      </w:r>
-      <w:proofErr w:type="spellStart"/>
-      <w:r>
-        <w:rPr>
-          <w:i/>
-        </w:rPr>
-        <w:t>estimar</w:t>
-      </w:r>
-      <w:proofErr w:type="spellEnd"/>
-      <w:r>
-        <w:rPr>
-          <w:i/>
-        </w:rPr>
-        <w:t xml:space="preserve"> </w:t>
-      </w:r>
-      <w:proofErr w:type="spellStart"/>
-      <w:r>
-        <w:rPr>
-          <w:i/>
-        </w:rPr>
-        <w:t>parámetros</w:t>
-      </w:r>
-      <w:proofErr w:type="spellEnd"/>
-      <w:r>
-        <w:rPr>
-          <w:i/>
-        </w:rPr>
-        <w:t xml:space="preserve"> </w:t>
-      </w:r>
-      <w:proofErr w:type="spellStart"/>
-      <w:r>
-        <w:rPr>
-          <w:i/>
-        </w:rPr>
-        <w:t>sobre</w:t>
-      </w:r>
-      <w:proofErr w:type="spellEnd"/>
-      <w:r>
-        <w:rPr>
-          <w:i/>
-        </w:rPr>
-        <w:t xml:space="preserve"> la </w:t>
-      </w:r>
-      <w:proofErr w:type="spellStart"/>
-      <w:r>
-        <w:rPr>
-          <w:i/>
-        </w:rPr>
-        <w:t>fortaleza</w:t>
-      </w:r>
-      <w:proofErr w:type="spellEnd"/>
-      <w:r>
-        <w:rPr>
-          <w:i/>
-        </w:rPr>
-        <w:t xml:space="preserve"> de las </w:t>
-      </w:r>
-      <w:proofErr w:type="spellStart"/>
-      <w:r>
-        <w:rPr>
-          <w:i/>
-        </w:rPr>
-        <w:t>colonias</w:t>
-      </w:r>
-      <w:proofErr w:type="spellEnd"/>
-      <w:r>
-        <w:rPr>
-          <w:i/>
-        </w:rPr>
-        <w:t xml:space="preserve"> de Apis mellifera</w:t>
-      </w:r>
-      <w:r>
-        <w:t xml:space="preserve">. </w:t>
-      </w:r>
-      <w:proofErr w:type="gramStart"/>
-      <w:r>
-        <w:rPr>
-          <w:i/>
-        </w:rPr>
         <w:t>I</w:t>
       </w:r>
       <w:r>
@@ -4591,15 +3950,7 @@
       </w:r>
       <w:proofErr w:type="gramEnd"/>
       <w:r>
-        <w:t xml:space="preserve">1), 1–12. </w:t>
-      </w:r>
-      <w:proofErr w:type="spellStart"/>
-      <w:r>
-        <w:t>doi</w:t>
-      </w:r>
-      <w:proofErr w:type="spellEnd"/>
-      <w:r>
-        <w:t>: 10.3896/IBRA.1.52.1.03</w:t>
+        <w:t>1), 1–12. doi: 10.3896/IBRA.1.52.1.03</w:t>
       </w:r>
     </w:p>
     <w:p>
@@ -4607,13 +3958,8 @@
         <w:widowControl w:val="0"/>
         <w:ind w:left="480" w:hanging="480"/>
       </w:pPr>
-      <w:proofErr w:type="spellStart"/>
-      <w:r>
-        <w:t>Ellegaard</w:t>
-      </w:r>
-      <w:proofErr w:type="spellEnd"/>
-      <w:r>
-        <w:t xml:space="preserve">, K. M., &amp; Engel, P. (2019). Genomic diversity landscape of the honey bee gut microbiota. </w:t>
+      <w:r>
+        <w:t xml:space="preserve">Ellegaard, K. M., &amp; Engel, P. (2019). Genomic diversity landscape of the honey bee gut microbiota. </w:t>
       </w:r>
       <w:r>
         <w:rPr>
@@ -4631,15 +3977,7 @@
         <w:t>10</w:t>
       </w:r>
       <w:r>
-        <w:t xml:space="preserve">(1). </w:t>
-      </w:r>
-      <w:proofErr w:type="spellStart"/>
-      <w:r>
-        <w:t>doi</w:t>
-      </w:r>
-      <w:proofErr w:type="spellEnd"/>
-      <w:r>
-        <w:t>: 10.1038/s41467-019-08303-0</w:t>
+        <w:t>(1). doi: 10.1038/s41467-019-08303-0</w:t>
       </w:r>
     </w:p>
     <w:p>
@@ -4647,29 +3985,8 @@
         <w:widowControl w:val="0"/>
         <w:ind w:left="480" w:hanging="480"/>
       </w:pPr>
-      <w:proofErr w:type="spellStart"/>
-      <w:r>
-        <w:t>Gloor</w:t>
-      </w:r>
-      <w:proofErr w:type="spellEnd"/>
-      <w:r>
-        <w:t xml:space="preserve">, G. (2016). </w:t>
-      </w:r>
-      <w:proofErr w:type="spellStart"/>
-      <w:r>
-        <w:t>CoDaSeq</w:t>
-      </w:r>
-      <w:proofErr w:type="spellEnd"/>
-      <w:r>
-        <w:t xml:space="preserve">: </w:t>
-      </w:r>
-      <w:proofErr w:type="spellStart"/>
-      <w:r>
-        <w:t>Analyzing</w:t>
-      </w:r>
-      <w:proofErr w:type="spellEnd"/>
-      <w:r>
-        <w:t xml:space="preserve"> HTS using compositional data analysis. </w:t>
+      <w:r>
+        <w:t xml:space="preserve">Gloor, G. (2016). CoDaSeq: Analyzing HTS using compositional data analysis. </w:t>
       </w:r>
       <w:r>
         <w:rPr>
@@ -4687,15 +4004,7 @@
         <w:t>5</w:t>
       </w:r>
       <w:r>
-        <w:t xml:space="preserve">. </w:t>
-      </w:r>
-      <w:proofErr w:type="spellStart"/>
-      <w:r>
-        <w:t>doi</w:t>
-      </w:r>
-      <w:proofErr w:type="spellEnd"/>
-      <w:r>
-        <w:t>: 10.7490/F1000RESEARCH.1112250.1</w:t>
+        <w:t>. doi: 10.7490/F1000RESEARCH.1112250.1</w:t>
       </w:r>
     </w:p>
     <w:p>
@@ -4713,15 +4022,7 @@
         <w:t>Methods in Molecular Biology</w:t>
       </w:r>
       <w:r>
-        <w:t xml:space="preserve"> (Vol. 1399, pp. 207–233). </w:t>
-      </w:r>
-      <w:proofErr w:type="spellStart"/>
-      <w:r>
-        <w:t>doi</w:t>
-      </w:r>
-      <w:proofErr w:type="spellEnd"/>
-      <w:r>
-        <w:t>: 10.1007/978-1-4939-3369-3_13</w:t>
+        <w:t xml:space="preserve"> (Vol. 1399, pp. 207–233). doi: 10.1007/978-1-4939-3369-3_13</w:t>
       </w:r>
     </w:p>
     <w:p>
@@ -4730,6 +4031,7 @@
         <w:ind w:left="480" w:hanging="480"/>
       </w:pPr>
       <w:r>
+        <w:lastRenderedPageBreak/>
         <w:t xml:space="preserve">Kek, S. P., Chin, N. L., Tan, S. W., Yusof, Y. A., &amp; Chua, L. S. (2017). Molecular identification of honey entomological origin based on bee mitochondrial 16S rRNA and COI gene sequences. </w:t>
       </w:r>
       <w:r>
@@ -4748,15 +4050,7 @@
         <w:t>78</w:t>
       </w:r>
       <w:r>
-        <w:t xml:space="preserve">, 150–159. </w:t>
-      </w:r>
-      <w:proofErr w:type="spellStart"/>
-      <w:r>
-        <w:t>doi</w:t>
-      </w:r>
-      <w:proofErr w:type="spellEnd"/>
-      <w:r>
-        <w:t>: 10.1016/j.foodcont.2017.02.025</w:t>
+        <w:t>, 150–159. doi: 10.1016/j.foodcont.2017.02.025</w:t>
       </w:r>
     </w:p>
     <w:p>
@@ -4783,15 +4077,7 @@
         <w:t>34</w:t>
       </w:r>
       <w:r>
-        <w:t xml:space="preserve">(18), 3094–3100. </w:t>
-      </w:r>
-      <w:proofErr w:type="spellStart"/>
-      <w:r>
-        <w:t>doi</w:t>
-      </w:r>
-      <w:proofErr w:type="spellEnd"/>
-      <w:r>
-        <w:t>: 10.1093/bioinformatics/bty191</w:t>
+        <w:t>(18), 3094–3100. doi: 10.1093/bioinformatics/bty191</w:t>
       </w:r>
     </w:p>
     <w:p>
@@ -4800,15 +4086,7 @@
         <w:ind w:left="480" w:hanging="480"/>
       </w:pPr>
       <w:r>
-        <w:t>López-Uribe, M. M., Ricigliano, V. A., &amp; Simone-</w:t>
-      </w:r>
-      <w:proofErr w:type="spellStart"/>
-      <w:r>
-        <w:t>Finstrom</w:t>
-      </w:r>
-      <w:proofErr w:type="spellEnd"/>
-      <w:r>
-        <w:t xml:space="preserve">, M. (2020). Defining Pollinator Health: A Holistic Approach Based on Ecological, Genetic, and Physiological Factors. </w:t>
+        <w:t xml:space="preserve">López-Uribe, M. M., Ricigliano, V. A., &amp; Simone-Finstrom, M. (2020). Defining Pollinator Health: A Holistic Approach Based on Ecological, Genetic, and Physiological Factors. </w:t>
       </w:r>
       <w:r>
         <w:rPr>
@@ -4826,19 +4104,7 @@
         <w:t>8</w:t>
       </w:r>
       <w:r>
-        <w:t xml:space="preserve">(1), 269–294. </w:t>
-      </w:r>
-      <w:proofErr w:type="spellStart"/>
-      <w:r>
-        <w:t>doi</w:t>
-      </w:r>
-      <w:proofErr w:type="spellEnd"/>
-      <w:r>
-        <w:t>: 10.1146/annurev-animal-</w:t>
-      </w:r>
-      <w:r>
-        <w:lastRenderedPageBreak/>
-        <w:t>020518-115045</w:t>
+        <w:t>(1), 269–294. doi: 10.1146/annurev-animal-020518-115045</w:t>
       </w:r>
     </w:p>
     <w:p>
@@ -4847,15 +4113,7 @@
         <w:ind w:left="480" w:hanging="480"/>
       </w:pPr>
       <w:r>
-        <w:t xml:space="preserve">Marcelino, V. R., Clausen, P. T. L. C., Buchmann, J. P., Wille, M., </w:t>
-      </w:r>
-      <w:proofErr w:type="spellStart"/>
-      <w:r>
-        <w:t>Iredell</w:t>
-      </w:r>
-      <w:proofErr w:type="spellEnd"/>
-      <w:r>
-        <w:t xml:space="preserve">, J. R., Meyer, W., … Holmes, E. C. (2020). CCMetagen: comprehensive and accurate identification of eukaryotes and prokaryotes in metagenomic data. </w:t>
+        <w:t xml:space="preserve">Marcelino, V. R., Clausen, P. T. L. C., Buchmann, J. P., Wille, M., Iredell, J. R., Meyer, W., … Holmes, E. C. (2020). CCMetagen: comprehensive and accurate identification of eukaryotes and prokaryotes in metagenomic data. </w:t>
       </w:r>
       <w:r>
         <w:rPr>
@@ -4873,15 +4131,7 @@
         <w:t>21</w:t>
       </w:r>
       <w:r>
-        <w:t xml:space="preserve">(1), 103. </w:t>
-      </w:r>
-      <w:proofErr w:type="spellStart"/>
-      <w:r>
-        <w:t>doi</w:t>
-      </w:r>
-      <w:proofErr w:type="spellEnd"/>
-      <w:r>
-        <w:t>: 10.1186/s13059-020-02014-2</w:t>
+        <w:t>(1), 103. doi: 10.1186/s13059-020-02014-2</w:t>
       </w:r>
     </w:p>
     <w:p>
@@ -4890,31 +4140,7 @@
         <w:ind w:left="480" w:hanging="480"/>
       </w:pPr>
       <w:r>
-        <w:t xml:space="preserve">Rothberg, J. M., </w:t>
-      </w:r>
-      <w:proofErr w:type="spellStart"/>
-      <w:r>
-        <w:t>Hinz</w:t>
-      </w:r>
-      <w:proofErr w:type="spellEnd"/>
-      <w:r>
-        <w:t xml:space="preserve">, W., </w:t>
-      </w:r>
-      <w:proofErr w:type="spellStart"/>
-      <w:r>
-        <w:t>Rearick</w:t>
-      </w:r>
-      <w:proofErr w:type="spellEnd"/>
-      <w:r>
-        <w:t xml:space="preserve">, T. M., Schultz, J., </w:t>
-      </w:r>
-      <w:proofErr w:type="spellStart"/>
-      <w:r>
-        <w:t>Mileski</w:t>
-      </w:r>
-      <w:proofErr w:type="spellEnd"/>
-      <w:r>
-        <w:t xml:space="preserve">, W., Davey, M., … Bustillo, J. (2011). An integrated semiconductor device enabling non-optical genome sequencing. </w:t>
+        <w:t xml:space="preserve">Rothberg, J. M., Hinz, W., Rearick, T. M., Schultz, J., Mileski, W., Davey, M., … Bustillo, J. (2011). An integrated semiconductor device enabling non-optical genome sequencing. </w:t>
       </w:r>
       <w:r>
         <w:rPr>
@@ -4932,15 +4158,7 @@
         <w:t>475</w:t>
       </w:r>
       <w:r>
-        <w:t xml:space="preserve">(7356), 348–352. </w:t>
-      </w:r>
-      <w:proofErr w:type="spellStart"/>
-      <w:r>
-        <w:t>doi</w:t>
-      </w:r>
-      <w:proofErr w:type="spellEnd"/>
-      <w:r>
-        <w:t>: 10.1038/nature10242</w:t>
+        <w:t>(7356), 348–352. doi: 10.1038/nature10242</w:t>
       </w:r>
     </w:p>
     <w:p>
@@ -4948,21 +4166,8 @@
         <w:widowControl w:val="0"/>
         <w:ind w:left="480" w:hanging="480"/>
       </w:pPr>
-      <w:proofErr w:type="spellStart"/>
-      <w:r>
-        <w:t>Shcherbina</w:t>
-      </w:r>
-      <w:proofErr w:type="spellEnd"/>
-      <w:r>
-        <w:t xml:space="preserve">, A. (2014). </w:t>
-      </w:r>
-      <w:proofErr w:type="spellStart"/>
-      <w:r>
-        <w:t>FASTQSim</w:t>
-      </w:r>
-      <w:proofErr w:type="spellEnd"/>
-      <w:r>
-        <w:t xml:space="preserve">: Platform-independent data characterization and in silico read generation for NGS datasets. </w:t>
+      <w:r>
+        <w:t xml:space="preserve">Shcherbina, A. (2014). FASTQSim: Platform-independent data characterization and in silico read generation for NGS datasets. </w:t>
       </w:r>
       <w:r>
         <w:rPr>
@@ -4980,15 +4185,7 @@
         <w:t>7</w:t>
       </w:r>
       <w:r>
-        <w:t xml:space="preserve">(1), 533. </w:t>
-      </w:r>
-      <w:proofErr w:type="spellStart"/>
-      <w:r>
-        <w:t>doi</w:t>
-      </w:r>
-      <w:proofErr w:type="spellEnd"/>
-      <w:r>
-        <w:t>: 10.1186/1756-0500-7-533</w:t>
+        <w:t>(1), 533. doi: 10.1186/1756-0500-7-533</w:t>
       </w:r>
     </w:p>
     <w:p>
@@ -5015,15 +4212,7 @@
         <w:t>20</w:t>
       </w:r>
       <w:r>
-        <w:t xml:space="preserve">(1), 257. </w:t>
-      </w:r>
-      <w:proofErr w:type="spellStart"/>
-      <w:r>
-        <w:t>doi</w:t>
-      </w:r>
-      <w:proofErr w:type="spellEnd"/>
-      <w:r>
-        <w:t>: 10.1186/s13059-019-1891-0</w:t>
+        <w:t>(1), 257. doi: 10.1186/s13059-019-1891-0</w:t>
       </w:r>
     </w:p>
     <w:p>
@@ -5046,6 +4235,7 @@
         <w:pStyle w:val="Heading1"/>
       </w:pPr>
       <w:r>
+        <w:lastRenderedPageBreak/>
         <w:t>Author Contributions</w:t>
       </w:r>
     </w:p>
@@ -5184,6 +4374,7 @@
         <w:pStyle w:val="Heading1"/>
       </w:pPr>
       <w:r>
+        <w:lastRenderedPageBreak/>
         <w:t>Supplementary Information</w:t>
       </w:r>
     </w:p>
@@ -5207,15 +4398,7 @@
         <w:t>Supplementary Figure 2: Quality control of the library preparation.</w:t>
       </w:r>
       <w:r>
-        <w:t xml:space="preserve"> (a) </w:t>
-      </w:r>
-      <w:proofErr w:type="spellStart"/>
-      <w:r>
-        <w:t>Bioanalyser</w:t>
-      </w:r>
-      <w:proofErr w:type="spellEnd"/>
-      <w:r>
-        <w:t xml:space="preserve"> before/ (b) after</w:t>
+        <w:t xml:space="preserve"> (a) Bioanalyser before/ (b) after</w:t>
       </w:r>
     </w:p>
     <w:p/>
@@ -5224,19 +4407,10 @@
         <w:rPr>
           <w:b/>
         </w:rPr>
-        <w:lastRenderedPageBreak/>
         <w:t>Supplementary Figure 3: Phytogenic distribution and genomic characteristics of the species used to build the mock (simulated) samples.</w:t>
       </w:r>
       <w:r>
-        <w:t xml:space="preserve"> (a) phylogenetic tree. (b) Length and C/G content of DNA sequences. (c) output of various classifier tool for the </w:t>
-      </w:r>
-      <w:proofErr w:type="spellStart"/>
-      <w:r>
-        <w:t>Viridiplantea</w:t>
-      </w:r>
-      <w:proofErr w:type="spellEnd"/>
-      <w:r>
-        <w:t xml:space="preserve"> mock sample at the genus level</w:t>
+        <w:t xml:space="preserve"> (a) phylogenetic tree. (b) Length and C/G content of DNA sequences. (c) output of various classifier tool for the Viridiplantea mock sample at the genus level</w:t>
       </w:r>
     </w:p>
     <w:p/>
@@ -5257,15 +4431,7 @@
         <w:t xml:space="preserve">Evaluation of the confidence thresholds filtering. </w:t>
       </w:r>
       <w:r>
-        <w:t xml:space="preserve">(a) </w:t>
-      </w:r>
-      <w:proofErr w:type="spellStart"/>
-      <w:r>
-        <w:t>ppv</w:t>
-      </w:r>
-      <w:proofErr w:type="spellEnd"/>
-      <w:r>
-        <w:t>. (b) sensitivity. (c) confidence versus genus abundance</w:t>
+        <w:t>(a) ppv. (b) sensitivity. (c) confidence versus genus abundance</w:t>
       </w:r>
     </w:p>
     <w:p/>
@@ -5287,8 +4453,8 @@
     <w:p/>
     <w:p/>
     <w:sectPr>
-      <w:footerReference w:type="even" r:id="rId15"/>
-      <w:footerReference w:type="default" r:id="rId16"/>
+      <w:footerReference w:type="even" r:id="rId41"/>
+      <w:footerReference w:type="default" r:id="rId42"/>
       <w:pgSz w:w="11900" w:h="16840"/>
       <w:pgMar w:top="1701" w:right="1418" w:bottom="1701" w:left="1418" w:header="709" w:footer="709" w:gutter="0"/>
       <w:pgNumType w:start="1"/>
@@ -5312,23 +4478,7 @@
         <w:annotationRef/>
       </w:r>
       <w:r>
-        <w:t xml:space="preserve">What I am having a bit of difficulty to integrate is why use honey-derived DNA… I could simply add that even current methods of </w:t>
-      </w:r>
-      <w:proofErr w:type="spellStart"/>
-      <w:r>
-        <w:t>pcr</w:t>
-      </w:r>
-      <w:proofErr w:type="spellEnd"/>
-      <w:r>
-        <w:t>/</w:t>
-      </w:r>
-      <w:proofErr w:type="spellStart"/>
-      <w:r>
-        <w:t>qpcr</w:t>
-      </w:r>
-      <w:proofErr w:type="spellEnd"/>
-      <w:r>
-        <w:t xml:space="preserve"> use honey-derived DNA, but I don’t really like this. But I fear that if I really want to write why honey-derived DNA is an attractive target we may “waste” too many words. But then again this is molecular ecology (either the journal or the field we’re working on) so maybe it is needed?</w:t>
+        <w:t>What I am having a bit of difficulty to integrate is why use honey-derived DNA… I could simply add that even current methods of pcr/qpcr use honey-derived DNA, but I don’t really like this. But I fear that if I really want to write why honey-derived DNA is an attractive target we may “waste” too many words. But then again this is molecular ecology (either the journal or the field we’re working on) so maybe it is needed?</w:t>
       </w:r>
     </w:p>
   </w:comment>
@@ -5408,15 +4558,7 @@
         <w:annotationRef/>
       </w:r>
       <w:r>
-        <w:t xml:space="preserve">I hope </w:t>
-      </w:r>
-      <w:proofErr w:type="spellStart"/>
-      <w:r>
-        <w:t>im</w:t>
-      </w:r>
-      <w:proofErr w:type="spellEnd"/>
-      <w:r>
-        <w:t xml:space="preserve"> not using ‘harsh’ language, but I am also not criticising. Should we not mention why we developed an alternative methodology? It’s the only way we can justify why we developed a new methodology so I think we should mention it in the introduction, right?</w:t>
+        <w:t>I hope im not using ‘harsh’ language, but I am also not criticising. Should we not mention why we developed an alternative methodology? It’s the only way we can justify why we developed a new methodology so I think we should mention it in the introduction, right?</w:t>
       </w:r>
     </w:p>
   </w:comment>
@@ -5739,6 +4881,31 @@
   <w16cid:commentId w16cid:paraId="791FA663" w16cid:durableId="23045FCB"/>
   <w16cid:commentId w16cid:paraId="4E3F2451" w16cid:durableId="23045FCA"/>
 </w16cid:commentsIds>
+</file>
+
+<file path=word/endnotes.xml><?xml version="1.0" encoding="utf-8"?>
+<w:endnotes xmlns:wpc="http://schemas.microsoft.com/office/word/2010/wordprocessingCanvas" xmlns:cx="http://schemas.microsoft.com/office/drawing/2014/chartex" xmlns:cx1="http://schemas.microsoft.com/office/drawing/2015/9/8/chartex" xmlns:cx2="http://schemas.microsoft.com/office/drawing/2015/10/21/chartex" xmlns:cx3="http://schemas.microsoft.com/office/drawing/2016/5/9/chartex" xmlns:cx4="http://schemas.microsoft.com/office/drawing/2016/5/10/chartex" xmlns:cx5="http://schemas.microsoft.com/office/drawing/2016/5/11/chartex" xmlns:cx6="http://schemas.microsoft.com/office/drawing/2016/5/12/chartex" xmlns:cx7="http://schemas.microsoft.com/office/drawing/2016/5/13/chartex" xmlns:cx8="http://schemas.microsoft.com/office/drawing/2016/5/14/chartex" xmlns:mc="http://schemas.openxmlformats.org/markup-compatibility/2006" xmlns:aink="http://schemas.microsoft.com/office/drawing/2016/ink" xmlns:am3d="http://schemas.microsoft.com/office/drawing/2017/model3d" xmlns:o="urn:schemas-microsoft-com:office:office" xmlns:r="http://schemas.openxmlformats.org/officeDocument/2006/relationships" xmlns:m="http://schemas.openxmlformats.org/officeDocument/2006/math" xmlns:v="urn:schemas-microsoft-com:vml" xmlns:wp14="http://schemas.microsoft.com/office/word/2010/wordprocessingDrawing" xmlns:wp="http://schemas.openxmlformats.org/drawingml/2006/wordprocessingDrawing" xmlns:w10="urn:schemas-microsoft-com:office:word" xmlns:w="http://schemas.openxmlformats.org/wordprocessingml/2006/main" xmlns:w14="http://schemas.microsoft.com/office/word/2010/wordml" xmlns:w15="http://schemas.microsoft.com/office/word/2012/wordml" xmlns:w16cex="http://schemas.microsoft.com/office/word/2018/wordml/cex" xmlns:w16cid="http://schemas.microsoft.com/office/word/2016/wordml/cid" xmlns:w16="http://schemas.microsoft.com/office/word/2018/wordml" xmlns:w16se="http://schemas.microsoft.com/office/word/2015/wordml/symex" xmlns:wpg="http://schemas.microsoft.com/office/word/2010/wordprocessingGroup" xmlns:wpi="http://schemas.microsoft.com/office/word/2010/wordprocessingInk" xmlns:wne="http://schemas.microsoft.com/office/word/2006/wordml" xmlns:wps="http://schemas.microsoft.com/office/word/2010/wordprocessingShape" mc:Ignorable="w14 w15 w16se w16cid w16 w16cex wp14">
+  <w:endnote w:type="separator" w:id="-1">
+    <w:p>
+      <w:pPr>
+        <w:spacing w:line="240" w:lineRule="auto"/>
+      </w:pPr>
+      <w:r>
+        <w:separator/>
+      </w:r>
+    </w:p>
+  </w:endnote>
+  <w:endnote w:type="continuationSeparator" w:id="0">
+    <w:p>
+      <w:pPr>
+        <w:spacing w:line="240" w:lineRule="auto"/>
+      </w:pPr>
+      <w:r>
+        <w:continuationSeparator/>
+      </w:r>
+    </w:p>
+  </w:endnote>
+</w:endnotes>
 </file>
 
 <file path=word/footer1.xml><?xml version="1.0" encoding="utf-8"?>
@@ -5886,6 +5053,31 @@
     </w:pPr>
   </w:p>
 </w:ftr>
+</file>
+
+<file path=word/footnotes.xml><?xml version="1.0" encoding="utf-8"?>
+<w:footnotes xmlns:wpc="http://schemas.microsoft.com/office/word/2010/wordprocessingCanvas" xmlns:cx="http://schemas.microsoft.com/office/drawing/2014/chartex" xmlns:cx1="http://schemas.microsoft.com/office/drawing/2015/9/8/chartex" xmlns:cx2="http://schemas.microsoft.com/office/drawing/2015/10/21/chartex" xmlns:cx3="http://schemas.microsoft.com/office/drawing/2016/5/9/chartex" xmlns:cx4="http://schemas.microsoft.com/office/drawing/2016/5/10/chartex" xmlns:cx5="http://schemas.microsoft.com/office/drawing/2016/5/11/chartex" xmlns:cx6="http://schemas.microsoft.com/office/drawing/2016/5/12/chartex" xmlns:cx7="http://schemas.microsoft.com/office/drawing/2016/5/13/chartex" xmlns:cx8="http://schemas.microsoft.com/office/drawing/2016/5/14/chartex" xmlns:mc="http://schemas.openxmlformats.org/markup-compatibility/2006" xmlns:aink="http://schemas.microsoft.com/office/drawing/2016/ink" xmlns:am3d="http://schemas.microsoft.com/office/drawing/2017/model3d" xmlns:o="urn:schemas-microsoft-com:office:office" xmlns:r="http://schemas.openxmlformats.org/officeDocument/2006/relationships" xmlns:m="http://schemas.openxmlformats.org/officeDocument/2006/math" xmlns:v="urn:schemas-microsoft-com:vml" xmlns:wp14="http://schemas.microsoft.com/office/word/2010/wordprocessingDrawing" xmlns:wp="http://schemas.openxmlformats.org/drawingml/2006/wordprocessingDrawing" xmlns:w10="urn:schemas-microsoft-com:office:word" xmlns:w="http://schemas.openxmlformats.org/wordprocessingml/2006/main" xmlns:w14="http://schemas.microsoft.com/office/word/2010/wordml" xmlns:w15="http://schemas.microsoft.com/office/word/2012/wordml" xmlns:w16cex="http://schemas.microsoft.com/office/word/2018/wordml/cex" xmlns:w16cid="http://schemas.microsoft.com/office/word/2016/wordml/cid" xmlns:w16="http://schemas.microsoft.com/office/word/2018/wordml" xmlns:w16se="http://schemas.microsoft.com/office/word/2015/wordml/symex" xmlns:wpg="http://schemas.microsoft.com/office/word/2010/wordprocessingGroup" xmlns:wpi="http://schemas.microsoft.com/office/word/2010/wordprocessingInk" xmlns:wne="http://schemas.microsoft.com/office/word/2006/wordml" xmlns:wps="http://schemas.microsoft.com/office/word/2010/wordprocessingShape" mc:Ignorable="w14 w15 w16se w16cid w16 w16cex wp14">
+  <w:footnote w:type="separator" w:id="-1">
+    <w:p>
+      <w:pPr>
+        <w:spacing w:line="240" w:lineRule="auto"/>
+      </w:pPr>
+      <w:r>
+        <w:separator/>
+      </w:r>
+    </w:p>
+  </w:footnote>
+  <w:footnote w:type="continuationSeparator" w:id="0">
+    <w:p>
+      <w:pPr>
+        <w:spacing w:line="240" w:lineRule="auto"/>
+      </w:pPr>
+      <w:r>
+        <w:continuationSeparator/>
+      </w:r>
+    </w:p>
+  </w:footnote>
+</w:footnotes>
 </file>
 
 <file path=word/numbering.xml><?xml version="1.0" encoding="utf-8"?>
@@ -7099,6 +6291,25 @@
       <w:lang w:eastAsia="en-GB"/>
     </w:rPr>
   </w:style>
+  <w:style w:type="paragraph" w:styleId="Caption">
+    <w:name w:val="caption"/>
+    <w:basedOn w:val="Normal"/>
+    <w:next w:val="Normal"/>
+    <w:uiPriority w:val="35"/>
+    <w:unhideWhenUsed/>
+    <w:qFormat/>
+    <w:rsid w:val="00FC1942"/>
+    <w:pPr>
+      <w:spacing w:after="200" w:line="240" w:lineRule="auto"/>
+    </w:pPr>
+    <w:rPr>
+      <w:i/>
+      <w:iCs/>
+      <w:color w:val="44546A" w:themeColor="text2"/>
+      <w:sz w:val="18"/>
+      <w:szCs w:val="18"/>
+    </w:rPr>
+  </w:style>
 </w:styles>
 </file>
 

--- a/Working_doc.docx
+++ b/Working_doc.docx
@@ -21,7 +21,15 @@
     <w:p/>
     <w:p>
       <w:r>
-        <w:t>Anastasios Galanis, Philippos Vardakas, Martin Reczko, Efthimios M. C. Skoulakis, Georgos Pavlopoulos, Solenn Patalano</w:t>
+        <w:t xml:space="preserve">Anastasios Galanis, Philippos Vardakas, Martin Reczko, Efthimios M. C. Skoulakis, </w:t>
+      </w:r>
+      <w:proofErr w:type="spellStart"/>
+      <w:r>
+        <w:t>Georgos</w:t>
+      </w:r>
+      <w:proofErr w:type="spellEnd"/>
+      <w:r>
+        <w:t xml:space="preserve"> Pavlopoulos, Solenn Patalano</w:t>
       </w:r>
     </w:p>
     <w:p>
@@ -267,7 +275,21 @@
         <w:rPr>
           <w:noProof/>
         </w:rPr>
-        <w:t>(Naug, 2009)</w:t>
+        <w:t>(</w:t>
+      </w:r>
+      <w:proofErr w:type="spellStart"/>
+      <w:r>
+        <w:rPr>
+          <w:noProof/>
+        </w:rPr>
+        <w:t>Naug</w:t>
+      </w:r>
+      <w:proofErr w:type="spellEnd"/>
+      <w:r>
+        <w:rPr>
+          <w:noProof/>
+        </w:rPr>
+        <w:t>, 2009)</w:t>
       </w:r>
       <w:r>
         <w:fldChar w:fldCharType="end"/>
@@ -319,7 +341,21 @@
         <w:rPr>
           <w:noProof/>
         </w:rPr>
-        <w:t>(Gisder et al., 2010)</w:t>
+        <w:t>(</w:t>
+      </w:r>
+      <w:proofErr w:type="spellStart"/>
+      <w:r>
+        <w:rPr>
+          <w:noProof/>
+        </w:rPr>
+        <w:t>Gisder</w:t>
+      </w:r>
+      <w:proofErr w:type="spellEnd"/>
+      <w:r>
+        <w:rPr>
+          <w:noProof/>
+        </w:rPr>
+        <w:t xml:space="preserve"> et al., 2010)</w:t>
       </w:r>
       <w:r>
         <w:fldChar w:fldCharType="end"/>
@@ -375,6 +411,7 @@
       <w:r>
         <w:t xml:space="preserve">Currently, biomonitoring methods rely on the molecular identification of a few specific, known pathogens and the evaluation of foraging behaviour through visual inspection of pollen grains contained in honey (melissopalynology) or honey-derived DNA amplicon sequencing of marker genes, such as </w:t>
       </w:r>
+      <w:proofErr w:type="spellStart"/>
       <w:r>
         <w:rPr>
           <w:i/>
@@ -382,15 +419,25 @@
         </w:rPr>
         <w:t>rbcL</w:t>
       </w:r>
+      <w:proofErr w:type="spellEnd"/>
       <w:r>
         <w:t xml:space="preserve">, </w:t>
       </w:r>
+      <w:proofErr w:type="spellStart"/>
       <w:r>
         <w:rPr>
           <w:i/>
           <w:iCs/>
         </w:rPr>
-        <w:t xml:space="preserve">matK, </w:t>
+        <w:t>matK</w:t>
+      </w:r>
+      <w:proofErr w:type="spellEnd"/>
+      <w:r>
+        <w:rPr>
+          <w:i/>
+          <w:iCs/>
+        </w:rPr>
+        <w:t xml:space="preserve">, </w:t>
       </w:r>
       <w:r>
         <w:t xml:space="preserve">ITS1 and their combinations. Conventional methods have already provided a wealth of information regarding seasonal trends of honeybee pathogens </w:t>
@@ -526,7 +573,21 @@
         <w:rPr>
           <w:noProof/>
         </w:rPr>
-        <w:t>(Utzeri et al., 2018)</w:t>
+        <w:t>(</w:t>
+      </w:r>
+      <w:proofErr w:type="spellStart"/>
+      <w:r>
+        <w:rPr>
+          <w:noProof/>
+        </w:rPr>
+        <w:t>Utzeri</w:t>
+      </w:r>
+      <w:proofErr w:type="spellEnd"/>
+      <w:r>
+        <w:rPr>
+          <w:noProof/>
+        </w:rPr>
+        <w:t xml:space="preserve"> et al., 2018)</w:t>
       </w:r>
       <w:r>
         <w:fldChar w:fldCharType="end"/>
@@ -685,10 +746,38 @@
           <w:rFonts w:eastAsia="Arial" w:cs="Arial"/>
           <w:color w:val="000000"/>
         </w:rPr>
-        <w:t>Beekeeping sector require more monitoring of honeybee behaviour (pollination pattern and diversity) and how it related with bee health (microbiote, varroa…). However conventional methods are expensive, time consuming and most of the time targeted (R</w:t>
-      </w:r>
-      <w:r>
-        <w:t xml:space="preserve">bcl…) </w:t>
+        <w:t>Beekeeping sector require more monitoring of honeybee behaviour (pollination pattern and diversity) and how it related with bee health (</w:t>
+      </w:r>
+      <w:proofErr w:type="spellStart"/>
+      <w:r>
+        <w:rPr>
+          <w:rFonts w:eastAsia="Arial" w:cs="Arial"/>
+          <w:color w:val="000000"/>
+        </w:rPr>
+        <w:t>microbiote</w:t>
+      </w:r>
+      <w:proofErr w:type="spellEnd"/>
+      <w:r>
+        <w:rPr>
+          <w:rFonts w:eastAsia="Arial" w:cs="Arial"/>
+          <w:color w:val="000000"/>
+        </w:rPr>
+        <w:t>, varroa…). However conventional methods are expensive, time consuming and most of the time targeted (</w:t>
+      </w:r>
+      <w:proofErr w:type="spellStart"/>
+      <w:r>
+        <w:rPr>
+          <w:rFonts w:eastAsia="Arial" w:cs="Arial"/>
+          <w:color w:val="000000"/>
+        </w:rPr>
+        <w:t>R</w:t>
+      </w:r>
+      <w:r>
+        <w:t>bcl</w:t>
+      </w:r>
+      <w:proofErr w:type="spellEnd"/>
+      <w:r>
+        <w:t xml:space="preserve">…) </w:t>
       </w:r>
     </w:p>
     <w:p>
@@ -822,15 +911,40 @@
           <w:i/>
           <w:color w:val="000000"/>
         </w:rPr>
-        <w:t xml:space="preserve">Apis meliferra </w:t>
-      </w:r>
+        <w:t xml:space="preserve">Apis </w:t>
+      </w:r>
+      <w:proofErr w:type="spellStart"/>
       <w:r>
         <w:rPr>
           <w:i/>
           <w:color w:val="000000"/>
         </w:rPr>
+        <w:t>meliferra</w:t>
+      </w:r>
+      <w:proofErr w:type="spellEnd"/>
+      <w:r>
+        <w:rPr>
+          <w:i/>
+          <w:color w:val="000000"/>
+        </w:rPr>
+        <w:t xml:space="preserve"> </w:t>
+      </w:r>
+      <w:proofErr w:type="spellStart"/>
+      <w:r>
+        <w:rPr>
+          <w:i/>
+          <w:color w:val="000000"/>
+        </w:rPr>
         <w:lastRenderedPageBreak/>
-        <w:t>macedonica,</w:t>
+        <w:t>macedonica</w:t>
+      </w:r>
+      <w:proofErr w:type="spellEnd"/>
+      <w:r>
+        <w:rPr>
+          <w:i/>
+          <w:color w:val="000000"/>
+        </w:rPr>
+        <w:t>,</w:t>
       </w:r>
       <w:r>
         <w:rPr>
@@ -885,7 +999,21 @@
         <w:rPr>
           <w:color w:val="000000"/>
         </w:rPr>
-        <w:t>. Varroa monitoring was initially performed using a technique of coating approximately 300 bees with icing sugar followed by a visual counting of the Varroa detached from the back of the bees following this treatment. Because of the approximation and invasiveness of this method, a wooden drawer was installed at the bottom of each hive from April 2019 in order to monitor the natural fall of Varroa mites without having to open the hives. To prevent fallen Varroa from escaping or returning to the hive, this monitoring was optimized by covering the drawers with olive oil on baking paper. The degree of Varroa infestation of a hive was then normalized per day. To compare the degrees of infestation throughout the year, the data obtained from the icing method were normalized against the bee population. Weather conditions around the apiary were monitored using data from a weather station at PALLADION School in Vari, Attiki located 2.2 km away from the apiary (coordinates: 37◦50’22" N, 23◦48’23"E). The temperature, wind speed, and rain precipitation across 2019 are display in (</w:t>
+        <w:t xml:space="preserve">. Varroa monitoring was initially performed using a technique of coating approximately 300 bees with icing sugar followed by a visual counting of the Varroa detached from the back of the bees following this treatment. Because of the approximation and invasiveness of this method, a wooden drawer was installed at the bottom of each hive from April 2019 in order to monitor the natural fall of Varroa mites without having to open the hives. To prevent fallen Varroa from escaping or returning to the hive, this monitoring was optimized by covering the drawers with olive oil on baking paper. The degree of Varroa infestation of a hive was then normalized per day. To compare the degrees of infestation throughout the year, the data obtained from the icing method were normalized against the bee population. Weather conditions around the apiary were monitored using data from a weather station at PALLADION School in Vari, </w:t>
+      </w:r>
+      <w:proofErr w:type="spellStart"/>
+      <w:r>
+        <w:rPr>
+          <w:color w:val="000000"/>
+        </w:rPr>
+        <w:t>Attiki</w:t>
+      </w:r>
+      <w:proofErr w:type="spellEnd"/>
+      <w:r>
+        <w:rPr>
+          <w:color w:val="000000"/>
+        </w:rPr>
+        <w:t xml:space="preserve"> located 2.2 km away from the apiary (coordinates: 37◦50’22" N, 23◦48’23"E). The temperature, wind speed, and rain precipitation across 2019 are display in (</w:t>
       </w:r>
       <w:r>
         <w:rPr>
@@ -996,7 +1124,39 @@
         <w:fldChar w:fldCharType="end"/>
       </w:r>
       <w:r>
-        <w:t xml:space="preserve"> with some modifications. For each hive, forty grams of honey were divided between two 50mL Falcon tube and filled with sterile distilled water up to 30mL. Tubes were incubated in a water bath at 65◦C for 30 mins, briefly shaken every 5 mins to ensure homogenisation, and ultra-centrifuged for 30 mins at 15,000 RPM using the SW50.2Ti rotor (Beckman Optima L-90K Ultracentrifuge). The supernatant was discarded and the pellets were pooled in 400μL of Buffer AP1 from the Qiagen DNeasy Plant Mini Kit (Qiagen). The mixture was homogenised progressively using the CAT X210 homogeniser for 40 seconds avoiding the formation of foam. 80μL of Proteinase K (1 mg/mL, Sigma) were added to the mixture and incubated for 50 mins at 65◦C. During the incubation the tube was further inverted a few times every 15 mins. 4μL of RNase A stock solution (100 mg/mL, from Qiagen DNeasy Plant Mini Kit) were added, the tube was briefly vortexed and incubated for 10 mins at 65◦C. Steps 3 through 12 were then followed according to the DNeasy Plant Mini Kit (Qiagen), except for the following changes: At step 1, the mixture was spun for 1 min. At step 11 and 12, elution was done with 25μL of Buffer AE and DNA concentration measured by a Nanodrop spectrophotometer. 400 ng of DNA were sonicated in a total of 50μL of Buffer AE. The solution was transferred to a covaris tube and sonicated (temperature 7◦C, 120 seconds treatment, [max] intensity, [max] factor, and [max] cycle per burst).</w:t>
+        <w:t xml:space="preserve"> with some modifications. For each hive, forty grams of honey were divided between two 50mL Falcon tube and filled with sterile distilled water up to 30mL. Tubes were incubated in a water bath at 65◦C for 30 mins, briefly shaken every 5 mins to ensure homogenisation, and ultra-centrifuged for 30 mins at 15,000 RPM using the SW50.2Ti rotor (Beckman Optima L-90K Ultracentrifuge). The supernatant was discarded and the pellets were pooled in 400μL of Buffer AP1 from the Qiagen </w:t>
+      </w:r>
+      <w:proofErr w:type="spellStart"/>
+      <w:r>
+        <w:t>DNeasy</w:t>
+      </w:r>
+      <w:proofErr w:type="spellEnd"/>
+      <w:r>
+        <w:t xml:space="preserve"> Plant Mini Kit (Qiagen). The mixture was homogenised progressively using the CAT X210 homogeniser for 40 seconds avoiding the formation of foam. 80μL of Proteinase K (1 mg/mL, Sigma) were added to the mixture and incubated for 50 mins at 65◦C. During the incubation the tube was further inverted a few times every 15 mins. 4μL of RNase A stock solution (100 mg/mL, from Qiagen </w:t>
+      </w:r>
+      <w:proofErr w:type="spellStart"/>
+      <w:r>
+        <w:t>DNeasy</w:t>
+      </w:r>
+      <w:proofErr w:type="spellEnd"/>
+      <w:r>
+        <w:t xml:space="preserve"> Plant Mini Kit) were added, the tube was briefly vortexed and incubated for 10 mins at 65◦C. Steps 3 through 12 were then followed according to the </w:t>
+      </w:r>
+      <w:proofErr w:type="spellStart"/>
+      <w:r>
+        <w:t>DNeasy</w:t>
+      </w:r>
+      <w:proofErr w:type="spellEnd"/>
+      <w:r>
+        <w:t xml:space="preserve"> Plant Mini Kit (Qiagen), except for the following changes: At step 1, the mixture was spun for 1 min. At step 11 and 12, elution was done with 25μL of Buffer AE and DNA concentration measured by a Nanodrop spectrophotometer. 400 ng of DNA were sonicated in a total of 50μL of Buffer AE. The solution was transferred to a </w:t>
+      </w:r>
+      <w:proofErr w:type="spellStart"/>
+      <w:r>
+        <w:t>covaris</w:t>
+      </w:r>
+      <w:proofErr w:type="spellEnd"/>
+      <w:r>
+        <w:t xml:space="preserve"> tube and sonicated (temperature 7◦C, 120 seconds treatment, [max] intensity, [max] factor, and [max] cycle per burst).</w:t>
       </w:r>
     </w:p>
     <w:p>
@@ -1047,7 +1207,23 @@
           <w:rFonts w:eastAsia="Arial" w:cs="Arial"/>
           <w:color w:val="000000"/>
         </w:rPr>
-        <w:t>For each hive, five grams of honey were placed into a 15 mL Falcon tube.  The tube was filled with sterile distilled water up to 10 mL and incubated in a hot water bath for 10 min, briefly shaken every 3 mins to ensure homogenisation. Several successive centrifugations at 14,000 x g for 3 min in a microcentrifuge (Eppendorf 5417C with rotor FA453011) allowed to collect a single pellet in a 1.5 mL Eppendorf tube. The pellet was then dissolved in 200μL of 0.1 M NaOH, 5%Tween-20. The tube was vortexed for 30 seconds and incubated at RT for 15 min. The denaturation of the DNA was then quenched with 200μL 0.5 M Tris-HCl, 5 mM EDTA. This is further referred as the extraction mixture. Subsequently, the DNA was purified using Agencourt AMPure XP beads (Beckman Coulter). Briefly, 200μL of beads were mixed with 100μL (at a ratio of 2) of the extraction mixture and incubated for 15 mins at RT.  The tube was then placed on a magnetic rack and the supernatant to be discarded. The beads were washed with freshly-prepared 70% ethanol and dried under a desk lamp for approximately 5 mins. The pellet was then resuspended in 20μL of Buffer AE and incubated at RT for 15 mins. Finally, the tube was placed on the magnet and the supernatant was transferred into a new tube for storage. Both the extraction mixture and the purified DNA were snap frozen and stored at -80◦C. Note that the DNA for direct shotgun metagenomics was not sonicated.</w:t>
+        <w:t xml:space="preserve">For each hive, five grams of honey were placed into a 15 mL Falcon tube.  The tube was filled with sterile distilled water up to 10 mL and incubated in a hot water bath for 10 min, briefly shaken every 3 mins to ensure homogenisation. Several successive centrifugations at 14,000 x g for 3 min in a microcentrifuge (Eppendorf 5417C with rotor FA453011) allowed to collect a single pellet in a 1.5 mL Eppendorf tube. The pellet was then dissolved in 200μL of 0.1 M NaOH, 5%Tween-20. The tube was vortexed for 30 seconds and incubated at RT for 15 min. The denaturation of the DNA was then quenched with 200μL 0.5 M Tris-HCl, 5 mM EDTA. This is further referred as the extraction mixture. Subsequently, the DNA was purified using </w:t>
+      </w:r>
+      <w:proofErr w:type="spellStart"/>
+      <w:r>
+        <w:rPr>
+          <w:rFonts w:eastAsia="Arial" w:cs="Arial"/>
+          <w:color w:val="000000"/>
+        </w:rPr>
+        <w:t>Agencourt</w:t>
+      </w:r>
+      <w:proofErr w:type="spellEnd"/>
+      <w:r>
+        <w:rPr>
+          <w:rFonts w:eastAsia="Arial" w:cs="Arial"/>
+          <w:color w:val="000000"/>
+        </w:rPr>
+        <w:t xml:space="preserve"> AMPure XP beads (Beckman Coulter). Briefly, 200μL of beads were mixed with 100μL (at a ratio of 2) of the extraction mixture and incubated for 15 mins at RT.  The tube was then placed on a magnetic rack and the supernatant to be discarded. The beads were washed with freshly-prepared 70% ethanol and dried under a desk lamp for approximately 5 mins. The pellet was then resuspended in 20μL of Buffer AE and incubated at RT for 15 mins. Finally, the tube was placed on the magnet and the supernatant was transferred into a new tube for storage. Both the extraction mixture and the purified DNA were snap frozen and stored at -80◦C. Note that the DNA for direct shotgun metagenomics was not sonicated.</w:t>
       </w:r>
     </w:p>
     <w:p>
@@ -1092,7 +1268,31 @@
       </w:r>
       <w:r>
         <w:lastRenderedPageBreak/>
-        <w:t>were eluted in 20μL Low TE. Adaptors were then ligated to the DNA in the presence of 5μL ligase buffer and 1μL ligase enzyme. 1μL of universal IonXpressP1 adaptor was added in all samples with 1μL of a barcoded IonXpress adaptor, 1-96. The reaction was diluted in ddH2O to a final volume of 50μL and incubated for 30 min at RT. After a further purification with Agencourt AMPure XP beads (at a ratio of 1.5) and an elution in 17.5μL of Low TE, samples were amplified using 50μL Platinum PCR Supermix High Fidelity and 2.5μL Library amplification primer mix for 17 cycles (thermal cycling protocol: 72</w:t>
+        <w:t xml:space="preserve">were eluted in 20μL Low TE. Adaptors were then ligated to the DNA in the presence of 5μL ligase buffer and 1μL ligase enzyme. 1μL of universal IonXpressP1 adaptor was added in all samples with 1μL of a barcoded </w:t>
+      </w:r>
+      <w:proofErr w:type="spellStart"/>
+      <w:r>
+        <w:t>IonXpress</w:t>
+      </w:r>
+      <w:proofErr w:type="spellEnd"/>
+      <w:r>
+        <w:t xml:space="preserve"> adaptor, 1-96. The reaction was diluted in ddH2O to a final volume of 50μL and incubated for 30 min at RT. After a further purification with </w:t>
+      </w:r>
+      <w:proofErr w:type="spellStart"/>
+      <w:r>
+        <w:t>Agencourt</w:t>
+      </w:r>
+      <w:proofErr w:type="spellEnd"/>
+      <w:r>
+        <w:t xml:space="preserve"> AMPure XP beads (at a ratio of 1.5) and an elution in 17.5μL of Low TE, samples were amplified using 50μL Platinum PCR </w:t>
+      </w:r>
+      <w:proofErr w:type="spellStart"/>
+      <w:r>
+        <w:t>Supermix</w:t>
+      </w:r>
+      <w:proofErr w:type="spellEnd"/>
+      <w:r>
+        <w:t xml:space="preserve"> High Fidelity and 2.5μL Library amplification primer mix for 17 cycles (thermal cycling protocol: 72</w:t>
       </w:r>
       <w:r>
         <w:rPr>
@@ -1152,7 +1352,15 @@
         <w:t>◦</w:t>
       </w:r>
       <w:r>
-        <w:t>C-5’). A final 2 step purification was performed by adding 30μL ddH2O to the 70μL reaction, purified with AMPure XP beads (at a ratio of 0.8 to remove any fragments of 400bp or more) and eluted in 20μL ddH2O.  The supernatant was used for a second purification using Agencourt AMPure XP beads (at a ratio of 0.5, total ratio 1.3 of initial). Each library’s quality and quantity were assessed through a bioanalyzer using the DNA High Sensitivity Kit reagents and protocol (Agilent Technologies) (</w:t>
+        <w:t xml:space="preserve">C-5’). A final 2 step purification was performed by adding 30μL ddH2O to the 70μL reaction, purified with AMPure XP beads (at a ratio of 0.8 to remove any fragments of 400bp or more) and eluted in 20μL ddH2O.  The supernatant was used for a second purification using </w:t>
+      </w:r>
+      <w:proofErr w:type="spellStart"/>
+      <w:r>
+        <w:t>Agencourt</w:t>
+      </w:r>
+      <w:proofErr w:type="spellEnd"/>
+      <w:r>
+        <w:t xml:space="preserve"> AMPure XP beads (at a ratio of 0.5, total ratio 1.3 of initial). Each library’s quality and quantity were assessed through a bioanalyzer using the DNA High Sensitivity Kit reagents and protocol (Agilent Technologies) (</w:t>
       </w:r>
       <w:r>
         <w:rPr>
@@ -1161,7 +1369,15 @@
         <w:t>Sup. Figure 2</w:t>
       </w:r>
       <w:r>
-        <w:t>). The quantified libraries were pooled together in 12plex with other libraries, at a final concentration of 7 pM. The pools were then processed, templated and enriched on an Ion Proton One Touch system. Templating was performed, using the Ion PI</w:t>
+        <w:t xml:space="preserve">). The quantified libraries were pooled together in 12plex with other libraries, at a final concentration of 7 </w:t>
+      </w:r>
+      <w:proofErr w:type="spellStart"/>
+      <w:r>
+        <w:t>pM</w:t>
+      </w:r>
+      <w:proofErr w:type="spellEnd"/>
+      <w:r>
+        <w:t>. The pools were then processed, templated and enriched on an Ion Proton One Touch system. Templating was performed, using the Ion PI</w:t>
       </w:r>
       <w:r>
         <w:rPr>
@@ -1181,7 +1397,11 @@
         <w:t>TM</w:t>
       </w:r>
       <w:r>
-        <w:t>OT2 200 Kit (Thermo Fisher Scientific) and sequencing, with the Ion PI</w:t>
+        <w:t xml:space="preserve">OT2 200 Kit (Thermo Fisher Scientific) and sequencing, with the Ion </w:t>
+      </w:r>
+      <w:proofErr w:type="spellStart"/>
+      <w:r>
+        <w:t>PI</w:t>
       </w:r>
       <w:r>
         <w:rPr>
@@ -1201,7 +1421,11 @@
         <w:t>TM</w:t>
       </w:r>
       <w:r>
-        <w:t>Sequencing 200 Kit and the Ion Proton PI</w:t>
+        <w:t>Sequencing</w:t>
+      </w:r>
+      <w:proofErr w:type="spellEnd"/>
+      <w:r>
+        <w:t xml:space="preserve"> 200 Kit and the Ion Proton PI</w:t>
       </w:r>
       <w:r>
         <w:rPr>
@@ -1211,7 +1435,11 @@
         <w:t>TM</w:t>
       </w:r>
       <w:r>
-        <w:t>V2 chips (Thermo Fisher Scientific) on a IonProton</w:t>
+        <w:t xml:space="preserve">V2 chips (Thermo Fisher Scientific) on a </w:t>
+      </w:r>
+      <w:proofErr w:type="spellStart"/>
+      <w:r>
+        <w:t>IonProton</w:t>
       </w:r>
       <w:r>
         <w:rPr>
@@ -1220,6 +1448,7 @@
         </w:rPr>
         <w:t>TM</w:t>
       </w:r>
+      <w:proofErr w:type="spellEnd"/>
       <w:r>
         <w:t xml:space="preserve"> System from (Rothberg et al., 2011) according to commercially available protocols. </w:t>
       </w:r>
@@ -1249,11 +1478,35 @@
         <w:t>Sup. Figure 3 and Appendix 1</w:t>
       </w:r>
       <w:r>
-        <w:t xml:space="preserve">). All mocks were created using FASTQsim (add reference) and a relative abundance (depth) was attributed to each species. First, 3 mock </w:t>
+        <w:t xml:space="preserve">). All mocks were created using </w:t>
+      </w:r>
+      <w:proofErr w:type="spellStart"/>
+      <w:r>
+        <w:t>FASTQsim</w:t>
+      </w:r>
+      <w:proofErr w:type="spellEnd"/>
+      <w:r>
+        <w:t xml:space="preserve"> (add reference) and a relative abundance (depth) was attributed to each species. First, 3 mock </w:t>
       </w:r>
       <w:r>
         <w:lastRenderedPageBreak/>
-        <w:t xml:space="preserve">samples were created, using the custom IonTorrent parameters in FASTQsim, to evaluate the different taxonomic classification tools (see section below). The first mock sample contained only Viridiplantae (11 plants and 1 green alga). The second mock sample contained 11 organisms: 4 non-Viridiplantae Eukaryota, 6 Bacteria, and 1 virus. The third mock sample, was created by merging the previous 2 mock samples. Then, additional mock samples were prepared to address whether the taxonomic classification is influenced by 1) the number of species in each mock; 2) the library size; 3) the fragment size of the reads. </w:t>
+        <w:t xml:space="preserve">samples were created, using the custom IonTorrent parameters in </w:t>
+      </w:r>
+      <w:proofErr w:type="spellStart"/>
+      <w:r>
+        <w:t>FASTQsim</w:t>
+      </w:r>
+      <w:proofErr w:type="spellEnd"/>
+      <w:r>
+        <w:t xml:space="preserve">, to evaluate the different taxonomic classification tools (see section below). The first mock sample contained only Viridiplantae (11 plants and 1 green alga). The second mock sample contained 11 organisms: 4 non-Viridiplantae </w:t>
+      </w:r>
+      <w:proofErr w:type="spellStart"/>
+      <w:r>
+        <w:t>Eukaryota</w:t>
+      </w:r>
+      <w:proofErr w:type="spellEnd"/>
+      <w:r>
+        <w:t xml:space="preserve">, 6 Bacteria, and 1 virus. The third mock sample, was created by merging the previous 2 mock samples. Then, additional mock samples were prepared to address whether the taxonomic classification is influenced by 1) the number of species in each mock; 2) the library size; 3) the fragment size of the reads. </w:t>
       </w:r>
     </w:p>
     <w:p/>
@@ -1291,7 +1544,15 @@
     </w:p>
     <w:p>
       <w:r>
-        <w:t xml:space="preserve">CC Metagen is a metagenomic classification pipeline which uses the KMA software for read mapping and alignment </w:t>
+        <w:t xml:space="preserve">CC </w:t>
+      </w:r>
+      <w:proofErr w:type="spellStart"/>
+      <w:r>
+        <w:t>Metagen</w:t>
+      </w:r>
+      <w:proofErr w:type="spellEnd"/>
+      <w:r>
+        <w:t xml:space="preserve"> is a metagenomic classification pipeline which uses the KMA software for read mapping and alignment </w:t>
       </w:r>
       <w:r>
         <w:fldChar w:fldCharType="begin" w:fldLock="1"/>
@@ -1312,7 +1573,39 @@
         <w:fldChar w:fldCharType="end"/>
       </w:r>
       <w:r>
-        <w:t xml:space="preserve">. KMA works in five steps: trimming of reads, heuristic \(k\)-mer mapping, fine alignment, ConClave scoring, and reference assembly First the reads are trimmed. Then, \(k\)-mers are mapped against the template database. The mapping \(k\)-mers are used to produce a score </w:t>
+        <w:t>. KMA works in five steps: trimming of reads, heuristic \(k\)-</w:t>
+      </w:r>
+      <w:proofErr w:type="spellStart"/>
+      <w:r>
+        <w:t>mer</w:t>
+      </w:r>
+      <w:proofErr w:type="spellEnd"/>
+      <w:r>
+        <w:t xml:space="preserve"> mapping, fine alignment, </w:t>
+      </w:r>
+      <w:proofErr w:type="spellStart"/>
+      <w:r>
+        <w:t>ConClave</w:t>
+      </w:r>
+      <w:proofErr w:type="spellEnd"/>
+      <w:r>
+        <w:t xml:space="preserve"> scoring, and reference assembly First the reads are trimmed. Then, \(k\)-</w:t>
+      </w:r>
+      <w:proofErr w:type="spellStart"/>
+      <w:r>
+        <w:t>mers</w:t>
+      </w:r>
+      <w:proofErr w:type="spellEnd"/>
+      <w:r>
+        <w:t xml:space="preserve"> are mapped against the template database. The mapping \(k\)-</w:t>
+      </w:r>
+      <w:proofErr w:type="spellStart"/>
+      <w:r>
+        <w:t>mers</w:t>
+      </w:r>
+      <w:proofErr w:type="spellEnd"/>
+      <w:r>
+        <w:t xml:space="preserve"> are used to produce a score </w:t>
       </w:r>
       <w:proofErr w:type="gramStart"/>
       <w:r>
@@ -1320,11 +1613,67 @@
       </w:r>
       <w:proofErr w:type="gramEnd"/>
       <w:r>
-        <w:t xml:space="preserve">[(k + 1)^{-1}]\), where mapping \(k\) mers are rewarded with a score of \(k\) and mismatches scored with -1. For a sequence to be proceed for alignment, a positive mapping score should be achieved. In this case, alignment is restricted to the template sequences the \(k\)-mers matched to. KMA uses a hash map of indexed \(k\)-mers in order to start alignment. To enable a high resolution of gaps and mismatches, KMA uses the Needleman-Wunsch algorithm. For the ConClave scoring, the alignment score for each template sequence is summed reflecting the maximum alignment score for each template. Using the ConClave score the most likely template can be chosen. </w:t>
+        <w:t xml:space="preserve">[(k + 1)^{-1}]\), where mapping \(k\) </w:t>
+      </w:r>
+      <w:proofErr w:type="spellStart"/>
+      <w:r>
+        <w:t>mers</w:t>
+      </w:r>
+      <w:proofErr w:type="spellEnd"/>
+      <w:r>
+        <w:t xml:space="preserve"> are rewarded with a score of \(k\) and mismatches scored with -1. For a sequence to be proceed for alignment, a positive mapping score should be achieved. In this case, alignment is restricted to the template sequences the \(k\)-</w:t>
+      </w:r>
+      <w:proofErr w:type="spellStart"/>
+      <w:r>
+        <w:t>mers</w:t>
+      </w:r>
+      <w:proofErr w:type="spellEnd"/>
+      <w:r>
+        <w:t xml:space="preserve"> matched to. KMA uses a hash map of indexed \(k\)-</w:t>
+      </w:r>
+      <w:proofErr w:type="spellStart"/>
+      <w:r>
+        <w:t>mers</w:t>
+      </w:r>
+      <w:proofErr w:type="spellEnd"/>
+      <w:r>
+        <w:t xml:space="preserve"> in order to start alignment. To enable a high resolution of gaps and mismatches, KMA uses the Needleman-Wunsch algorithm. For the </w:t>
+      </w:r>
+      <w:proofErr w:type="spellStart"/>
+      <w:r>
+        <w:t>ConClave</w:t>
+      </w:r>
+      <w:proofErr w:type="spellEnd"/>
+      <w:r>
+        <w:t xml:space="preserve"> scoring, the alignment score for each template sequence is summed reflecting the maximum alignment score for each template. Using the </w:t>
+      </w:r>
+      <w:proofErr w:type="spellStart"/>
+      <w:r>
+        <w:t>ConClave</w:t>
+      </w:r>
+      <w:proofErr w:type="spellEnd"/>
+      <w:r>
+        <w:t xml:space="preserve"> score the most likely template can be chosen. </w:t>
       </w:r>
       <w:r>
         <w:lastRenderedPageBreak/>
-        <w:t xml:space="preserve">Finally, ConClave alignment and scoring allows for assembly guided by a reference, resulting in a consensus sequence for a template. CCMetagen was run using the pre-indexed nt database from 2018 (downloaded from: </w:t>
+        <w:t xml:space="preserve">Finally, </w:t>
+      </w:r>
+      <w:proofErr w:type="spellStart"/>
+      <w:r>
+        <w:t>ConClave</w:t>
+      </w:r>
+      <w:proofErr w:type="spellEnd"/>
+      <w:r>
+        <w:t xml:space="preserve"> alignment and scoring allows for assembly guided by a reference, resulting in a consensus sequence for a template. CCMetagen was run using the pre-indexed </w:t>
+      </w:r>
+      <w:proofErr w:type="spellStart"/>
+      <w:r>
+        <w:t>nt</w:t>
+      </w:r>
+      <w:proofErr w:type="spellEnd"/>
+      <w:r>
+        <w:t xml:space="preserve"> database from 2018 (downloaded from: </w:t>
       </w:r>
       <w:hyperlink r:id="rId12">
         <w:r>
@@ -1406,7 +1755,21 @@
         <w:rPr>
           <w:color w:val="000000"/>
         </w:rPr>
-        <w:t>Kraken2 is an exact k-mer-based approach to the classification of metagenomic reads</w:t>
+        <w:t>Kraken2 is an exact k-</w:t>
+      </w:r>
+      <w:proofErr w:type="spellStart"/>
+      <w:r>
+        <w:rPr>
+          <w:color w:val="000000"/>
+        </w:rPr>
+        <w:t>mer</w:t>
+      </w:r>
+      <w:proofErr w:type="spellEnd"/>
+      <w:r>
+        <w:rPr>
+          <w:color w:val="000000"/>
+        </w:rPr>
+        <w:t>-based approach to the classification of metagenomic reads</w:t>
       </w:r>
       <w:r>
         <w:rPr>
@@ -1473,7 +1836,35 @@
         <w:rPr>
           <w:color w:val="000000"/>
         </w:rPr>
-        <w:t>(LCA). This results in minimizers triggering reading of the hash table instead of k-mer, which results in faster processing times (than Kraken). Kraken2 was run using an updated version of the nt database (May 2020) with the default settings.</w:t>
+        <w:t>(LCA). This results in minimizers triggering reading of the hash table instead of k-</w:t>
+      </w:r>
+      <w:proofErr w:type="spellStart"/>
+      <w:r>
+        <w:rPr>
+          <w:color w:val="000000"/>
+        </w:rPr>
+        <w:t>mer</w:t>
+      </w:r>
+      <w:proofErr w:type="spellEnd"/>
+      <w:r>
+        <w:rPr>
+          <w:color w:val="000000"/>
+        </w:rPr>
+        <w:t xml:space="preserve">, which results in faster processing times (than Kraken). Kraken2 was run using an updated version of the </w:t>
+      </w:r>
+      <w:proofErr w:type="spellStart"/>
+      <w:r>
+        <w:rPr>
+          <w:color w:val="000000"/>
+        </w:rPr>
+        <w:t>nt</w:t>
+      </w:r>
+      <w:proofErr w:type="spellEnd"/>
+      <w:r>
+        <w:rPr>
+          <w:color w:val="000000"/>
+        </w:rPr>
+        <w:t xml:space="preserve"> database (May 2020) with the default settings.</w:t>
       </w:r>
     </w:p>
     <w:p/>
@@ -1652,7 +2043,39 @@
         <w:t>A</w:t>
       </w:r>
       <w:r>
-        <w:t xml:space="preserve"> perfect hit using Kraken2 classifier will have all the k-mers mapped. In case of one mismatch it will impact all k-mers that contain this nucleotide. The confidence score represents the number of matching k-mers divided by the total number of k-mers. To test the best confidence threshold to apply to our libraries, an extended simulated honey sample containing 64 species was evaluated (see Section 2.5 and Phylogenetic tree in </w:t>
+        <w:t xml:space="preserve"> perfect hit using Kraken2 classifier will have all the k-</w:t>
+      </w:r>
+      <w:proofErr w:type="spellStart"/>
+      <w:r>
+        <w:t>mers</w:t>
+      </w:r>
+      <w:proofErr w:type="spellEnd"/>
+      <w:r>
+        <w:t xml:space="preserve"> mapped. In case of one mismatch it will impact all k-</w:t>
+      </w:r>
+      <w:proofErr w:type="spellStart"/>
+      <w:r>
+        <w:t>mers</w:t>
+      </w:r>
+      <w:proofErr w:type="spellEnd"/>
+      <w:r>
+        <w:t xml:space="preserve"> that contain this nucleotide. The confidence score represents the number of matching k-</w:t>
+      </w:r>
+      <w:proofErr w:type="spellStart"/>
+      <w:r>
+        <w:t>mers</w:t>
+      </w:r>
+      <w:proofErr w:type="spellEnd"/>
+      <w:r>
+        <w:t xml:space="preserve"> divided by the total number of k-</w:t>
+      </w:r>
+      <w:proofErr w:type="spellStart"/>
+      <w:r>
+        <w:t>mers</w:t>
+      </w:r>
+      <w:proofErr w:type="spellEnd"/>
+      <w:r>
+        <w:t xml:space="preserve">. To test the best confidence threshold to apply to our libraries, an extended simulated honey sample containing 64 species was evaluated (see Section 2.5 and Phylogenetic tree in </w:t>
       </w:r>
       <w:r>
         <w:rPr>
@@ -1663,10 +2086,12 @@
       <w:r>
         <w:t xml:space="preserve">). A filtering threshold of 0.5 was </w:t>
       </w:r>
+      <w:proofErr w:type="spellStart"/>
       <w:proofErr w:type="gramStart"/>
       <w:r>
         <w:t>selected,showing</w:t>
       </w:r>
+      <w:proofErr w:type="spellEnd"/>
       <w:proofErr w:type="gramEnd"/>
       <w:r>
         <w:t xml:space="preserve"> the minimal errors, high sensitivity and recall for all species of the mock samples with limited reads lost (</w:t>
@@ -1685,15 +2110,24 @@
       <w:r>
         <w:t xml:space="preserve">The filtered kraken2 files generated after the process of the 8 sequenced libraries were imported in R. The taxonomic attribution for each species was obtained using the </w:t>
       </w:r>
+      <w:proofErr w:type="spellStart"/>
       <w:r>
         <w:rPr>
           <w:i/>
         </w:rPr>
-        <w:t xml:space="preserve">taxonomizr </w:t>
+        <w:t>taxonomizr</w:t>
+      </w:r>
+      <w:proofErr w:type="spellEnd"/>
+      <w:r>
+        <w:rPr>
+          <w:i/>
+        </w:rPr>
+        <w:t xml:space="preserve"> </w:t>
       </w:r>
       <w:r>
         <w:t xml:space="preserve">package. Reads assigned to Phylum Chordata were removed as well as the family </w:t>
       </w:r>
+      <w:proofErr w:type="spellStart"/>
       <w:r>
         <w:rPr>
           <w:i/>
@@ -1701,6 +2135,7 @@
         <w:lastRenderedPageBreak/>
         <w:t>Drosophilidae</w:t>
       </w:r>
+      <w:proofErr w:type="spellEnd"/>
       <w:r>
         <w:t xml:space="preserve">, genus </w:t>
       </w:r>
@@ -1741,12 +2176,14 @@
       <w:r>
         <w:t xml:space="preserve">DESeq2 version v3.11 was installed from Bioconductor. Read normalisation across libraries was done using the </w:t>
       </w:r>
+      <w:proofErr w:type="spellStart"/>
       <w:r>
         <w:rPr>
           <w:i/>
         </w:rPr>
         <w:t>estimateSizeFactors</w:t>
       </w:r>
+      <w:proofErr w:type="spellEnd"/>
       <w:r>
         <w:t xml:space="preserve"> function, which applies the </w:t>
       </w:r>
@@ -1779,7 +2216,15 @@
         <w:spacing w:before="0"/>
       </w:pPr>
       <w:r>
-        <w:t>Compositional analysis (CoDaSeq)</w:t>
+        <w:t>Compositional analysis (</w:t>
+      </w:r>
+      <w:proofErr w:type="spellStart"/>
+      <w:r>
+        <w:t>CoDaSeq</w:t>
+      </w:r>
+      <w:proofErr w:type="spellEnd"/>
+      <w:r>
+        <w:t>)</w:t>
       </w:r>
     </w:p>
     <w:p>
@@ -1805,7 +2250,15 @@
         <w:fldChar w:fldCharType="end"/>
       </w:r>
       <w:r>
-        <w:t>. The analysis was done by applying the centred-log transformation (clr) to perform clustering and PCA analysis.</w:t>
+        <w:t>. The analysis was done by applying the centred-log transformation (</w:t>
+      </w:r>
+      <w:proofErr w:type="spellStart"/>
+      <w:r>
+        <w:t>clr</w:t>
+      </w:r>
+      <w:proofErr w:type="spellEnd"/>
+      <w:r>
+        <w:t>) to perform clustering and PCA analysis.</w:t>
       </w:r>
     </w:p>
     <w:p/>
@@ -1949,7 +2402,15 @@
         <w:t>Figure 2</w:t>
       </w:r>
       <w:r>
-        <w:t xml:space="preserve">) and the biases brought by the use of specific purification columns limit the overall analysis of the diversity of eDNAs. In order to limit these biases, a second more direct technique (Direct-SM) has been developed from 5g of honey which does not involve any specific purification column and takes advantage of the natural and experimentally induced variability of the DNA fragment extracted from honey. A total of 8 libraries were prepared and sequenced (4 technical replicates of the Direct-SM and 4 </w:t>
+        <w:t xml:space="preserve">) and the biases brought by the use of specific purification columns limit the overall analysis of the diversity of </w:t>
+      </w:r>
+      <w:proofErr w:type="spellStart"/>
+      <w:r>
+        <w:t>eDNAs</w:t>
+      </w:r>
+      <w:proofErr w:type="spellEnd"/>
+      <w:r>
+        <w:t xml:space="preserve">. In order to limit these biases, a second more direct technique (Direct-SM) has been developed from 5g of honey which does not involve any specific purification column and takes advantage of the natural and experimentally induced variability of the DNA fragment extracted from honey. A total of 8 libraries were prepared and sequenced (4 technical replicates of the Direct-SM and 4 </w:t>
       </w:r>
       <w:r>
         <w:lastRenderedPageBreak/>
@@ -2121,7 +2582,15 @@
       </w:r>
       <w:r>
         <w:lastRenderedPageBreak/>
-        <w:t xml:space="preserve">samples, which included 12 known pollinated plants species (Viridiplantae community), other 11 non-plants Eukaryota, Bacteria and virus species such as </w:t>
+        <w:t xml:space="preserve">samples, which included 12 known pollinated plants species (Viridiplantae community), other 11 non-plants </w:t>
+      </w:r>
+      <w:proofErr w:type="spellStart"/>
+      <w:r>
+        <w:t>Eukaryota</w:t>
+      </w:r>
+      <w:proofErr w:type="spellEnd"/>
+      <w:r>
+        <w:t xml:space="preserve">, Bacteria and virus species such as </w:t>
       </w:r>
       <w:r>
         <w:rPr>
@@ -2154,10 +2623,21 @@
         <w:rPr>
           <w:i/>
         </w:rPr>
-        <w:t>Nosema ceran</w:t>
-      </w:r>
-      <w:r>
-        <w:t xml:space="preserve">a and some symbiotic bacteria (non-Viridiplantae community). Finally, we also built a simulated honey sample containing all 23 species from both Viridiplantae and non-Viridiplantae communities </w:t>
+        <w:t xml:space="preserve">Nosema </w:t>
+      </w:r>
+      <w:proofErr w:type="spellStart"/>
+      <w:r>
+        <w:rPr>
+          <w:i/>
+        </w:rPr>
+        <w:t>ceran</w:t>
+      </w:r>
+      <w:r>
+        <w:t>a</w:t>
+      </w:r>
+      <w:proofErr w:type="spellEnd"/>
+      <w:r>
+        <w:t xml:space="preserve"> and some symbiotic bacteria (non-Viridiplantae community). Finally, we also built a simulated honey sample containing all 23 species from both Viridiplantae and non-Viridiplantae communities </w:t>
       </w:r>
       <w:r>
         <w:rPr>
@@ -2331,8 +2811,16 @@
         <w:rPr>
           <w:i/>
         </w:rPr>
-        <w:t>Brassica cretica</w:t>
-      </w:r>
+        <w:t xml:space="preserve">Brassica </w:t>
+      </w:r>
+      <w:proofErr w:type="spellStart"/>
+      <w:r>
+        <w:rPr>
+          <w:i/>
+        </w:rPr>
+        <w:t>cretica</w:t>
+      </w:r>
+      <w:proofErr w:type="spellEnd"/>
       <w:r>
         <w:t xml:space="preserve"> species when none of the others tools could. MG-RAST has not been applied at the species level as it only provided genus-level resolution. Finally, when using the simulated honey community, kraken2 is the only classifier with a significant correlation between the expected abundances and the observed abundances (</w:t>
       </w:r>
@@ -2403,7 +2891,15 @@
         <w:t>Figure 3a</w:t>
       </w:r>
       <w:r>
-        <w:t xml:space="preserve">). However once classified into domains, we found a remarkable conservation of species heterogeneity.  Most of the species felt under the domains of Bacteria (53±6.7%), then from Viridiplantae (31 ±6%), Eukaryota (14 ±2.4%) and a minority from Virus (2.1 ±0.5 %). Overall, no significant </w:t>
+        <w:t xml:space="preserve">). However once classified into domains, we found a remarkable conservation of species heterogeneity.  Most of the species felt under the domains of Bacteria (53±6.7%), then from Viridiplantae (31 ±6%), </w:t>
+      </w:r>
+      <w:proofErr w:type="spellStart"/>
+      <w:r>
+        <w:t>Eukaryota</w:t>
+      </w:r>
+      <w:proofErr w:type="spellEnd"/>
+      <w:r>
+        <w:t xml:space="preserve"> (14 ±2.4%) and a minority from Virus (2.1 ±0.5 %). Overall, no significant </w:t>
       </w:r>
       <w:r>
         <w:lastRenderedPageBreak/>
@@ -2442,13 +2938,23 @@
           <w:commentRangeStart w:id="10"/>
         </w:sdtContent>
       </w:sdt>
+      <w:proofErr w:type="spellStart"/>
       <w:proofErr w:type="gramStart"/>
       <w:r>
         <w:t>Instead,compositional</w:t>
       </w:r>
+      <w:proofErr w:type="spellEnd"/>
       <w:proofErr w:type="gramEnd"/>
       <w:r>
-        <w:t xml:space="preserve"> approach has show greater concordance using species level [EXTEND] </w:t>
+        <w:t xml:space="preserve"> approach has </w:t>
+      </w:r>
+      <w:proofErr w:type="spellStart"/>
+      <w:r>
+        <w:t>show</w:t>
+      </w:r>
+      <w:proofErr w:type="spellEnd"/>
+      <w:r>
+        <w:t xml:space="preserve"> greater concordance using species level [EXTEND] </w:t>
       </w:r>
       <w:commentRangeEnd w:id="10"/>
       <w:r>
@@ -2502,7 +3008,7 @@
           <w:b/>
           <w:bCs/>
         </w:rPr>
-        <w:object w:dxaOrig="4320" w:dyaOrig="4320" w14:anchorId="4BC4476C">
+        <w:object w:dxaOrig="16200" w:dyaOrig="16200" w14:anchorId="4BC4476C">
           <v:shapetype id="_x0000_t75" coordsize="21600,21600" o:spt="75" o:preferrelative="t" path="m@4@5l@4@11@9@11@9@5xe" filled="f" stroked="f">
             <v:stroke joinstyle="miter"/>
             <v:formulas>
@@ -2522,10 +3028,10 @@
             <v:path o:extrusionok="f" gradientshapeok="t" o:connecttype="rect"/>
             <o:lock v:ext="edit" aspectratio="t"/>
           </v:shapetype>
-          <v:shape id="_x0000_i1032" type="#_x0000_t75" style="width:333pt;height:333pt" o:ole="">
+          <v:shape id="_x0000_i1039" type="#_x0000_t75" style="width:423.6pt;height:423.6pt" o:ole="">
             <v:imagedata r:id="rId15" o:title=""/>
           </v:shape>
-          <o:OLEObject Type="Link" ProgID="FoxitReader.Document" ShapeID="_x0000_i1032" DrawAspect="Content" r:id="rId16" UpdateMode="Always">
+          <o:OLEObject Type="Link" ProgID="FoxitReader.Document" ShapeID="_x0000_i1039" DrawAspect="Content" r:id="rId16" UpdateMode="Always">
             <o:LinkType>EnhancedMetaFile</o:LinkType>
             <o:LockedField>false</o:LockedField>
             <o:FieldCodes>\f 0</o:FieldCodes>
@@ -2540,14 +3046,27 @@
       <w:r>
         <w:t xml:space="preserve">Figure </w:t>
       </w:r>
-      <w:fldSimple w:instr=" SEQ Figure \* ARABIC ">
-        <w:r>
-          <w:rPr>
-            <w:noProof/>
-          </w:rPr>
-          <w:t>1</w:t>
-        </w:r>
-      </w:fldSimple>
+      <w:r>
+        <w:fldChar w:fldCharType="begin"/>
+      </w:r>
+      <w:r>
+        <w:instrText xml:space="preserve"> SEQ Figure \* ARABIC </w:instrText>
+      </w:r>
+      <w:r>
+        <w:fldChar w:fldCharType="separate"/>
+      </w:r>
+      <w:r>
+        <w:rPr>
+          <w:noProof/>
+        </w:rPr>
+        <w:t>1</w:t>
+      </w:r>
+      <w:r>
+        <w:rPr>
+          <w:noProof/>
+        </w:rPr>
+        <w:fldChar w:fldCharType="end"/>
+      </w:r>
       <w:r>
         <w:t>Familes that differ between SM and DSM.</w:t>
       </w:r>
@@ -2561,11 +3080,11 @@
           <w:b/>
           <w:bCs/>
         </w:rPr>
-        <w:object w:dxaOrig="4320" w:dyaOrig="4320" w14:anchorId="4BEF44AB">
-          <v:shape id="_x0000_i1044" type="#_x0000_t75" style="width:191.4pt;height:191.4pt" o:ole="">
+        <w:object w:dxaOrig="5925" w:dyaOrig="7095" w14:anchorId="4BEF44AB">
+          <v:shape id="_x0000_i1041" type="#_x0000_t75" style="width:262.2pt;height:314.4pt" o:ole="">
             <v:imagedata r:id="rId17" o:title=""/>
           </v:shape>
-          <o:OLEObject Type="Link" ProgID="FoxitReader.Document" ShapeID="_x0000_i1044" DrawAspect="Content" r:id="rId18" UpdateMode="Always">
+          <o:OLEObject Type="Link" ProgID="FoxitReader.Document" ShapeID="_x0000_i1041" DrawAspect="Content" r:id="rId18" UpdateMode="Always">
             <o:LinkType>EnhancedMetaFile</o:LinkType>
             <o:LockedField>false</o:LockedField>
             <o:FieldCodes>\f 0</o:FieldCodes>
@@ -2577,11 +3096,11 @@
           <w:b/>
           <w:bCs/>
         </w:rPr>
-        <w:object w:dxaOrig="4320" w:dyaOrig="4320" w14:anchorId="28EEEEBB">
-          <v:shape id="_x0000_i1034" type="#_x0000_t75" style="width:177.6pt;height:177.6pt" o:ole="">
+        <w:object w:dxaOrig="5925" w:dyaOrig="7095" w14:anchorId="28EEEEBB">
+          <v:shape id="_x0000_i1043" type="#_x0000_t75" style="width:243.6pt;height:291.6pt" o:ole="">
             <v:imagedata r:id="rId19" o:title=""/>
           </v:shape>
-          <o:OLEObject Type="Link" ProgID="FoxitReader.Document" ShapeID="_x0000_i1034" DrawAspect="Content" r:id="rId20" UpdateMode="Always">
+          <o:OLEObject Type="Link" ProgID="FoxitReader.Document" ShapeID="_x0000_i1043" DrawAspect="Content" r:id="rId20" UpdateMode="Always">
             <o:LinkType>EnhancedMetaFile</o:LinkType>
             <o:LockedField>false</o:LockedField>
             <o:FieldCodes>\f 0</o:FieldCodes>
@@ -2608,50 +3127,106 @@
           <w:b/>
           <w:bCs/>
         </w:rPr>
-        <w:t>: Left: Volcano plot family. Right: Volcano plot species.</w:t>
-      </w:r>
-    </w:p>
-    <w:p>
-      <w:pPr>
+        <w:t xml:space="preserve">: </w:t>
+      </w:r>
+      <w:r>
         <w:rPr>
           <w:b/>
           <w:bCs/>
         </w:rPr>
-      </w:pPr>
-    </w:p>
-    <w:p>
-      <w:pPr>
+        <w:t>Up</w:t>
+      </w:r>
+      <w:r>
         <w:rPr>
           <w:b/>
           <w:bCs/>
         </w:rPr>
-      </w:pPr>
-    </w:p>
-    <w:p>
-      <w:pPr>
+        <w:t xml:space="preserve">: Volcano plot </w:t>
+      </w:r>
+      <w:r>
         <w:rPr>
           <w:b/>
           <w:bCs/>
         </w:rPr>
-      </w:pPr>
-    </w:p>
-    <w:p>
-      <w:pPr>
+        <w:t>species</w:t>
+      </w:r>
+      <w:r>
         <w:rPr>
           <w:b/>
           <w:bCs/>
         </w:rPr>
-      </w:pPr>
+        <w:t xml:space="preserve">. </w:t>
+      </w:r>
       <w:r>
         <w:rPr>
           <w:b/>
           <w:bCs/>
         </w:rPr>
-        <w:object w:dxaOrig="4320" w:dyaOrig="4320" w14:anchorId="1C022C22">
-          <v:shape id="_x0000_i1066" type="#_x0000_t75" style="width:3in;height:3in" o:ole="">
+        <w:t>Down</w:t>
+      </w:r>
+      <w:r>
+        <w:rPr>
+          <w:b/>
+          <w:bCs/>
+        </w:rPr>
+        <w:t xml:space="preserve">: Volcano plot </w:t>
+      </w:r>
+      <w:r>
+        <w:rPr>
+          <w:b/>
+          <w:bCs/>
+        </w:rPr>
+        <w:t>family</w:t>
+      </w:r>
+      <w:r>
+        <w:rPr>
+          <w:b/>
+          <w:bCs/>
+        </w:rPr>
+        <w:t>.</w:t>
+      </w:r>
+    </w:p>
+    <w:p>
+      <w:pPr>
+        <w:rPr>
+          <w:b/>
+          <w:bCs/>
+        </w:rPr>
+      </w:pPr>
+    </w:p>
+    <w:p>
+      <w:pPr>
+        <w:rPr>
+          <w:b/>
+          <w:bCs/>
+        </w:rPr>
+      </w:pPr>
+    </w:p>
+    <w:p>
+      <w:pPr>
+        <w:rPr>
+          <w:b/>
+          <w:bCs/>
+        </w:rPr>
+      </w:pPr>
+    </w:p>
+    <w:p>
+      <w:pPr>
+        <w:rPr>
+          <w:b/>
+          <w:bCs/>
+        </w:rPr>
+      </w:pPr>
+      <w:r>
+        <w:rPr>
+          <w:b/>
+          <w:bCs/>
+        </w:rPr>
+        <w:object w:dxaOrig="7200" w:dyaOrig="4590" w14:anchorId="1C022C22">
+          <v:shape id="_x0000_i1045" type="#_x0000_t75" style="width:5in;height:229.8pt" o:ole="">
             <v:imagedata r:id="rId21" o:title=""/>
           </v:shape>
-          <o:OLEObject Type="Link" ProgID="FoxitReader.Document" ShapeID="_x0000_i1066" DrawAspect="Content" r:id="rId22" UpdateMode="Always">
+          <o:OLEObject Type="Link" ProgID="FoxitReader.Document" ShapeID="_x0000_i1045" DrawAspect="Content" r:id="rId22" UpdateMode="Always">
             <o:LinkType>EnhancedMetaFile</o:LinkType>
             <o:LockedField>false</o:LockedField>
             <o:FieldCodes>\f 0</o:FieldCodes>
@@ -2694,11 +3269,11 @@
           <w:b/>
           <w:bCs/>
         </w:rPr>
-        <w:object w:dxaOrig="4320" w:dyaOrig="4320" w14:anchorId="222329D0">
-          <v:shape id="_x0000_i1045" type="#_x0000_t75" style="width:252pt;height:252pt" o:ole="">
+        <w:object w:dxaOrig="9720" w:dyaOrig="5400" w14:anchorId="222329D0">
+          <v:shape id="_x0000_i1047" type="#_x0000_t75" style="width:383.4pt;height:213pt" o:ole="">
             <v:imagedata r:id="rId23" o:title=""/>
           </v:shape>
-          <o:OLEObject Type="Link" ProgID="FoxitReader.Document" ShapeID="_x0000_i1045" DrawAspect="Content" r:id="rId24" UpdateMode="Always">
+          <o:OLEObject Type="Link" ProgID="FoxitReader.Document" ShapeID="_x0000_i1047" DrawAspect="Content" r:id="rId24" UpdateMode="Always">
             <o:LinkType>EnhancedMetaFile</o:LinkType>
             <o:LockedField>false</o:LockedField>
             <o:FieldCodes>\f 0</o:FieldCodes>
@@ -2708,7 +3283,15 @@
     </w:p>
     <w:p>
       <w:r>
-        <w:t>Figure: Barplot species (%) in each library</w:t>
+        <w:t xml:space="preserve">Figure: </w:t>
+      </w:r>
+      <w:proofErr w:type="spellStart"/>
+      <w:r>
+        <w:t>Barplot</w:t>
+      </w:r>
+      <w:proofErr w:type="spellEnd"/>
+      <w:r>
+        <w:t xml:space="preserve"> species (%) in each library</w:t>
       </w:r>
     </w:p>
     <w:p>
@@ -2720,8 +3303,8 @@
     </w:p>
     <w:p>
       <w:r>
-        <w:object w:dxaOrig="4320" w:dyaOrig="4320" w14:anchorId="1B1DCBF1">
-          <v:shape id="_x0000_i1049" type="#_x0000_t75" style="width:342pt;height:342pt" o:ole="">
+        <w:object w:dxaOrig="16200" w:dyaOrig="14040" w14:anchorId="1B1DCBF1">
+          <v:shape id="_x0000_i1049" type="#_x0000_t75" style="width:387pt;height:335.4pt" o:ole="">
             <v:imagedata r:id="rId25" o:title=""/>
           </v:shape>
           <o:OLEObject Type="Link" ProgID="FoxitReader.Document" ShapeID="_x0000_i1049" DrawAspect="Content" r:id="rId26" UpdateMode="Always">
@@ -2737,11 +3320,11 @@
     </w:p>
     <w:p>
       <w:r>
-        <w:object w:dxaOrig="4320" w:dyaOrig="4320" w14:anchorId="72EEDBA9">
-          <v:shape id="_x0000_i1052" type="#_x0000_t75" style="width:336.6pt;height:336.6pt" o:ole="">
+        <w:object w:dxaOrig="15120" w:dyaOrig="10800" w14:anchorId="72EEDBA9">
+          <v:shape id="_x0000_i1051" type="#_x0000_t75" style="width:482.4pt;height:344.4pt" o:ole="">
             <v:imagedata r:id="rId27" o:title=""/>
           </v:shape>
-          <o:OLEObject Type="Link" ProgID="FoxitReader.Document" ShapeID="_x0000_i1052" DrawAspect="Content" r:id="rId28" UpdateMode="Always">
+          <o:OLEObject Type="Link" ProgID="FoxitReader.Document" ShapeID="_x0000_i1051" DrawAspect="Content" r:id="rId28" UpdateMode="Always">
             <o:LinkType>EnhancedMetaFile</o:LinkType>
             <o:LockedField>false</o:LockedField>
             <o:FieldCodes>\f 0</o:FieldCodes>
@@ -2757,11 +3340,11 @@
     <w:p/>
     <w:p>
       <w:r>
-        <w:object w:dxaOrig="4320" w:dyaOrig="4320" w14:anchorId="61B2D934">
-          <v:shape id="_x0000_i1055" type="#_x0000_t75" style="width:321.6pt;height:321.6pt" o:ole="">
+        <w:object w:dxaOrig="15120" w:dyaOrig="10800" w14:anchorId="61B2D934">
+          <v:shape id="_x0000_i1053" type="#_x0000_t75" style="width:474.6pt;height:339pt" o:ole="">
             <v:imagedata r:id="rId29" o:title=""/>
           </v:shape>
-          <o:OLEObject Type="Link" ProgID="FoxitReader.Document" ShapeID="_x0000_i1055" DrawAspect="Content" r:id="rId30" UpdateMode="Always">
+          <o:OLEObject Type="Link" ProgID="FoxitReader.Document" ShapeID="_x0000_i1053" DrawAspect="Content" r:id="rId30" UpdateMode="Always">
             <o:LinkType>EnhancedMetaFile</o:LinkType>
             <o:LockedField>false</o:LockedField>
             <o:FieldCodes>\f 0</o:FieldCodes>
@@ -2772,23 +3355,17 @@
     <w:p/>
     <w:p>
       <w:r>
-        <w:t xml:space="preserve">Fig: Significantly abundant </w:t>
-      </w:r>
-      <w:r>
-        <w:t>genera</w:t>
-      </w:r>
-      <w:r>
-        <w:t xml:space="preserve"> (log2 fold change) per Season.</w:t>
+        <w:t>Fig: Significantly abundant genera (log2 fold change) per Season.</w:t>
       </w:r>
     </w:p>
     <w:p/>
     <w:p>
       <w:r>
-        <w:object w:dxaOrig="4320" w:dyaOrig="4320" w14:anchorId="62ED5C0A">
-          <v:shape id="_x0000_i1057" type="#_x0000_t75" style="width:335.4pt;height:335.4pt" o:ole="">
+        <w:object w:dxaOrig="15120" w:dyaOrig="10800" w14:anchorId="62ED5C0A">
+          <v:shape id="_x0000_i1055" type="#_x0000_t75" style="width:499.8pt;height:357pt" o:ole="">
             <v:imagedata r:id="rId31" o:title=""/>
           </v:shape>
-          <o:OLEObject Type="Link" ProgID="FoxitReader.Document" ShapeID="_x0000_i1057" DrawAspect="Content" r:id="rId32" UpdateMode="Always">
+          <o:OLEObject Type="Link" ProgID="FoxitReader.Document" ShapeID="_x0000_i1055" DrawAspect="Content" r:id="rId32" UpdateMode="Always">
             <o:LinkType>EnhancedMetaFile</o:LinkType>
             <o:LockedField>false</o:LockedField>
             <o:FieldCodes>\f 0</o:FieldCodes>
@@ -2798,23 +3375,17 @@
     </w:p>
     <w:p>
       <w:r>
-        <w:t xml:space="preserve">Fig: Significantly abundant </w:t>
-      </w:r>
-      <w:r>
-        <w:t>species</w:t>
-      </w:r>
-      <w:r>
-        <w:t xml:space="preserve"> (log2 fold change) per Season.</w:t>
+        <w:t>Fig: Significantly abundant species (log2 fold change) per Season.</w:t>
       </w:r>
     </w:p>
     <w:p/>
     <w:p>
       <w:r>
-        <w:object w:dxaOrig="4320" w:dyaOrig="4320" w14:anchorId="4E29A648">
-          <v:shape id="_x0000_i1059" type="#_x0000_t75" style="width:346.2pt;height:346.2pt" o:ole="">
+        <w:object w:dxaOrig="7725" w:dyaOrig="4320" w14:anchorId="4E29A648">
+          <v:shape id="_x0000_i1057" type="#_x0000_t75" style="width:483pt;height:270pt" o:ole="">
             <v:imagedata r:id="rId33" o:title=""/>
           </v:shape>
-          <o:OLEObject Type="Link" ProgID="FoxitReader.Document" ShapeID="_x0000_i1059" DrawAspect="Content" r:id="rId34" UpdateMode="Always">
+          <o:OLEObject Type="Link" ProgID="FoxitReader.Document" ShapeID="_x0000_i1057" DrawAspect="Content" r:id="rId34" UpdateMode="Always">
             <o:LinkType>EnhancedMetaFile</o:LinkType>
             <o:LockedField>false</o:LockedField>
             <o:FieldCodes>\f 0</o:FieldCodes>
@@ -2830,11 +3401,11 @@
     <w:p/>
     <w:p>
       <w:r>
-        <w:object w:dxaOrig="4320" w:dyaOrig="4320" w14:anchorId="1450543B">
-          <v:shape id="_x0000_i1062" type="#_x0000_t75" style="width:367.8pt;height:367.8pt" o:ole="">
+        <w:object w:dxaOrig="7725" w:dyaOrig="4320" w14:anchorId="1450543B">
+          <v:shape id="_x0000_i1059" type="#_x0000_t75" style="width:508.8pt;height:284.4pt" o:ole="">
             <v:imagedata r:id="rId35" o:title=""/>
           </v:shape>
-          <o:OLEObject Type="Link" ProgID="FoxitReader.Document" ShapeID="_x0000_i1062" DrawAspect="Content" r:id="rId36" UpdateMode="Always">
+          <o:OLEObject Type="Link" ProgID="FoxitReader.Document" ShapeID="_x0000_i1059" DrawAspect="Content" r:id="rId36" UpdateMode="Always">
             <o:LinkType>EnhancedMetaFile</o:LinkType>
             <o:LockedField>false</o:LockedField>
             <o:FieldCodes>\f 0</o:FieldCodes>
@@ -2844,23 +3415,17 @@
     </w:p>
     <w:p>
       <w:r>
-        <w:t xml:space="preserve">Fig: Cluster of </w:t>
-      </w:r>
-      <w:r>
-        <w:t>genera</w:t>
-      </w:r>
-      <w:r>
-        <w:t xml:space="preserve"> exhibiting same trends in abundance</w:t>
+        <w:t>Fig: Cluster of genera exhibiting same trends in abundance</w:t>
       </w:r>
     </w:p>
     <w:p/>
     <w:p>
       <w:r>
-        <w:object w:dxaOrig="4320" w:dyaOrig="4320" w14:anchorId="17A9FD71">
-          <v:shape id="_x0000_i1064" type="#_x0000_t75" style="width:349.2pt;height:349.2pt" o:ole="">
+        <w:object w:dxaOrig="7725" w:dyaOrig="4320" w14:anchorId="17A9FD71">
+          <v:shape id="_x0000_i1061" type="#_x0000_t75" style="width:451.8pt;height:252.6pt" o:ole="">
             <v:imagedata r:id="rId37" o:title=""/>
           </v:shape>
-          <o:OLEObject Type="Link" ProgID="FoxitReader.Document" ShapeID="_x0000_i1064" DrawAspect="Content" r:id="rId38" UpdateMode="Always">
+          <o:OLEObject Type="Link" ProgID="FoxitReader.Document" ShapeID="_x0000_i1061" DrawAspect="Content" r:id="rId38" UpdateMode="Always">
             <o:LinkType>EnhancedMetaFile</o:LinkType>
             <o:LockedField>false</o:LockedField>
             <o:FieldCodes>\f 0</o:FieldCodes>
@@ -2870,23 +3435,17 @@
     </w:p>
     <w:p>
       <w:r>
-        <w:t xml:space="preserve">Fig: Cluster of </w:t>
-      </w:r>
-      <w:r>
-        <w:t>species</w:t>
-      </w:r>
-      <w:r>
-        <w:t xml:space="preserve"> exhibiting same trends in abundance</w:t>
+        <w:t>Fig: Cluster of species exhibiting same trends in abundance</w:t>
       </w:r>
     </w:p>
     <w:p/>
     <w:p>
       <w:r>
-        <w:object w:dxaOrig="4320" w:dyaOrig="4320" w14:anchorId="7AFAD9E3">
-          <v:shape id="_x0000_i1068" type="#_x0000_t75" style="width:364.8pt;height:364.8pt" o:ole="">
+        <w:object w:dxaOrig="9030" w:dyaOrig="4320" w14:anchorId="7AFAD9E3">
+          <v:shape id="_x0000_i1063" type="#_x0000_t75" style="width:523.2pt;height:250.2pt" o:ole="">
             <v:imagedata r:id="rId39" o:title=""/>
           </v:shape>
-          <o:OLEObject Type="Link" ProgID="FoxitReader.Document" ShapeID="_x0000_i1068" DrawAspect="Content" r:id="rId40" UpdateMode="Always">
+          <o:OLEObject Type="Link" ProgID="FoxitReader.Document" ShapeID="_x0000_i1063" DrawAspect="Content" r:id="rId40" UpdateMode="Always">
             <o:LinkType>EnhancedMetaFile</o:LinkType>
             <o:LockedField>false</o:LockedField>
             <o:FieldCodes>\f 0</o:FieldCodes>
@@ -3020,7 +3579,6 @@
         </w:rPr>
       </w:pPr>
       <w:r>
-        <w:lastRenderedPageBreak/>
         <w:t xml:space="preserve">Distribution </w:t>
       </w:r>
       <w:r>
@@ -3028,17 +3586,35 @@
           <w:rFonts w:eastAsia="Arial" w:cs="Arial"/>
           <w:color w:val="000000"/>
         </w:rPr>
-        <w:t>of plant for each librairies</w:t>
-      </w:r>
+        <w:t xml:space="preserve">of plant for each </w:t>
+      </w:r>
+      <w:proofErr w:type="spellStart"/>
+      <w:r>
+        <w:rPr>
+          <w:rFonts w:eastAsia="Arial" w:cs="Arial"/>
+          <w:color w:val="000000"/>
+        </w:rPr>
+        <w:t>librairies</w:t>
+      </w:r>
+      <w:proofErr w:type="spellEnd"/>
       <w:r>
         <w:t xml:space="preserve">: </w:t>
       </w:r>
-      <w:r>
-        <w:rPr>
-          <w:rFonts w:eastAsia="Arial" w:cs="Arial"/>
-          <w:color w:val="000000"/>
-        </w:rPr>
-        <w:t>dotplots (</w:t>
+      <w:proofErr w:type="spellStart"/>
+      <w:r>
+        <w:rPr>
+          <w:rFonts w:eastAsia="Arial" w:cs="Arial"/>
+          <w:color w:val="000000"/>
+        </w:rPr>
+        <w:t>dotplots</w:t>
+      </w:r>
+      <w:proofErr w:type="spellEnd"/>
+      <w:r>
+        <w:rPr>
+          <w:rFonts w:eastAsia="Arial" w:cs="Arial"/>
+          <w:color w:val="000000"/>
+        </w:rPr>
+        <w:t xml:space="preserve"> (</w:t>
       </w:r>
       <w:r>
         <w:rPr>
@@ -3219,7 +3795,23 @@
           <w:rFonts w:eastAsia="Arial" w:cs="Arial"/>
           <w:color w:val="000000"/>
         </w:rPr>
-        <w:t>Most abundant plants per season and across seasons: are they correspond to flowering profil? (</w:t>
+        <w:t xml:space="preserve">Most abundant plants per season and across seasons: are they correspond to flowering </w:t>
+      </w:r>
+      <w:proofErr w:type="spellStart"/>
+      <w:r>
+        <w:rPr>
+          <w:rFonts w:eastAsia="Arial" w:cs="Arial"/>
+          <w:color w:val="000000"/>
+        </w:rPr>
+        <w:t>profil</w:t>
+      </w:r>
+      <w:proofErr w:type="spellEnd"/>
+      <w:r>
+        <w:rPr>
+          <w:rFonts w:eastAsia="Arial" w:cs="Arial"/>
+          <w:color w:val="000000"/>
+        </w:rPr>
+        <w:t>? (</w:t>
       </w:r>
       <w:r>
         <w:rPr>
@@ -3233,7 +3825,39 @@
           <w:rFonts w:eastAsia="Arial" w:cs="Arial"/>
           <w:color w:val="000000"/>
         </w:rPr>
-        <w:t>) (any colonie specificity? As show in Devere)</w:t>
+        <w:t xml:space="preserve">) (any </w:t>
+      </w:r>
+      <w:proofErr w:type="spellStart"/>
+      <w:r>
+        <w:rPr>
+          <w:rFonts w:eastAsia="Arial" w:cs="Arial"/>
+          <w:color w:val="000000"/>
+        </w:rPr>
+        <w:t>colonie</w:t>
+      </w:r>
+      <w:proofErr w:type="spellEnd"/>
+      <w:r>
+        <w:rPr>
+          <w:rFonts w:eastAsia="Arial" w:cs="Arial"/>
+          <w:color w:val="000000"/>
+        </w:rPr>
+        <w:t xml:space="preserve"> specificity? As show in </w:t>
+      </w:r>
+      <w:proofErr w:type="spellStart"/>
+      <w:r>
+        <w:rPr>
+          <w:rFonts w:eastAsia="Arial" w:cs="Arial"/>
+          <w:color w:val="000000"/>
+        </w:rPr>
+        <w:t>Devere</w:t>
+      </w:r>
+      <w:proofErr w:type="spellEnd"/>
+      <w:r>
+        <w:rPr>
+          <w:rFonts w:eastAsia="Arial" w:cs="Arial"/>
+          <w:color w:val="000000"/>
+        </w:rPr>
+        <w:t>)</w:t>
       </w:r>
     </w:p>
     <w:p>
@@ -3343,6 +3967,7 @@
           <w:rFonts w:eastAsia="Arial" w:cs="Arial"/>
           <w:color w:val="000000"/>
         </w:rPr>
+        <w:lastRenderedPageBreak/>
         <w:t xml:space="preserve">Proportion of non-plant DNA in honey, pathogen versus symbiotic </w:t>
       </w:r>
       <w:r>
@@ -3374,9 +3999,11 @@
         </w:numPr>
         <w:spacing w:before="0"/>
       </w:pPr>
+      <w:proofErr w:type="spellStart"/>
       <w:r>
         <w:t>Microbiote</w:t>
       </w:r>
+      <w:proofErr w:type="spellEnd"/>
     </w:p>
     <w:p>
       <w:pPr>
@@ -3446,8 +4073,13 @@
         <w:t xml:space="preserve"> diversity</w:t>
       </w:r>
       <w:r>
-        <w:t xml:space="preserve"> (Pavloopulous</w:t>
-      </w:r>
+        <w:t xml:space="preserve"> (</w:t>
+      </w:r>
+      <w:proofErr w:type="spellStart"/>
+      <w:r>
+        <w:t>Pavloopulous</w:t>
+      </w:r>
+      <w:proofErr w:type="spellEnd"/>
     </w:p>
     <w:p>
       <w:pPr>
@@ -3464,7 +4096,6 @@
         </w:pBdr>
       </w:pPr>
       <w:r>
-        <w:lastRenderedPageBreak/>
         <w:t>(Validation using specific genome alignment (as for plants</w:t>
       </w:r>
       <w:proofErr w:type="gramStart"/>
@@ -3478,7 +4109,15 @@
         <w:ind w:left="360"/>
       </w:pPr>
       <w:r>
-        <w:t>Conclusion:  we found all mained CORE and 2 non-CORE family</w:t>
+        <w:t xml:space="preserve">Conclusion:  we found all </w:t>
+      </w:r>
+      <w:proofErr w:type="spellStart"/>
+      <w:r>
+        <w:t>mained</w:t>
+      </w:r>
+      <w:proofErr w:type="spellEnd"/>
+      <w:r>
+        <w:t xml:space="preserve"> CORE and 2 non-CORE family</w:t>
       </w:r>
     </w:p>
     <w:p>
@@ -3647,7 +4286,23 @@
           <w:rFonts w:eastAsia="Arial" w:cs="Arial"/>
           <w:color w:val="000000"/>
         </w:rPr>
-        <w:t xml:space="preserve">Discussion about Microbiote and virus. Justify the use of genus level because others study </w:t>
+        <w:t xml:space="preserve">Discussion about </w:t>
+      </w:r>
+      <w:proofErr w:type="spellStart"/>
+      <w:r>
+        <w:rPr>
+          <w:rFonts w:eastAsia="Arial" w:cs="Arial"/>
+          <w:color w:val="000000"/>
+        </w:rPr>
+        <w:t>Microbiote</w:t>
+      </w:r>
+      <w:proofErr w:type="spellEnd"/>
+      <w:r>
+        <w:rPr>
+          <w:rFonts w:eastAsia="Arial" w:cs="Arial"/>
+          <w:color w:val="000000"/>
+        </w:rPr>
+        <w:t xml:space="preserve"> and virus. Justify the use of genus level because others study </w:t>
       </w:r>
       <w:proofErr w:type="gramStart"/>
       <w:r>
@@ -3663,7 +4318,23 @@
           <w:rFonts w:eastAsia="Arial" w:cs="Arial"/>
           <w:color w:val="000000"/>
         </w:rPr>
-        <w:t xml:space="preserve"> strong strain divergence (Ellegaard &amp; Engel, 2019)</w:t>
+        <w:t xml:space="preserve"> strong strain divergence (</w:t>
+      </w:r>
+      <w:proofErr w:type="spellStart"/>
+      <w:r>
+        <w:rPr>
+          <w:rFonts w:eastAsia="Arial" w:cs="Arial"/>
+          <w:color w:val="000000"/>
+        </w:rPr>
+        <w:t>Ellegaard</w:t>
+      </w:r>
+      <w:proofErr w:type="spellEnd"/>
+      <w:r>
+        <w:rPr>
+          <w:rFonts w:eastAsia="Arial" w:cs="Arial"/>
+          <w:color w:val="000000"/>
+        </w:rPr>
+        <w:t xml:space="preserve"> &amp; Engel, 2019)</w:t>
       </w:r>
     </w:p>
     <w:p>
@@ -3739,7 +4410,55 @@
           <w:rFonts w:eastAsia="Arial" w:cs="Arial"/>
           <w:color w:val="000000"/>
         </w:rPr>
-        <w:t xml:space="preserve"> across level of biological organisation (López-Uribe, Ricigliano, &amp; Simone-Finstrom, 2020). (Some focus of Frishella and Sodalis in winter). </w:t>
+        <w:t xml:space="preserve"> across level of biological organisation (López-Uribe, Ricigliano, &amp; Simone-</w:t>
+      </w:r>
+      <w:proofErr w:type="spellStart"/>
+      <w:r>
+        <w:rPr>
+          <w:rFonts w:eastAsia="Arial" w:cs="Arial"/>
+          <w:color w:val="000000"/>
+        </w:rPr>
+        <w:t>Finstrom</w:t>
+      </w:r>
+      <w:proofErr w:type="spellEnd"/>
+      <w:r>
+        <w:rPr>
+          <w:rFonts w:eastAsia="Arial" w:cs="Arial"/>
+          <w:color w:val="000000"/>
+        </w:rPr>
+        <w:t xml:space="preserve">, 2020). (Some focus of </w:t>
+      </w:r>
+      <w:proofErr w:type="spellStart"/>
+      <w:r>
+        <w:rPr>
+          <w:rFonts w:eastAsia="Arial" w:cs="Arial"/>
+          <w:color w:val="000000"/>
+        </w:rPr>
+        <w:t>Frishella</w:t>
+      </w:r>
+      <w:proofErr w:type="spellEnd"/>
+      <w:r>
+        <w:rPr>
+          <w:rFonts w:eastAsia="Arial" w:cs="Arial"/>
+          <w:color w:val="000000"/>
+        </w:rPr>
+        <w:t xml:space="preserve"> and </w:t>
+      </w:r>
+      <w:proofErr w:type="spellStart"/>
+      <w:r>
+        <w:rPr>
+          <w:rFonts w:eastAsia="Arial" w:cs="Arial"/>
+          <w:color w:val="000000"/>
+        </w:rPr>
+        <w:t>Sodalis</w:t>
+      </w:r>
+      <w:proofErr w:type="spellEnd"/>
+      <w:r>
+        <w:rPr>
+          <w:rFonts w:eastAsia="Arial" w:cs="Arial"/>
+          <w:color w:val="000000"/>
+        </w:rPr>
+        <w:t xml:space="preserve"> in winter). </w:t>
       </w:r>
     </w:p>
     <w:p>
@@ -3769,6 +4488,7 @@
           <w:rFonts w:eastAsia="Arial" w:cs="Arial"/>
           <w:color w:val="000000"/>
         </w:rPr>
+        <w:lastRenderedPageBreak/>
         <w:t>Bring information for future applied and fundamental research on bee adaptation to new environment</w:t>
       </w:r>
     </w:p>
@@ -3831,13 +4551,20 @@
         <w:pStyle w:val="Heading1"/>
       </w:pPr>
       <w:r>
-        <w:lastRenderedPageBreak/>
         <w:t>Acknowledgements</w:t>
       </w:r>
     </w:p>
     <w:p>
       <w:r>
-        <w:t xml:space="preserve">Sequencing facility (Pantelis and Vagelis), MCSA, other funds? </w:t>
+        <w:t xml:space="preserve">Sequencing facility (Pantelis and </w:t>
+      </w:r>
+      <w:proofErr w:type="spellStart"/>
+      <w:r>
+        <w:t>Vagelis</w:t>
+      </w:r>
+      <w:proofErr w:type="spellEnd"/>
+      <w:r>
+        <w:t xml:space="preserve">), MCSA, other funds? </w:t>
       </w:r>
     </w:p>
     <w:p/>
@@ -3854,14 +4581,59 @@
         <w:widowControl w:val="0"/>
         <w:ind w:left="480" w:hanging="480"/>
       </w:pPr>
-      <w:r>
-        <w:t xml:space="preserve">Bovo, S., Ribani, A., Utzeri, V. J., Schiavo, G., Bertolini, F., &amp; Fontanesi, L. (2018). Shotgun metagenomics of honey DNA: Evaluation of a methodological approach to describe a multi-kingdom honey bee derived environmental DNA signature. </w:t>
-      </w:r>
+      <w:proofErr w:type="spellStart"/>
+      <w:r>
+        <w:t>Bovo</w:t>
+      </w:r>
+      <w:proofErr w:type="spellEnd"/>
+      <w:r>
+        <w:t xml:space="preserve">, S., </w:t>
+      </w:r>
+      <w:proofErr w:type="spellStart"/>
+      <w:r>
+        <w:t>Ribani</w:t>
+      </w:r>
+      <w:proofErr w:type="spellEnd"/>
+      <w:r>
+        <w:t xml:space="preserve">, A., </w:t>
+      </w:r>
+      <w:proofErr w:type="spellStart"/>
+      <w:r>
+        <w:t>Utzeri</w:t>
+      </w:r>
+      <w:proofErr w:type="spellEnd"/>
+      <w:r>
+        <w:t xml:space="preserve">, V. J., Schiavo, G., </w:t>
+      </w:r>
+      <w:proofErr w:type="spellStart"/>
+      <w:r>
+        <w:t>Bertolini</w:t>
+      </w:r>
+      <w:proofErr w:type="spellEnd"/>
+      <w:r>
+        <w:t xml:space="preserve">, F., &amp; </w:t>
+      </w:r>
+      <w:proofErr w:type="spellStart"/>
+      <w:r>
+        <w:t>Fontanesi</w:t>
+      </w:r>
+      <w:proofErr w:type="spellEnd"/>
+      <w:r>
+        <w:t xml:space="preserve">, L. (2018). Shotgun metagenomics of honey DNA: Evaluation of a methodological approach to describe a multi-kingdom honey bee derived environmental DNA signature. </w:t>
+      </w:r>
+      <w:proofErr w:type="spellStart"/>
       <w:r>
         <w:rPr>
           <w:i/>
         </w:rPr>
-        <w:t>PloS One</w:t>
+        <w:t>PloS</w:t>
+      </w:r>
+      <w:proofErr w:type="spellEnd"/>
+      <w:r>
+        <w:rPr>
+          <w:i/>
+        </w:rPr>
+        <w:t xml:space="preserve"> One</w:t>
       </w:r>
       <w:r>
         <w:t xml:space="preserve">, </w:t>
@@ -3873,7 +4645,15 @@
         <w:t>13</w:t>
       </w:r>
       <w:r>
-        <w:t>(10). doi: 10.1371/journal.pone.0205575</w:t>
+        <w:t xml:space="preserve">(10). </w:t>
+      </w:r>
+      <w:proofErr w:type="spellStart"/>
+      <w:r>
+        <w:t>doi</w:t>
+      </w:r>
+      <w:proofErr w:type="spellEnd"/>
+      <w:r>
+        <w:t>: 10.1371/journal.pone.0205575</w:t>
       </w:r>
     </w:p>
     <w:p>
@@ -3881,8 +4661,29 @@
         <w:widowControl w:val="0"/>
         <w:ind w:left="480" w:hanging="480"/>
       </w:pPr>
-      <w:r>
-        <w:t xml:space="preserve">Buchfink, B., Xie, C., &amp; Huson, D. H. (2014, January 1). Fast and sensitive protein alignment using DIAMOND. </w:t>
+      <w:proofErr w:type="spellStart"/>
+      <w:r>
+        <w:t>Buchfink</w:t>
+      </w:r>
+      <w:proofErr w:type="spellEnd"/>
+      <w:r>
+        <w:t xml:space="preserve">, B., </w:t>
+      </w:r>
+      <w:proofErr w:type="spellStart"/>
+      <w:r>
+        <w:t>Xie</w:t>
+      </w:r>
+      <w:proofErr w:type="spellEnd"/>
+      <w:r>
+        <w:t xml:space="preserve">, C., &amp; </w:t>
+      </w:r>
+      <w:proofErr w:type="spellStart"/>
+      <w:r>
+        <w:t>Huson</w:t>
+      </w:r>
+      <w:proofErr w:type="spellEnd"/>
+      <w:r>
+        <w:t xml:space="preserve">, D. H. (2014, January 1). Fast and sensitive protein alignment using DIAMOND. </w:t>
       </w:r>
       <w:r>
         <w:rPr>
@@ -3891,7 +4692,15 @@
         <w:t>Nature Methods</w:t>
       </w:r>
       <w:r>
-        <w:t>, Vol. 12, pp. 59–60. doi: 10.1038/nmeth.3176</w:t>
+        <w:t xml:space="preserve">, Vol. 12, pp. 59–60. </w:t>
+      </w:r>
+      <w:proofErr w:type="spellStart"/>
+      <w:r>
+        <w:t>doi</w:t>
+      </w:r>
+      <w:proofErr w:type="spellEnd"/>
+      <w:r>
+        <w:t>: 10.1038/nmeth.3176</w:t>
       </w:r>
     </w:p>
     <w:p>
@@ -3900,7 +4709,15 @@
         <w:ind w:left="480" w:hanging="480"/>
       </w:pPr>
       <w:r>
-        <w:t xml:space="preserve">De Vere, N., Jones, L. E., Gilmore, T., Moscrop, J., Lowe, A., Smith, D., … Ford, C. R. (2017). Using DNA metabarcoding to investigate honey bee foraging reveals limited flower use despite high floral availability. </w:t>
+        <w:t xml:space="preserve">De Vere, N., Jones, L. E., Gilmore, T., </w:t>
+      </w:r>
+      <w:proofErr w:type="spellStart"/>
+      <w:r>
+        <w:t>Moscrop</w:t>
+      </w:r>
+      <w:proofErr w:type="spellEnd"/>
+      <w:r>
+        <w:t xml:space="preserve">, J., Lowe, A., Smith, D., … Ford, C. R. (2017). Using DNA metabarcoding to investigate honey bee foraging reveals limited flower use despite high floral availability. </w:t>
       </w:r>
       <w:r>
         <w:rPr>
@@ -3918,7 +4735,15 @@
         <w:t>7</w:t>
       </w:r>
       <w:r>
-        <w:t>(42838). doi: 10.1038/srep42838</w:t>
+        <w:t xml:space="preserve">(42838). </w:t>
+      </w:r>
+      <w:proofErr w:type="spellStart"/>
+      <w:r>
+        <w:t>doi</w:t>
+      </w:r>
+      <w:proofErr w:type="spellEnd"/>
+      <w:r>
+        <w:t>: 10.1038/srep42838</w:t>
       </w:r>
     </w:p>
     <w:p>
@@ -3926,14 +4751,125 @@
         <w:widowControl w:val="0"/>
         <w:ind w:left="480" w:hanging="480"/>
       </w:pPr>
-      <w:r>
-        <w:t xml:space="preserve">Delaplane, K. S., Steen, J. Van Der, &amp; Guzman-novoa, E. (2013). </w:t>
+      <w:proofErr w:type="spellStart"/>
+      <w:r>
+        <w:t>Delaplane</w:t>
+      </w:r>
+      <w:proofErr w:type="spellEnd"/>
+      <w:r>
+        <w:t>, K. S., Steen, J. Van Der, &amp; Guzman-</w:t>
+      </w:r>
+      <w:proofErr w:type="spellStart"/>
+      <w:r>
+        <w:t>novoa</w:t>
+      </w:r>
+      <w:proofErr w:type="spellEnd"/>
+      <w:r>
+        <w:t xml:space="preserve">, E. (2013). </w:t>
       </w:r>
       <w:r>
         <w:rPr>
           <w:i/>
         </w:rPr>
-        <w:t>Standard methods for estimating strength parameters of Apis mellifera colonies Métodos estándar para estimar parámetros sobre la fortaleza de las colonias de Apis mellifera</w:t>
+        <w:t xml:space="preserve">Standard methods for estimating strength parameters of Apis mellifera colonies </w:t>
+      </w:r>
+      <w:proofErr w:type="spellStart"/>
+      <w:r>
+        <w:rPr>
+          <w:i/>
+        </w:rPr>
+        <w:t>Métodos</w:t>
+      </w:r>
+      <w:proofErr w:type="spellEnd"/>
+      <w:r>
+        <w:rPr>
+          <w:i/>
+        </w:rPr>
+        <w:t xml:space="preserve"> </w:t>
+      </w:r>
+      <w:proofErr w:type="spellStart"/>
+      <w:r>
+        <w:rPr>
+          <w:i/>
+        </w:rPr>
+        <w:t>estándar</w:t>
+      </w:r>
+      <w:proofErr w:type="spellEnd"/>
+      <w:r>
+        <w:rPr>
+          <w:i/>
+        </w:rPr>
+        <w:t xml:space="preserve"> para </w:t>
+      </w:r>
+      <w:proofErr w:type="spellStart"/>
+      <w:r>
+        <w:rPr>
+          <w:i/>
+        </w:rPr>
+        <w:t>estimar</w:t>
+      </w:r>
+      <w:proofErr w:type="spellEnd"/>
+      <w:r>
+        <w:rPr>
+          <w:i/>
+        </w:rPr>
+        <w:t xml:space="preserve"> </w:t>
+      </w:r>
+      <w:proofErr w:type="spellStart"/>
+      <w:r>
+        <w:rPr>
+          <w:i/>
+        </w:rPr>
+        <w:t>parámetros</w:t>
+      </w:r>
+      <w:proofErr w:type="spellEnd"/>
+      <w:r>
+        <w:rPr>
+          <w:i/>
+        </w:rPr>
+        <w:t xml:space="preserve"> </w:t>
+      </w:r>
+      <w:proofErr w:type="spellStart"/>
+      <w:r>
+        <w:rPr>
+          <w:i/>
+        </w:rPr>
+        <w:t>sobre</w:t>
+      </w:r>
+      <w:proofErr w:type="spellEnd"/>
+      <w:r>
+        <w:rPr>
+          <w:i/>
+        </w:rPr>
+        <w:t xml:space="preserve"> la </w:t>
+      </w:r>
+      <w:proofErr w:type="spellStart"/>
+      <w:r>
+        <w:rPr>
+          <w:i/>
+        </w:rPr>
+        <w:t>fortaleza</w:t>
+      </w:r>
+      <w:proofErr w:type="spellEnd"/>
+      <w:r>
+        <w:rPr>
+          <w:i/>
+        </w:rPr>
+        <w:t xml:space="preserve"> de las </w:t>
+      </w:r>
+      <w:proofErr w:type="spellStart"/>
+      <w:r>
+        <w:rPr>
+          <w:i/>
+        </w:rPr>
+        <w:t>colonias</w:t>
+      </w:r>
+      <w:proofErr w:type="spellEnd"/>
+      <w:r>
+        <w:rPr>
+          <w:i/>
+        </w:rPr>
+        <w:t xml:space="preserve"> de Apis mellifera</w:t>
       </w:r>
       <w:r>
         <w:t xml:space="preserve">. </w:t>
@@ -3950,7 +4886,15 @@
       </w:r>
       <w:proofErr w:type="gramEnd"/>
       <w:r>
-        <w:t>1), 1–12. doi: 10.3896/IBRA.1.52.1.03</w:t>
+        <w:t xml:space="preserve">1), 1–12. </w:t>
+      </w:r>
+      <w:proofErr w:type="spellStart"/>
+      <w:r>
+        <w:t>doi</w:t>
+      </w:r>
+      <w:proofErr w:type="spellEnd"/>
+      <w:r>
+        <w:t>: 10.3896/IBRA.1.52.1.03</w:t>
       </w:r>
     </w:p>
     <w:p>
@@ -3958,8 +4902,17 @@
         <w:widowControl w:val="0"/>
         <w:ind w:left="480" w:hanging="480"/>
       </w:pPr>
-      <w:r>
-        <w:t xml:space="preserve">Ellegaard, K. M., &amp; Engel, P. (2019). Genomic diversity landscape of the honey bee gut microbiota. </w:t>
+      <w:proofErr w:type="spellStart"/>
+      <w:r>
+        <w:t>Ellegaard</w:t>
+      </w:r>
+      <w:proofErr w:type="spellEnd"/>
+      <w:r>
+        <w:t xml:space="preserve">, K. M., &amp; Engel, P. (2019). Genomic diversity landscape of the honey bee gut </w:t>
+      </w:r>
+      <w:r>
+        <w:lastRenderedPageBreak/>
+        <w:t xml:space="preserve">microbiota. </w:t>
       </w:r>
       <w:r>
         <w:rPr>
@@ -3977,7 +4930,15 @@
         <w:t>10</w:t>
       </w:r>
       <w:r>
-        <w:t>(1). doi: 10.1038/s41467-019-08303-0</w:t>
+        <w:t xml:space="preserve">(1). </w:t>
+      </w:r>
+      <w:proofErr w:type="spellStart"/>
+      <w:r>
+        <w:t>doi</w:t>
+      </w:r>
+      <w:proofErr w:type="spellEnd"/>
+      <w:r>
+        <w:t>: 10.1038/s41467-019-08303-0</w:t>
       </w:r>
     </w:p>
     <w:p>
@@ -3985,8 +4946,29 @@
         <w:widowControl w:val="0"/>
         <w:ind w:left="480" w:hanging="480"/>
       </w:pPr>
-      <w:r>
-        <w:t xml:space="preserve">Gloor, G. (2016). CoDaSeq: Analyzing HTS using compositional data analysis. </w:t>
+      <w:proofErr w:type="spellStart"/>
+      <w:r>
+        <w:t>Gloor</w:t>
+      </w:r>
+      <w:proofErr w:type="spellEnd"/>
+      <w:r>
+        <w:t xml:space="preserve">, G. (2016). </w:t>
+      </w:r>
+      <w:proofErr w:type="spellStart"/>
+      <w:r>
+        <w:t>CoDaSeq</w:t>
+      </w:r>
+      <w:proofErr w:type="spellEnd"/>
+      <w:r>
+        <w:t xml:space="preserve">: </w:t>
+      </w:r>
+      <w:proofErr w:type="spellStart"/>
+      <w:r>
+        <w:t>Analyzing</w:t>
+      </w:r>
+      <w:proofErr w:type="spellEnd"/>
+      <w:r>
+        <w:t xml:space="preserve"> HTS using compositional data analysis. </w:t>
       </w:r>
       <w:r>
         <w:rPr>
@@ -4004,7 +4986,15 @@
         <w:t>5</w:t>
       </w:r>
       <w:r>
-        <w:t>. doi: 10.7490/F1000RESEARCH.1112250.1</w:t>
+        <w:t xml:space="preserve">. </w:t>
+      </w:r>
+      <w:proofErr w:type="spellStart"/>
+      <w:r>
+        <w:t>doi</w:t>
+      </w:r>
+      <w:proofErr w:type="spellEnd"/>
+      <w:r>
+        <w:t>: 10.7490/F1000RESEARCH.1112250.1</w:t>
       </w:r>
     </w:p>
     <w:p>
@@ -4022,7 +5012,15 @@
         <w:t>Methods in Molecular Biology</w:t>
       </w:r>
       <w:r>
-        <w:t xml:space="preserve"> (Vol. 1399, pp. 207–233). doi: 10.1007/978-1-4939-3369-3_13</w:t>
+        <w:t xml:space="preserve"> (Vol. 1399, pp. 207–233). </w:t>
+      </w:r>
+      <w:proofErr w:type="spellStart"/>
+      <w:r>
+        <w:t>doi</w:t>
+      </w:r>
+      <w:proofErr w:type="spellEnd"/>
+      <w:r>
+        <w:t>: 10.1007/978-1-4939-3369-3_13</w:t>
       </w:r>
     </w:p>
     <w:p>
@@ -4031,7 +5029,6 @@
         <w:ind w:left="480" w:hanging="480"/>
       </w:pPr>
       <w:r>
-        <w:lastRenderedPageBreak/>
         <w:t xml:space="preserve">Kek, S. P., Chin, N. L., Tan, S. W., Yusof, Y. A., &amp; Chua, L. S. (2017). Molecular identification of honey entomological origin based on bee mitochondrial 16S rRNA and COI gene sequences. </w:t>
       </w:r>
       <w:r>
@@ -4050,7 +5047,15 @@
         <w:t>78</w:t>
       </w:r>
       <w:r>
-        <w:t>, 150–159. doi: 10.1016/j.foodcont.2017.02.025</w:t>
+        <w:t xml:space="preserve">, 150–159. </w:t>
+      </w:r>
+      <w:proofErr w:type="spellStart"/>
+      <w:r>
+        <w:t>doi</w:t>
+      </w:r>
+      <w:proofErr w:type="spellEnd"/>
+      <w:r>
+        <w:t>: 10.1016/j.foodcont.2017.02.025</w:t>
       </w:r>
     </w:p>
     <w:p>
@@ -4077,7 +5082,15 @@
         <w:t>34</w:t>
       </w:r>
       <w:r>
-        <w:t>(18), 3094–3100. doi: 10.1093/bioinformatics/bty191</w:t>
+        <w:t xml:space="preserve">(18), 3094–3100. </w:t>
+      </w:r>
+      <w:proofErr w:type="spellStart"/>
+      <w:r>
+        <w:t>doi</w:t>
+      </w:r>
+      <w:proofErr w:type="spellEnd"/>
+      <w:r>
+        <w:t>: 10.1093/bioinformatics/bty191</w:t>
       </w:r>
     </w:p>
     <w:p>
@@ -4086,7 +5099,15 @@
         <w:ind w:left="480" w:hanging="480"/>
       </w:pPr>
       <w:r>
-        <w:t xml:space="preserve">López-Uribe, M. M., Ricigliano, V. A., &amp; Simone-Finstrom, M. (2020). Defining Pollinator Health: A Holistic Approach Based on Ecological, Genetic, and Physiological Factors. </w:t>
+        <w:t>López-Uribe, M. M., Ricigliano, V. A., &amp; Simone-</w:t>
+      </w:r>
+      <w:proofErr w:type="spellStart"/>
+      <w:r>
+        <w:t>Finstrom</w:t>
+      </w:r>
+      <w:proofErr w:type="spellEnd"/>
+      <w:r>
+        <w:t xml:space="preserve">, M. (2020). Defining Pollinator Health: A Holistic Approach Based on Ecological, Genetic, and Physiological Factors. </w:t>
       </w:r>
       <w:r>
         <w:rPr>
@@ -4104,7 +5125,15 @@
         <w:t>8</w:t>
       </w:r>
       <w:r>
-        <w:t>(1), 269–294. doi: 10.1146/annurev-animal-020518-115045</w:t>
+        <w:t xml:space="preserve">(1), 269–294. </w:t>
+      </w:r>
+      <w:proofErr w:type="spellStart"/>
+      <w:r>
+        <w:t>doi</w:t>
+      </w:r>
+      <w:proofErr w:type="spellEnd"/>
+      <w:r>
+        <w:t>: 10.1146/annurev-animal-020518-115045</w:t>
       </w:r>
     </w:p>
     <w:p>
@@ -4113,7 +5142,15 @@
         <w:ind w:left="480" w:hanging="480"/>
       </w:pPr>
       <w:r>
-        <w:t xml:space="preserve">Marcelino, V. R., Clausen, P. T. L. C., Buchmann, J. P., Wille, M., Iredell, J. R., Meyer, W., … Holmes, E. C. (2020). CCMetagen: comprehensive and accurate identification of eukaryotes and prokaryotes in metagenomic data. </w:t>
+        <w:t xml:space="preserve">Marcelino, V. R., Clausen, P. T. L. C., Buchmann, J. P., Wille, M., </w:t>
+      </w:r>
+      <w:proofErr w:type="spellStart"/>
+      <w:r>
+        <w:t>Iredell</w:t>
+      </w:r>
+      <w:proofErr w:type="spellEnd"/>
+      <w:r>
+        <w:t xml:space="preserve">, J. R., Meyer, W., … Holmes, E. C. (2020). CCMetagen: comprehensive and accurate identification of eukaryotes and prokaryotes in metagenomic data. </w:t>
       </w:r>
       <w:r>
         <w:rPr>
@@ -4131,7 +5168,15 @@
         <w:t>21</w:t>
       </w:r>
       <w:r>
-        <w:t>(1), 103. doi: 10.1186/s13059-020-02014-2</w:t>
+        <w:t xml:space="preserve">(1), 103. </w:t>
+      </w:r>
+      <w:proofErr w:type="spellStart"/>
+      <w:r>
+        <w:t>doi</w:t>
+      </w:r>
+      <w:proofErr w:type="spellEnd"/>
+      <w:r>
+        <w:t>: 10.1186/s13059-020-02014-2</w:t>
       </w:r>
     </w:p>
     <w:p>
@@ -4140,7 +5185,31 @@
         <w:ind w:left="480" w:hanging="480"/>
       </w:pPr>
       <w:r>
-        <w:t xml:space="preserve">Rothberg, J. M., Hinz, W., Rearick, T. M., Schultz, J., Mileski, W., Davey, M., … Bustillo, J. (2011). An integrated semiconductor device enabling non-optical genome sequencing. </w:t>
+        <w:t xml:space="preserve">Rothberg, J. M., </w:t>
+      </w:r>
+      <w:proofErr w:type="spellStart"/>
+      <w:r>
+        <w:t>Hinz</w:t>
+      </w:r>
+      <w:proofErr w:type="spellEnd"/>
+      <w:r>
+        <w:t xml:space="preserve">, W., </w:t>
+      </w:r>
+      <w:proofErr w:type="spellStart"/>
+      <w:r>
+        <w:t>Rearick</w:t>
+      </w:r>
+      <w:proofErr w:type="spellEnd"/>
+      <w:r>
+        <w:t xml:space="preserve">, T. M., Schultz, J., </w:t>
+      </w:r>
+      <w:proofErr w:type="spellStart"/>
+      <w:r>
+        <w:t>Mileski</w:t>
+      </w:r>
+      <w:proofErr w:type="spellEnd"/>
+      <w:r>
+        <w:t xml:space="preserve">, W., Davey, M., … Bustillo, J. (2011). An integrated semiconductor device enabling non-optical genome sequencing. </w:t>
       </w:r>
       <w:r>
         <w:rPr>
@@ -4158,7 +5227,15 @@
         <w:t>475</w:t>
       </w:r>
       <w:r>
-        <w:t>(7356), 348–352. doi: 10.1038/nature10242</w:t>
+        <w:t xml:space="preserve">(7356), 348–352. </w:t>
+      </w:r>
+      <w:proofErr w:type="spellStart"/>
+      <w:r>
+        <w:t>doi</w:t>
+      </w:r>
+      <w:proofErr w:type="spellEnd"/>
+      <w:r>
+        <w:t>: 10.1038/nature10242</w:t>
       </w:r>
     </w:p>
     <w:p>
@@ -4166,8 +5243,21 @@
         <w:widowControl w:val="0"/>
         <w:ind w:left="480" w:hanging="480"/>
       </w:pPr>
-      <w:r>
-        <w:t xml:space="preserve">Shcherbina, A. (2014). FASTQSim: Platform-independent data characterization and in silico read generation for NGS datasets. </w:t>
+      <w:proofErr w:type="spellStart"/>
+      <w:r>
+        <w:t>Shcherbina</w:t>
+      </w:r>
+      <w:proofErr w:type="spellEnd"/>
+      <w:r>
+        <w:t xml:space="preserve">, A. (2014). </w:t>
+      </w:r>
+      <w:proofErr w:type="spellStart"/>
+      <w:r>
+        <w:t>FASTQSim</w:t>
+      </w:r>
+      <w:proofErr w:type="spellEnd"/>
+      <w:r>
+        <w:t xml:space="preserve">: Platform-independent data characterization and in silico read generation for NGS datasets. </w:t>
       </w:r>
       <w:r>
         <w:rPr>
@@ -4185,7 +5275,15 @@
         <w:t>7</w:t>
       </w:r>
       <w:r>
-        <w:t>(1), 533. doi: 10.1186/1756-0500-7-533</w:t>
+        <w:t xml:space="preserve">(1), 533. </w:t>
+      </w:r>
+      <w:proofErr w:type="spellStart"/>
+      <w:r>
+        <w:t>doi</w:t>
+      </w:r>
+      <w:proofErr w:type="spellEnd"/>
+      <w:r>
+        <w:t>: 10.1186/1756-0500-7-533</w:t>
       </w:r>
     </w:p>
     <w:p>
@@ -4212,7 +5310,15 @@
         <w:t>20</w:t>
       </w:r>
       <w:r>
-        <w:t>(1), 257. doi: 10.1186/s13059-019-1891-0</w:t>
+        <w:t xml:space="preserve">(1), 257. </w:t>
+      </w:r>
+      <w:proofErr w:type="spellStart"/>
+      <w:r>
+        <w:t>doi</w:t>
+      </w:r>
+      <w:proofErr w:type="spellEnd"/>
+      <w:r>
+        <w:t>: 10.1186/s13059-019-1891-0</w:t>
       </w:r>
     </w:p>
     <w:p>
@@ -4235,7 +5341,6 @@
         <w:pStyle w:val="Heading1"/>
       </w:pPr>
       <w:r>
-        <w:lastRenderedPageBreak/>
         <w:t>Author Contributions</w:t>
       </w:r>
     </w:p>
@@ -4374,7 +5479,6 @@
         <w:pStyle w:val="Heading1"/>
       </w:pPr>
       <w:r>
-        <w:lastRenderedPageBreak/>
         <w:t>Supplementary Information</w:t>
       </w:r>
     </w:p>
@@ -4398,7 +5502,15 @@
         <w:t>Supplementary Figure 2: Quality control of the library preparation.</w:t>
       </w:r>
       <w:r>
-        <w:t xml:space="preserve"> (a) Bioanalyser before/ (b) after</w:t>
+        <w:t xml:space="preserve"> (a) </w:t>
+      </w:r>
+      <w:proofErr w:type="spellStart"/>
+      <w:r>
+        <w:t>Bioanalyser</w:t>
+      </w:r>
+      <w:proofErr w:type="spellEnd"/>
+      <w:r>
+        <w:t xml:space="preserve"> before/ (b) after</w:t>
       </w:r>
     </w:p>
     <w:p/>
@@ -4410,7 +5522,15 @@
         <w:t>Supplementary Figure 3: Phytogenic distribution and genomic characteristics of the species used to build the mock (simulated) samples.</w:t>
       </w:r>
       <w:r>
-        <w:t xml:space="preserve"> (a) phylogenetic tree. (b) Length and C/G content of DNA sequences. (c) output of various classifier tool for the Viridiplantea mock sample at the genus level</w:t>
+        <w:t xml:space="preserve"> (a) phylogenetic tree. (b) Length and C/G content of DNA sequences. (c) output of various classifier tool for the </w:t>
+      </w:r>
+      <w:proofErr w:type="spellStart"/>
+      <w:r>
+        <w:t>Viridiplantea</w:t>
+      </w:r>
+      <w:proofErr w:type="spellEnd"/>
+      <w:r>
+        <w:t xml:space="preserve"> mock sample at the genus level</w:t>
       </w:r>
     </w:p>
     <w:p/>
@@ -4431,7 +5551,15 @@
         <w:t xml:space="preserve">Evaluation of the confidence thresholds filtering. </w:t>
       </w:r>
       <w:r>
-        <w:t>(a) ppv. (b) sensitivity. (c) confidence versus genus abundance</w:t>
+        <w:t xml:space="preserve">(a) </w:t>
+      </w:r>
+      <w:proofErr w:type="spellStart"/>
+      <w:r>
+        <w:t>ppv</w:t>
+      </w:r>
+      <w:proofErr w:type="spellEnd"/>
+      <w:r>
+        <w:t>. (b) sensitivity. (c) confidence versus genus abundance</w:t>
       </w:r>
     </w:p>
     <w:p/>
@@ -4478,7 +5606,23 @@
         <w:annotationRef/>
       </w:r>
       <w:r>
-        <w:t>What I am having a bit of difficulty to integrate is why use honey-derived DNA… I could simply add that even current methods of pcr/qpcr use honey-derived DNA, but I don’t really like this. But I fear that if I really want to write why honey-derived DNA is an attractive target we may “waste” too many words. But then again this is molecular ecology (either the journal or the field we’re working on) so maybe it is needed?</w:t>
+        <w:t xml:space="preserve">What I am having a bit of difficulty to integrate is why use honey-derived DNA… I could simply add that even current methods of </w:t>
+      </w:r>
+      <w:proofErr w:type="spellStart"/>
+      <w:r>
+        <w:t>pcr</w:t>
+      </w:r>
+      <w:proofErr w:type="spellEnd"/>
+      <w:r>
+        <w:t>/</w:t>
+      </w:r>
+      <w:proofErr w:type="spellStart"/>
+      <w:r>
+        <w:t>qpcr</w:t>
+      </w:r>
+      <w:proofErr w:type="spellEnd"/>
+      <w:r>
+        <w:t xml:space="preserve"> use honey-derived DNA, but I don’t really like this. But I fear that if I really want to write why honey-derived DNA is an attractive target we may “waste” too many words. But then again this is molecular ecology (either the journal or the field we’re working on) so maybe it is needed?</w:t>
       </w:r>
     </w:p>
   </w:comment>
@@ -4558,7 +5702,15 @@
         <w:annotationRef/>
       </w:r>
       <w:r>
-        <w:t>I hope im not using ‘harsh’ language, but I am also not criticising. Should we not mention why we developed an alternative methodology? It’s the only way we can justify why we developed a new methodology so I think we should mention it in the introduction, right?</w:t>
+        <w:t xml:space="preserve">I hope </w:t>
+      </w:r>
+      <w:proofErr w:type="spellStart"/>
+      <w:r>
+        <w:t>im</w:t>
+      </w:r>
+      <w:proofErr w:type="spellEnd"/>
+      <w:r>
+        <w:t xml:space="preserve"> not using ‘harsh’ language, but I am also not criticising. Should we not mention why we developed an alternative methodology? It’s the only way we can justify why we developed a new methodology so I think we should mention it in the introduction, right?</w:t>
       </w:r>
     </w:p>
   </w:comment>
